--- a/смирнов практика отчет.docx
+++ b/смирнов практика отчет.docx
@@ -4,2508 +4,17 @@
   <w:body>
     <w:p>
       <w:pPr>
-        <w:spacing w:before="0" w:line="240" w:lineRule="auto"/>
-        <w:ind w:left="-567" w:firstLine="0"/>
-        <w:jc w:val="center"/>
-        <w:rPr>
-          <w:sz w:val="24"/>
-          <w:szCs w:val="24"/>
-        </w:rPr>
-      </w:pPr>
-      <w:r>
-        <w:rPr>
-          <w:sz w:val="24"/>
-          <w:szCs w:val="24"/>
-        </w:rPr>
-        <w:t>МИНИСТЕРСТВО НАУКИ И ВЫСШЕГО ОБРАЗОВАНИЯ РФ</w:t>
-      </w:r>
+        <w:tabs>
+          <w:tab w:val="left" w:pos="1005"/>
+        </w:tabs>
+        <w:ind w:firstLine="0"/>
+      </w:pPr>
     </w:p>
     <w:p>
       <w:pPr>
-        <w:spacing w:before="0" w:line="240" w:lineRule="auto"/>
-        <w:ind w:left="-567" w:right="-142" w:firstLine="0"/>
-        <w:jc w:val="center"/>
-        <w:rPr>
-          <w:sz w:val="24"/>
-          <w:szCs w:val="24"/>
-        </w:rPr>
-      </w:pPr>
-      <w:r>
-        <w:rPr>
-          <w:sz w:val="24"/>
-          <w:szCs w:val="24"/>
-        </w:rPr>
-        <w:t>федеральное государственное автономное образовательное учреждение высшего образования</w:t>
-      </w:r>
-    </w:p>
-    <w:p>
-      <w:pPr>
-        <w:widowControl/>
-        <w:spacing w:before="0" w:line="240" w:lineRule="auto"/>
-        <w:ind w:left="-567" w:firstLine="0"/>
-        <w:jc w:val="center"/>
-        <w:rPr>
-          <w:sz w:val="24"/>
-          <w:szCs w:val="24"/>
-        </w:rPr>
-      </w:pPr>
-      <w:r>
-        <w:rPr>
-          <w:sz w:val="24"/>
-          <w:szCs w:val="24"/>
-        </w:rPr>
-        <w:t>«Санкт-Петербургский государственный университет аэрокосмического приборостроения»</w:t>
-      </w:r>
-    </w:p>
-    <w:p>
-      <w:pPr>
-        <w:spacing w:before="480"/>
-        <w:ind w:left="-567" w:firstLine="0"/>
-        <w:jc w:val="center"/>
-        <w:rPr>
-          <w:sz w:val="24"/>
-          <w:szCs w:val="24"/>
-        </w:rPr>
-      </w:pPr>
-      <w:r>
-        <w:rPr>
-          <w:sz w:val="24"/>
-          <w:szCs w:val="24"/>
-        </w:rPr>
-        <w:t>ФАКУЛЬТЕТ СРЕДНЕГО ПРОФЕССИОНАЛЬНОГО ОБРАЗОВАНИЯ</w:t>
-      </w:r>
-    </w:p>
-    <w:p>
-      <w:pPr>
-        <w:spacing w:before="0"/>
-        <w:ind w:firstLine="0"/>
-        <w:jc w:val="center"/>
-        <w:rPr>
-          <w:sz w:val="24"/>
-          <w:szCs w:val="24"/>
-        </w:rPr>
-      </w:pPr>
-    </w:p>
-    <w:p>
-      <w:pPr>
-        <w:spacing w:before="0"/>
-        <w:ind w:firstLine="0"/>
-        <w:jc w:val="center"/>
-        <w:rPr>
-          <w:sz w:val="24"/>
-          <w:szCs w:val="24"/>
-        </w:rPr>
-      </w:pPr>
-    </w:p>
-    <w:p>
-      <w:pPr>
-        <w:spacing w:before="0"/>
-        <w:ind w:left="-284" w:firstLine="0"/>
-        <w:rPr>
-          <w:sz w:val="24"/>
-          <w:szCs w:val="24"/>
-        </w:rPr>
-      </w:pPr>
-      <w:r>
-        <w:rPr>
-          <w:sz w:val="24"/>
-          <w:szCs w:val="24"/>
-        </w:rPr>
-        <w:t>ОТЧЕТ О ПРАКТИКЕ</w:t>
-      </w:r>
-    </w:p>
-    <w:p>
-      <w:pPr>
-        <w:spacing w:before="0"/>
-        <w:ind w:left="-284" w:firstLine="0"/>
-        <w:rPr>
-          <w:sz w:val="24"/>
-          <w:szCs w:val="24"/>
-        </w:rPr>
-      </w:pPr>
-      <w:r>
-        <w:rPr>
-          <w:sz w:val="24"/>
-          <w:szCs w:val="24"/>
-        </w:rPr>
-        <w:t xml:space="preserve">ЗАЩИЩЕН С ОЦЕНКОЙ </w:t>
-      </w:r>
-      <w:r>
-        <w:rPr>
-          <w:sz w:val="24"/>
-          <w:szCs w:val="24"/>
-        </w:rPr>
-        <w:t>_________________</w:t>
-      </w:r>
-    </w:p>
-    <w:p>
-      <w:pPr>
-        <w:spacing w:before="0" w:line="360" w:lineRule="auto"/>
-        <w:ind w:left="-284" w:firstLine="0"/>
-        <w:rPr>
-          <w:sz w:val="24"/>
-          <w:szCs w:val="24"/>
-        </w:rPr>
-      </w:pPr>
-      <w:r>
-        <w:rPr>
-          <w:sz w:val="24"/>
-          <w:szCs w:val="24"/>
-        </w:rPr>
-        <w:t>РУКОВОДИТЕЛЬ</w:t>
-      </w:r>
-    </w:p>
-    <w:tbl>
-      <w:tblPr>
-        <w:tblW w:w="9072" w:type="dxa"/>
-        <w:tblInd w:w="-230" w:type="dxa"/>
-        <w:tblBorders>
-          <w:top w:val="single" w:sz="4" w:space="0" w:color="000000"/>
-          <w:left w:val="single" w:sz="4" w:space="0" w:color="000000"/>
-          <w:bottom w:val="single" w:sz="4" w:space="0" w:color="000000"/>
-          <w:right w:val="single" w:sz="4" w:space="0" w:color="000000"/>
-          <w:insideH w:val="single" w:sz="4" w:space="0" w:color="000000"/>
-          <w:insideV w:val="single" w:sz="4" w:space="0" w:color="000000"/>
-        </w:tblBorders>
-        <w:tblLayout w:type="fixed"/>
-        <w:tblLook w:val="0400" w:firstRow="0" w:lastRow="0" w:firstColumn="0" w:lastColumn="0" w:noHBand="0" w:noVBand="1"/>
-      </w:tblPr>
-      <w:tblGrid>
-        <w:gridCol w:w="3183"/>
-        <w:gridCol w:w="285"/>
-        <w:gridCol w:w="2970"/>
-        <w:gridCol w:w="285"/>
-        <w:gridCol w:w="2349"/>
-      </w:tblGrid>
-      <w:tr>
-        <w:tc>
-          <w:tcPr>
-            <w:tcW w:w="3183" w:type="dxa"/>
-            <w:tcBorders>
-              <w:top w:val="nil"/>
-              <w:left w:val="nil"/>
-              <w:bottom w:val="single" w:sz="4" w:space="0" w:color="000000"/>
-              <w:right w:val="nil"/>
-            </w:tcBorders>
-            <w:vAlign w:val="center"/>
-          </w:tcPr>
-          <w:p>
-            <w:pPr>
-              <w:spacing w:before="0"/>
-              <w:ind w:firstLine="0"/>
-              <w:jc w:val="center"/>
-              <w:rPr>
-                <w:sz w:val="24"/>
-                <w:szCs w:val="24"/>
-              </w:rPr>
-            </w:pPr>
-            <w:r>
-              <w:rPr>
-                <w:sz w:val="24"/>
-                <w:szCs w:val="24"/>
-              </w:rPr>
-              <w:t>преподаватель</w:t>
-            </w:r>
-          </w:p>
-        </w:tc>
-        <w:tc>
-          <w:tcPr>
-            <w:tcW w:w="285" w:type="dxa"/>
-            <w:tcBorders>
-              <w:top w:val="nil"/>
-              <w:left w:val="nil"/>
-              <w:bottom w:val="nil"/>
-              <w:right w:val="nil"/>
-            </w:tcBorders>
-            <w:vAlign w:val="center"/>
-          </w:tcPr>
-          <w:p>
-            <w:pPr>
-              <w:spacing w:before="0"/>
-              <w:ind w:firstLine="0"/>
-              <w:jc w:val="center"/>
-              <w:rPr>
-                <w:sz w:val="24"/>
-                <w:szCs w:val="24"/>
-              </w:rPr>
-            </w:pPr>
-          </w:p>
-        </w:tc>
-        <w:tc>
-          <w:tcPr>
-            <w:tcW w:w="2970" w:type="dxa"/>
-            <w:tcBorders>
-              <w:top w:val="nil"/>
-              <w:left w:val="nil"/>
-              <w:bottom w:val="single" w:sz="4" w:space="0" w:color="000000"/>
-              <w:right w:val="nil"/>
-            </w:tcBorders>
-            <w:vAlign w:val="center"/>
-          </w:tcPr>
-          <w:p>
-            <w:pPr>
-              <w:spacing w:before="0"/>
-              <w:ind w:firstLine="0"/>
-              <w:jc w:val="right"/>
-              <w:rPr>
-                <w:sz w:val="24"/>
-                <w:szCs w:val="24"/>
-              </w:rPr>
-            </w:pPr>
-          </w:p>
-        </w:tc>
-        <w:tc>
-          <w:tcPr>
-            <w:tcW w:w="285" w:type="dxa"/>
-            <w:tcBorders>
-              <w:top w:val="nil"/>
-              <w:left w:val="nil"/>
-              <w:bottom w:val="nil"/>
-              <w:right w:val="nil"/>
-            </w:tcBorders>
-            <w:vAlign w:val="center"/>
-          </w:tcPr>
-          <w:p>
-            <w:pPr>
-              <w:spacing w:before="0"/>
-              <w:ind w:firstLine="0"/>
-              <w:jc w:val="center"/>
-              <w:rPr>
-                <w:sz w:val="24"/>
-                <w:szCs w:val="24"/>
-              </w:rPr>
-            </w:pPr>
-          </w:p>
-        </w:tc>
-        <w:tc>
-          <w:tcPr>
-            <w:tcW w:w="2349" w:type="dxa"/>
-            <w:tcBorders>
-              <w:top w:val="nil"/>
-              <w:left w:val="nil"/>
-              <w:bottom w:val="single" w:sz="4" w:space="0" w:color="000000"/>
-              <w:right w:val="nil"/>
-            </w:tcBorders>
-            <w:vAlign w:val="center"/>
-          </w:tcPr>
-          <w:p>
-            <w:pPr>
-              <w:spacing w:before="0"/>
-              <w:ind w:firstLine="0"/>
-              <w:jc w:val="center"/>
-              <w:rPr>
-                <w:sz w:val="24"/>
-                <w:szCs w:val="24"/>
-              </w:rPr>
-            </w:pPr>
-            <w:r>
-              <w:rPr>
-                <w:sz w:val="24"/>
-                <w:szCs w:val="24"/>
-              </w:rPr>
-              <w:t>Попов И.Д.</w:t>
-            </w:r>
-          </w:p>
-        </w:tc>
-      </w:tr>
-      <w:tr>
-        <w:tc>
-          <w:tcPr>
-            <w:tcW w:w="3183" w:type="dxa"/>
-            <w:tcBorders>
-              <w:top w:val="nil"/>
-              <w:left w:val="nil"/>
-              <w:bottom w:val="nil"/>
-              <w:right w:val="nil"/>
-            </w:tcBorders>
-            <w:vAlign w:val="center"/>
-          </w:tcPr>
-          <w:p>
-            <w:pPr>
-              <w:spacing w:before="0" w:line="240" w:lineRule="auto"/>
-              <w:ind w:firstLine="0"/>
-              <w:jc w:val="center"/>
-              <w:rPr>
-                <w:sz w:val="24"/>
-                <w:szCs w:val="24"/>
-                <w:vertAlign w:val="superscript"/>
-              </w:rPr>
-            </w:pPr>
-            <w:r>
-              <w:rPr>
-                <w:sz w:val="24"/>
-                <w:szCs w:val="24"/>
-                <w:vertAlign w:val="superscript"/>
-              </w:rPr>
-              <w:t>должность, уч. степень, звание</w:t>
-            </w:r>
-          </w:p>
-        </w:tc>
-        <w:tc>
-          <w:tcPr>
-            <w:tcW w:w="285" w:type="dxa"/>
-            <w:tcBorders>
-              <w:top w:val="nil"/>
-              <w:left w:val="nil"/>
-              <w:bottom w:val="nil"/>
-              <w:right w:val="nil"/>
-            </w:tcBorders>
-            <w:vAlign w:val="center"/>
-          </w:tcPr>
-          <w:p>
-            <w:pPr>
-              <w:spacing w:before="0" w:line="240" w:lineRule="auto"/>
-              <w:ind w:firstLine="0"/>
-              <w:rPr>
-                <w:sz w:val="24"/>
-                <w:szCs w:val="24"/>
-                <w:vertAlign w:val="superscript"/>
-              </w:rPr>
-            </w:pPr>
-          </w:p>
-        </w:tc>
-        <w:tc>
-          <w:tcPr>
-            <w:tcW w:w="2970" w:type="dxa"/>
-            <w:tcBorders>
-              <w:top w:val="nil"/>
-              <w:left w:val="nil"/>
-              <w:bottom w:val="nil"/>
-              <w:right w:val="nil"/>
-            </w:tcBorders>
-            <w:vAlign w:val="center"/>
-          </w:tcPr>
-          <w:p>
-            <w:pPr>
-              <w:spacing w:before="0" w:line="240" w:lineRule="auto"/>
-              <w:ind w:firstLine="0"/>
-              <w:jc w:val="center"/>
-              <w:rPr>
-                <w:sz w:val="24"/>
-                <w:szCs w:val="24"/>
-                <w:vertAlign w:val="superscript"/>
-              </w:rPr>
-            </w:pPr>
-            <w:r>
-              <w:rPr>
-                <w:sz w:val="24"/>
-                <w:szCs w:val="24"/>
-                <w:vertAlign w:val="superscript"/>
-              </w:rPr>
-              <w:t>подпись, дата</w:t>
-            </w:r>
-          </w:p>
-        </w:tc>
-        <w:tc>
-          <w:tcPr>
-            <w:tcW w:w="285" w:type="dxa"/>
-            <w:tcBorders>
-              <w:top w:val="nil"/>
-              <w:left w:val="nil"/>
-              <w:bottom w:val="nil"/>
-              <w:right w:val="nil"/>
-            </w:tcBorders>
-            <w:vAlign w:val="center"/>
-          </w:tcPr>
-          <w:p>
-            <w:pPr>
-              <w:spacing w:before="0" w:line="240" w:lineRule="auto"/>
-              <w:ind w:firstLine="0"/>
-              <w:rPr>
-                <w:sz w:val="24"/>
-                <w:szCs w:val="24"/>
-                <w:vertAlign w:val="superscript"/>
-              </w:rPr>
-            </w:pPr>
-          </w:p>
-        </w:tc>
-        <w:tc>
-          <w:tcPr>
-            <w:tcW w:w="2349" w:type="dxa"/>
-            <w:tcBorders>
-              <w:top w:val="nil"/>
-              <w:left w:val="nil"/>
-              <w:bottom w:val="nil"/>
-              <w:right w:val="nil"/>
-            </w:tcBorders>
-            <w:vAlign w:val="center"/>
-          </w:tcPr>
-          <w:p>
-            <w:pPr>
-              <w:spacing w:before="0" w:line="240" w:lineRule="auto"/>
-              <w:ind w:firstLine="0"/>
-              <w:jc w:val="center"/>
-              <w:rPr>
-                <w:sz w:val="24"/>
-                <w:szCs w:val="24"/>
-                <w:vertAlign w:val="superscript"/>
-              </w:rPr>
-            </w:pPr>
-            <w:r>
-              <w:rPr>
-                <w:sz w:val="24"/>
-                <w:szCs w:val="24"/>
-                <w:vertAlign w:val="superscript"/>
-              </w:rPr>
-              <w:t>инициалы, фамилия</w:t>
-            </w:r>
-          </w:p>
-        </w:tc>
-      </w:tr>
-    </w:tbl>
-    <w:p>
-      <w:pPr>
-        <w:widowControl/>
-        <w:spacing w:before="0"/>
-        <w:ind w:firstLine="0"/>
-        <w:jc w:val="center"/>
-        <w:rPr>
-          <w:sz w:val="24"/>
-          <w:szCs w:val="24"/>
-        </w:rPr>
-      </w:pPr>
-    </w:p>
-    <w:p>
-      <w:pPr>
-        <w:widowControl/>
-        <w:spacing w:before="0"/>
-        <w:ind w:firstLine="0"/>
-        <w:jc w:val="center"/>
-        <w:rPr>
-          <w:sz w:val="24"/>
-          <w:szCs w:val="24"/>
-        </w:rPr>
-      </w:pPr>
-    </w:p>
-    <w:p>
-      <w:pPr>
-        <w:widowControl/>
-        <w:spacing w:before="0"/>
-        <w:ind w:firstLine="0"/>
-        <w:jc w:val="center"/>
-        <w:rPr>
-          <w:sz w:val="24"/>
-          <w:szCs w:val="24"/>
-        </w:rPr>
-      </w:pPr>
-    </w:p>
-    <w:p>
-      <w:pPr>
-        <w:widowControl/>
-        <w:spacing w:before="0"/>
-        <w:ind w:firstLine="0"/>
-        <w:jc w:val="center"/>
-        <w:rPr>
-          <w:sz w:val="24"/>
-          <w:szCs w:val="24"/>
-        </w:rPr>
-      </w:pPr>
-    </w:p>
-    <w:p>
-      <w:pPr>
-        <w:widowControl/>
-        <w:spacing w:before="0"/>
-        <w:ind w:firstLine="0"/>
-        <w:jc w:val="center"/>
-        <w:rPr>
-          <w:sz w:val="24"/>
-          <w:szCs w:val="24"/>
-        </w:rPr>
-      </w:pPr>
-    </w:p>
-    <w:p>
-      <w:pPr>
-        <w:widowControl/>
-        <w:spacing w:before="0"/>
-        <w:ind w:firstLine="0"/>
-        <w:jc w:val="center"/>
-        <w:rPr>
-          <w:sz w:val="24"/>
-          <w:szCs w:val="24"/>
-        </w:rPr>
-      </w:pPr>
-    </w:p>
-    <w:tbl>
-      <w:tblPr>
-        <w:tblW w:w="9072" w:type="dxa"/>
-        <w:tblInd w:w="-230" w:type="dxa"/>
-        <w:tblLayout w:type="fixed"/>
-        <w:tblLook w:val="0400" w:firstRow="0" w:lastRow="0" w:firstColumn="0" w:lastColumn="0" w:noHBand="0" w:noVBand="1"/>
-      </w:tblPr>
-      <w:tblGrid>
-        <w:gridCol w:w="9072"/>
-      </w:tblGrid>
-      <w:tr>
-        <w:tc>
-          <w:tcPr>
-            <w:tcW w:w="9072" w:type="dxa"/>
-          </w:tcPr>
-          <w:p>
-            <w:pPr>
-              <w:widowControl/>
-              <w:spacing w:before="0"/>
-              <w:ind w:firstLine="0"/>
-              <w:jc w:val="center"/>
-              <w:rPr>
-                <w:sz w:val="24"/>
-                <w:szCs w:val="24"/>
-              </w:rPr>
-            </w:pPr>
-            <w:r>
-              <w:rPr>
-                <w:sz w:val="24"/>
-                <w:szCs w:val="24"/>
-              </w:rPr>
-              <w:t>ОТЧЕТ ПО УЧЕБНОЙ ПРАКТИКЕ</w:t>
-            </w:r>
-          </w:p>
-          <w:p>
-            <w:pPr>
-              <w:widowControl/>
-              <w:spacing w:before="0" w:after="120" w:line="240" w:lineRule="auto"/>
-              <w:ind w:firstLine="0"/>
-              <w:jc w:val="center"/>
-              <w:rPr>
-                <w:rFonts w:ascii="Calibri" w:eastAsia="Calibri" w:hAnsi="Calibri" w:cs="Calibri"/>
-                <w:sz w:val="24"/>
-                <w:szCs w:val="24"/>
-              </w:rPr>
-            </w:pPr>
-          </w:p>
-        </w:tc>
-      </w:tr>
-      <w:tr>
-        <w:tc>
-          <w:tcPr>
-            <w:tcW w:w="9072" w:type="dxa"/>
-          </w:tcPr>
-          <w:p>
-            <w:pPr>
-              <w:widowControl/>
-              <w:spacing w:before="0"/>
-              <w:ind w:firstLine="0"/>
-              <w:jc w:val="center"/>
-              <w:rPr>
-                <w:sz w:val="24"/>
-                <w:szCs w:val="24"/>
-              </w:rPr>
-            </w:pPr>
-            <w:r>
-              <w:rPr>
-                <w:sz w:val="24"/>
-                <w:szCs w:val="24"/>
-              </w:rPr>
-              <w:t>В СОСТАВЕ ПРОФЕССИОНАЛЬНОГО МОДУЛЯ</w:t>
-            </w:r>
-          </w:p>
-        </w:tc>
-      </w:tr>
-      <w:tr>
-        <w:tc>
-          <w:tcPr>
-            <w:tcW w:w="9072" w:type="dxa"/>
-            <w:tcBorders>
-              <w:top w:val="nil"/>
-              <w:left w:val="nil"/>
-              <w:right w:val="nil"/>
-            </w:tcBorders>
-          </w:tcPr>
-          <w:p>
-            <w:pPr>
-              <w:spacing w:before="0"/>
-              <w:ind w:firstLine="0"/>
-              <w:jc w:val="center"/>
-              <w:rPr>
-                <w:sz w:val="24"/>
-                <w:szCs w:val="24"/>
-              </w:rPr>
-            </w:pPr>
-            <w:r>
-              <w:rPr>
-                <w:sz w:val="24"/>
-                <w:szCs w:val="24"/>
-              </w:rPr>
-              <w:t>ПМ.01 «Выполнение работ по проектированию сетевой инфраструктуры»</w:t>
-            </w:r>
-          </w:p>
-        </w:tc>
-      </w:tr>
-      <w:tr>
-        <w:tc>
-          <w:tcPr>
-            <w:tcW w:w="9072" w:type="dxa"/>
-            <w:tcBorders>
-              <w:left w:val="nil"/>
-              <w:right w:val="nil"/>
-            </w:tcBorders>
-          </w:tcPr>
-          <w:p>
-            <w:pPr>
-              <w:widowControl/>
-              <w:spacing w:before="0" w:line="276" w:lineRule="auto"/>
-              <w:ind w:firstLine="0"/>
-              <w:jc w:val="center"/>
-              <w:rPr>
-                <w:i/>
-                <w:sz w:val="20"/>
-                <w:szCs w:val="20"/>
-              </w:rPr>
-            </w:pPr>
-          </w:p>
-        </w:tc>
-      </w:tr>
-    </w:tbl>
-    <w:p>
-      <w:pPr>
-        <w:spacing w:before="0" w:line="360" w:lineRule="auto"/>
-        <w:ind w:firstLine="0"/>
-        <w:jc w:val="center"/>
-        <w:rPr>
-          <w:sz w:val="24"/>
-          <w:szCs w:val="24"/>
-        </w:rPr>
-      </w:pPr>
-    </w:p>
-    <w:p>
-      <w:pPr>
-        <w:spacing w:before="0" w:line="360" w:lineRule="auto"/>
-        <w:ind w:firstLine="0"/>
-        <w:jc w:val="center"/>
-        <w:rPr>
-          <w:sz w:val="24"/>
-          <w:szCs w:val="24"/>
-        </w:rPr>
-      </w:pPr>
-    </w:p>
-    <w:p>
-      <w:pPr>
-        <w:spacing w:before="0" w:line="360" w:lineRule="auto"/>
-        <w:ind w:firstLine="0"/>
-        <w:jc w:val="center"/>
-        <w:rPr>
-          <w:sz w:val="24"/>
-          <w:szCs w:val="24"/>
-        </w:rPr>
-      </w:pPr>
-    </w:p>
-    <w:p>
-      <w:pPr>
-        <w:spacing w:before="0" w:line="360" w:lineRule="auto"/>
-        <w:ind w:firstLine="0"/>
-        <w:jc w:val="center"/>
-        <w:rPr>
-          <w:sz w:val="24"/>
-          <w:szCs w:val="24"/>
-        </w:rPr>
-      </w:pPr>
-    </w:p>
-    <w:p>
-      <w:pPr>
-        <w:spacing w:before="0" w:line="360" w:lineRule="auto"/>
-        <w:ind w:firstLine="0"/>
-        <w:jc w:val="center"/>
-        <w:rPr>
-          <w:sz w:val="24"/>
-          <w:szCs w:val="24"/>
-        </w:rPr>
-      </w:pPr>
-    </w:p>
-    <w:p>
-      <w:pPr>
-        <w:spacing w:before="0" w:line="360" w:lineRule="auto"/>
-        <w:ind w:firstLine="0"/>
-        <w:jc w:val="center"/>
-        <w:rPr>
-          <w:sz w:val="24"/>
-          <w:szCs w:val="24"/>
-        </w:rPr>
-      </w:pPr>
-    </w:p>
-    <w:p>
-      <w:pPr>
-        <w:spacing w:before="0" w:line="360" w:lineRule="auto"/>
-        <w:ind w:firstLine="0"/>
-        <w:jc w:val="center"/>
-        <w:rPr>
-          <w:sz w:val="24"/>
-          <w:szCs w:val="24"/>
-        </w:rPr>
-      </w:pPr>
-    </w:p>
-    <w:p>
-      <w:pPr>
-        <w:spacing w:before="0" w:line="360" w:lineRule="auto"/>
-        <w:ind w:left="-284" w:firstLine="0"/>
-        <w:rPr>
-          <w:sz w:val="24"/>
-          <w:szCs w:val="24"/>
-          <w:highlight w:val="yellow"/>
-        </w:rPr>
-      </w:pPr>
-      <w:r>
-        <w:rPr>
-          <w:sz w:val="24"/>
-          <w:szCs w:val="24"/>
-        </w:rPr>
-        <w:t>ОТЧЕТ ВЫПОЛНИЛ</w:t>
-      </w:r>
-    </w:p>
-    <w:tbl>
-      <w:tblPr>
-        <w:tblW w:w="9072" w:type="dxa"/>
-        <w:tblInd w:w="-230" w:type="dxa"/>
-        <w:tblLayout w:type="fixed"/>
-        <w:tblLook w:val="0400" w:firstRow="0" w:lastRow="0" w:firstColumn="0" w:lastColumn="0" w:noHBand="0" w:noVBand="1"/>
-      </w:tblPr>
-      <w:tblGrid>
-        <w:gridCol w:w="2268"/>
-        <w:gridCol w:w="1701"/>
-        <w:gridCol w:w="284"/>
-        <w:gridCol w:w="2126"/>
-        <w:gridCol w:w="284"/>
-        <w:gridCol w:w="2409"/>
-      </w:tblGrid>
-      <w:tr>
-        <w:tc>
-          <w:tcPr>
-            <w:tcW w:w="2268" w:type="dxa"/>
-            <w:vAlign w:val="center"/>
-          </w:tcPr>
-          <w:p>
-            <w:pPr>
-              <w:spacing w:before="0" w:line="240" w:lineRule="auto"/>
-              <w:ind w:firstLine="0"/>
-              <w:rPr>
-                <w:sz w:val="24"/>
-                <w:szCs w:val="24"/>
-              </w:rPr>
-            </w:pPr>
-            <w:r>
-              <w:rPr>
-                <w:sz w:val="24"/>
-                <w:szCs w:val="24"/>
-              </w:rPr>
-              <w:t>Студент группы</w:t>
-            </w:r>
-          </w:p>
-        </w:tc>
-        <w:tc>
-          <w:tcPr>
-            <w:tcW w:w="1701" w:type="dxa"/>
-            <w:tcBorders>
-              <w:top w:val="nil"/>
-              <w:left w:val="nil"/>
-              <w:bottom w:val="single" w:sz="6" w:space="0" w:color="000000"/>
-              <w:right w:val="nil"/>
-            </w:tcBorders>
-          </w:tcPr>
-          <w:p>
-            <w:pPr>
-              <w:spacing w:before="0" w:line="240" w:lineRule="auto"/>
-              <w:ind w:firstLine="0"/>
-              <w:jc w:val="center"/>
-              <w:rPr>
-                <w:sz w:val="24"/>
-                <w:szCs w:val="24"/>
-                <w:highlight w:val="yellow"/>
-              </w:rPr>
-            </w:pPr>
-            <w:r>
-              <w:rPr>
-                <w:sz w:val="24"/>
-                <w:szCs w:val="24"/>
-              </w:rPr>
-              <w:t>С142</w:t>
-            </w:r>
-          </w:p>
-        </w:tc>
-        <w:tc>
-          <w:tcPr>
-            <w:tcW w:w="284" w:type="dxa"/>
-            <w:vAlign w:val="center"/>
-          </w:tcPr>
-          <w:p>
-            <w:pPr>
-              <w:spacing w:before="0" w:line="240" w:lineRule="auto"/>
-              <w:ind w:firstLine="0"/>
-              <w:jc w:val="center"/>
-              <w:rPr>
-                <w:sz w:val="24"/>
-                <w:szCs w:val="24"/>
-              </w:rPr>
-            </w:pPr>
-          </w:p>
-        </w:tc>
-        <w:tc>
-          <w:tcPr>
-            <w:tcW w:w="2126" w:type="dxa"/>
-            <w:tcBorders>
-              <w:top w:val="nil"/>
-              <w:left w:val="nil"/>
-              <w:bottom w:val="single" w:sz="6" w:space="0" w:color="000000"/>
-              <w:right w:val="nil"/>
-            </w:tcBorders>
-            <w:vAlign w:val="center"/>
-          </w:tcPr>
-          <w:p>
-            <w:pPr>
-              <w:spacing w:before="0" w:line="240" w:lineRule="auto"/>
-              <w:ind w:firstLine="0"/>
-              <w:jc w:val="right"/>
-              <w:rPr>
-                <w:sz w:val="24"/>
-                <w:szCs w:val="24"/>
-              </w:rPr>
-            </w:pPr>
-          </w:p>
-        </w:tc>
-        <w:tc>
-          <w:tcPr>
-            <w:tcW w:w="284" w:type="dxa"/>
-            <w:vAlign w:val="center"/>
-          </w:tcPr>
-          <w:p>
-            <w:pPr>
-              <w:spacing w:before="0" w:line="240" w:lineRule="auto"/>
-              <w:ind w:right="-233" w:firstLine="0"/>
-              <w:jc w:val="center"/>
-              <w:rPr>
-                <w:sz w:val="24"/>
-                <w:szCs w:val="24"/>
-              </w:rPr>
-            </w:pPr>
-          </w:p>
-        </w:tc>
-        <w:tc>
-          <w:tcPr>
-            <w:tcW w:w="2409" w:type="dxa"/>
-            <w:tcBorders>
-              <w:top w:val="nil"/>
-              <w:left w:val="nil"/>
-              <w:bottom w:val="single" w:sz="6" w:space="0" w:color="000000"/>
-              <w:right w:val="nil"/>
-            </w:tcBorders>
-            <w:vAlign w:val="center"/>
-          </w:tcPr>
-          <w:p>
-            <w:pPr>
-              <w:spacing w:before="0" w:line="240" w:lineRule="auto"/>
-              <w:ind w:firstLine="0"/>
-              <w:jc w:val="center"/>
-              <w:rPr>
-                <w:sz w:val="24"/>
-                <w:szCs w:val="24"/>
-                <w:highlight w:val="yellow"/>
-              </w:rPr>
-            </w:pPr>
-            <w:r>
-              <w:rPr>
-                <w:sz w:val="24"/>
-                <w:szCs w:val="24"/>
-              </w:rPr>
-              <w:t>Е.И. Блинов</w:t>
-            </w:r>
-          </w:p>
-        </w:tc>
-      </w:tr>
-      <w:tr>
-        <w:tc>
-          <w:tcPr>
-            <w:tcW w:w="2268" w:type="dxa"/>
-            <w:vAlign w:val="center"/>
-          </w:tcPr>
-          <w:p>
-            <w:pPr>
-              <w:spacing w:before="0" w:line="240" w:lineRule="auto"/>
-              <w:ind w:firstLine="0"/>
-              <w:jc w:val="center"/>
-              <w:rPr>
-                <w:sz w:val="24"/>
-                <w:szCs w:val="24"/>
-              </w:rPr>
-            </w:pPr>
-          </w:p>
-        </w:tc>
-        <w:tc>
-          <w:tcPr>
-            <w:tcW w:w="1701" w:type="dxa"/>
-            <w:tcBorders>
-              <w:top w:val="single" w:sz="6" w:space="0" w:color="000000"/>
-              <w:left w:val="nil"/>
-              <w:bottom w:val="nil"/>
-              <w:right w:val="nil"/>
-            </w:tcBorders>
-          </w:tcPr>
-          <w:p>
-            <w:pPr>
-              <w:spacing w:before="0" w:line="240" w:lineRule="auto"/>
-              <w:ind w:firstLine="0"/>
-              <w:jc w:val="center"/>
-              <w:rPr>
-                <w:sz w:val="24"/>
-                <w:szCs w:val="24"/>
-              </w:rPr>
-            </w:pPr>
-            <w:r>
-              <w:rPr>
-                <w:sz w:val="24"/>
-                <w:szCs w:val="24"/>
-                <w:vertAlign w:val="superscript"/>
-              </w:rPr>
-              <w:t>номер группы</w:t>
-            </w:r>
-          </w:p>
-        </w:tc>
-        <w:tc>
-          <w:tcPr>
-            <w:tcW w:w="284" w:type="dxa"/>
-            <w:vAlign w:val="center"/>
-          </w:tcPr>
-          <w:p>
-            <w:pPr>
-              <w:spacing w:before="0" w:line="240" w:lineRule="auto"/>
-              <w:ind w:firstLine="0"/>
-              <w:jc w:val="center"/>
-              <w:rPr>
-                <w:sz w:val="24"/>
-                <w:szCs w:val="24"/>
-              </w:rPr>
-            </w:pPr>
-          </w:p>
-        </w:tc>
-        <w:tc>
-          <w:tcPr>
-            <w:tcW w:w="2126" w:type="dxa"/>
-            <w:tcBorders>
-              <w:top w:val="single" w:sz="6" w:space="0" w:color="000000"/>
-              <w:left w:val="nil"/>
-              <w:bottom w:val="nil"/>
-              <w:right w:val="nil"/>
-            </w:tcBorders>
-            <w:vAlign w:val="center"/>
-          </w:tcPr>
-          <w:p>
-            <w:pPr>
-              <w:spacing w:before="0" w:line="240" w:lineRule="auto"/>
-              <w:ind w:firstLine="0"/>
-              <w:jc w:val="center"/>
-              <w:rPr>
-                <w:sz w:val="24"/>
-                <w:szCs w:val="24"/>
-                <w:vertAlign w:val="superscript"/>
-              </w:rPr>
-            </w:pPr>
-            <w:r>
-              <w:rPr>
-                <w:sz w:val="24"/>
-                <w:szCs w:val="24"/>
-                <w:vertAlign w:val="superscript"/>
-              </w:rPr>
-              <w:t>подпись, дата</w:t>
-            </w:r>
-          </w:p>
-        </w:tc>
-        <w:tc>
-          <w:tcPr>
-            <w:tcW w:w="284" w:type="dxa"/>
-            <w:vAlign w:val="center"/>
-          </w:tcPr>
-          <w:p>
-            <w:pPr>
-              <w:spacing w:before="0" w:line="240" w:lineRule="auto"/>
-              <w:ind w:right="-233" w:firstLine="0"/>
-              <w:jc w:val="center"/>
-              <w:rPr>
-                <w:sz w:val="24"/>
-                <w:szCs w:val="24"/>
-              </w:rPr>
-            </w:pPr>
-          </w:p>
-        </w:tc>
-        <w:tc>
-          <w:tcPr>
-            <w:tcW w:w="2409" w:type="dxa"/>
-            <w:tcBorders>
-              <w:top w:val="single" w:sz="6" w:space="0" w:color="000000"/>
-              <w:left w:val="nil"/>
-              <w:bottom w:val="nil"/>
-              <w:right w:val="nil"/>
-            </w:tcBorders>
-            <w:vAlign w:val="center"/>
-          </w:tcPr>
-          <w:p>
-            <w:pPr>
-              <w:spacing w:before="0" w:line="240" w:lineRule="auto"/>
-              <w:ind w:firstLine="0"/>
-              <w:jc w:val="center"/>
-              <w:rPr>
-                <w:sz w:val="24"/>
-                <w:szCs w:val="24"/>
-                <w:vertAlign w:val="superscript"/>
-              </w:rPr>
-            </w:pPr>
-            <w:r>
-              <w:rPr>
-                <w:sz w:val="24"/>
-                <w:szCs w:val="24"/>
-                <w:vertAlign w:val="superscript"/>
-              </w:rPr>
-              <w:t>инициалы, фамилия</w:t>
-            </w:r>
-          </w:p>
-        </w:tc>
-      </w:tr>
-    </w:tbl>
-    <w:p>
-      <w:pPr>
-        <w:spacing w:before="0" w:line="240" w:lineRule="auto"/>
-        <w:ind w:firstLine="0"/>
-        <w:jc w:val="center"/>
-        <w:rPr>
-          <w:sz w:val="24"/>
-          <w:szCs w:val="24"/>
-        </w:rPr>
-      </w:pPr>
-    </w:p>
-    <w:p>
-      <w:pPr>
-        <w:spacing w:before="0" w:line="240" w:lineRule="auto"/>
-        <w:ind w:firstLine="0"/>
-        <w:jc w:val="center"/>
-        <w:rPr>
-          <w:sz w:val="24"/>
-          <w:szCs w:val="24"/>
-        </w:rPr>
-      </w:pPr>
-    </w:p>
-    <w:p>
-      <w:pPr>
-        <w:spacing w:before="0" w:line="240" w:lineRule="auto"/>
-        <w:ind w:firstLine="0"/>
-        <w:jc w:val="center"/>
-        <w:rPr>
-          <w:sz w:val="24"/>
-          <w:szCs w:val="24"/>
-        </w:rPr>
-      </w:pPr>
-    </w:p>
-    <w:p>
-      <w:pPr>
-        <w:spacing w:before="0" w:line="240" w:lineRule="auto"/>
-        <w:ind w:firstLine="0"/>
-        <w:jc w:val="center"/>
-        <w:rPr>
-          <w:sz w:val="24"/>
-          <w:szCs w:val="24"/>
-        </w:rPr>
-      </w:pPr>
-      <w:bookmarkStart w:id="0" w:name="_heading=h.3dy6vkm" w:colFirst="0" w:colLast="0"/>
-      <w:bookmarkEnd w:id="0"/>
-    </w:p>
-    <w:p>
-      <w:pPr>
-        <w:spacing w:before="0" w:line="240" w:lineRule="auto"/>
-        <w:ind w:firstLine="0"/>
-        <w:jc w:val="center"/>
-        <w:rPr>
-          <w:sz w:val="24"/>
-          <w:szCs w:val="24"/>
-        </w:rPr>
-      </w:pPr>
-    </w:p>
-    <w:p>
-      <w:pPr>
-        <w:spacing w:before="0" w:line="240" w:lineRule="auto"/>
-        <w:ind w:firstLine="0"/>
-        <w:jc w:val="center"/>
-        <w:rPr>
-          <w:sz w:val="24"/>
-          <w:szCs w:val="24"/>
-        </w:rPr>
-      </w:pPr>
-    </w:p>
-    <w:p>
-      <w:pPr>
-        <w:spacing w:before="0" w:line="240" w:lineRule="auto"/>
-        <w:ind w:firstLine="0"/>
-        <w:jc w:val="center"/>
-        <w:rPr>
-          <w:sz w:val="24"/>
-          <w:szCs w:val="24"/>
-        </w:rPr>
-      </w:pPr>
-    </w:p>
-    <w:p>
-      <w:pPr>
-        <w:widowControl/>
-        <w:pBdr>
-          <w:top w:val="nil"/>
-          <w:left w:val="nil"/>
-          <w:bottom w:val="nil"/>
-          <w:right w:val="nil"/>
-          <w:between w:val="nil"/>
-        </w:pBdr>
-        <w:spacing w:before="0" w:line="360" w:lineRule="auto"/>
-        <w:ind w:left="-284" w:firstLine="0"/>
-        <w:jc w:val="center"/>
-        <w:rPr>
-          <w:sz w:val="24"/>
-          <w:szCs w:val="24"/>
-        </w:rPr>
-      </w:pPr>
-      <w:r>
-        <w:rPr>
-          <w:color w:val="000000"/>
-          <w:sz w:val="24"/>
-          <w:szCs w:val="24"/>
-        </w:rPr>
-        <w:t>Санкт</w:t>
-      </w:r>
-      <w:r>
-        <w:rPr>
-          <w:sz w:val="24"/>
-          <w:szCs w:val="24"/>
-        </w:rPr>
-        <w:t>-</w:t>
-      </w:r>
-      <w:r>
-        <w:rPr>
-          <w:color w:val="000000"/>
-          <w:sz w:val="24"/>
-          <w:szCs w:val="24"/>
-        </w:rPr>
-        <w:t xml:space="preserve">Петербург </w:t>
-      </w:r>
-      <w:r>
-        <w:rPr>
-          <w:color w:val="000000"/>
-          <w:sz w:val="24"/>
-          <w:szCs w:val="24"/>
-        </w:rPr>
-        <w:t>202</w:t>
-      </w:r>
-      <w:r>
-        <w:rPr>
-          <w:sz w:val="24"/>
-          <w:szCs w:val="24"/>
-        </w:rPr>
-        <w:t>4</w:t>
-      </w:r>
-    </w:p>
-    <w:p>
-      <w:pPr>
-        <w:widowControl/>
-        <w:autoSpaceDE/>
-        <w:autoSpaceDN/>
-        <w:spacing w:before="0" w:after="160" w:line="259" w:lineRule="auto"/>
-        <w:ind w:firstLine="0"/>
-        <w:rPr>
-          <w:sz w:val="24"/>
-          <w:szCs w:val="24"/>
-        </w:rPr>
-      </w:pPr>
-    </w:p>
-    <w:p>
-      <w:pPr>
-        <w:keepNext/>
-        <w:keepLines/>
-        <w:widowControl/>
-        <w:spacing w:after="120" w:line="276" w:lineRule="auto"/>
-        <w:ind w:firstLine="0"/>
-        <w:jc w:val="center"/>
-        <w:rPr>
-          <w:sz w:val="24"/>
-          <w:szCs w:val="24"/>
-        </w:rPr>
-      </w:pPr>
-      <w:r>
-        <w:rPr>
-          <w:sz w:val="24"/>
-          <w:szCs w:val="24"/>
-        </w:rPr>
-        <w:lastRenderedPageBreak/>
-        <w:t>ИНДИВИДУАЛЬНОЕ ЗАДАНИЕ</w:t>
-      </w:r>
-    </w:p>
-    <w:p>
-      <w:pPr>
         <w:tabs>
-          <w:tab w:val="left" w:pos="5400"/>
+          <w:tab w:val="left" w:pos="1005"/>
         </w:tabs>
-        <w:spacing w:before="0" w:line="276" w:lineRule="auto"/>
-        <w:ind w:left="-567" w:right="-6" w:firstLine="0"/>
-        <w:rPr>
-          <w:sz w:val="24"/>
-          <w:szCs w:val="24"/>
-        </w:rPr>
-      </w:pPr>
-      <w:r>
-        <w:rPr>
-          <w:sz w:val="24"/>
-          <w:szCs w:val="24"/>
-        </w:rPr>
-        <w:t xml:space="preserve">на прохождение учебной практики обучающегося по специальности </w:t>
-      </w:r>
-    </w:p>
-    <w:p>
-      <w:pPr>
-        <w:tabs>
-          <w:tab w:val="left" w:pos="5400"/>
-        </w:tabs>
-        <w:spacing w:before="0" w:line="276" w:lineRule="auto"/>
-        <w:ind w:left="-567" w:right="-6" w:firstLine="0"/>
-        <w:jc w:val="center"/>
-        <w:rPr>
-          <w:i/>
-          <w:sz w:val="18"/>
-          <w:szCs w:val="18"/>
-        </w:rPr>
-      </w:pPr>
-      <w:r>
-        <w:rPr>
-          <w:sz w:val="24"/>
-          <w:szCs w:val="24"/>
-        </w:rPr>
-        <w:t>09.02.06 Сетевое и системное администрирование</w:t>
-      </w:r>
-      <w:r>
-        <w:rPr>
-          <w:i/>
-          <w:sz w:val="18"/>
-          <w:szCs w:val="18"/>
-        </w:rPr>
-        <w:t xml:space="preserve">                                                                   </w:t>
-      </w:r>
-    </w:p>
-    <w:p>
-      <w:pPr>
-        <w:tabs>
-          <w:tab w:val="left" w:pos="5400"/>
-        </w:tabs>
-        <w:spacing w:before="0" w:line="144" w:lineRule="auto"/>
-        <w:ind w:left="-567" w:right="-6" w:firstLine="0"/>
-        <w:jc w:val="center"/>
-        <w:rPr>
-          <w:i/>
-          <w:sz w:val="18"/>
-          <w:szCs w:val="18"/>
-        </w:rPr>
-      </w:pPr>
-      <w:r>
-        <w:pict w14:anchorId="414A5B8F">
-          <v:rect id="_x0000_i1025" style="width:0;height:1.5pt" o:hralign="center" o:hrstd="t" o:hr="t" fillcolor="#a0a0a0" stroked="f"/>
-        </w:pict>
-      </w:r>
-    </w:p>
-    <w:p>
-      <w:pPr>
-        <w:tabs>
-          <w:tab w:val="left" w:pos="5400"/>
-        </w:tabs>
-        <w:spacing w:before="0" w:line="216" w:lineRule="auto"/>
-        <w:ind w:left="-567" w:right="-6" w:firstLine="0"/>
-        <w:jc w:val="center"/>
-        <w:rPr>
-          <w:i/>
-          <w:sz w:val="18"/>
-          <w:szCs w:val="18"/>
-        </w:rPr>
-      </w:pPr>
-      <w:r>
-        <w:rPr>
-          <w:i/>
-          <w:sz w:val="18"/>
-          <w:szCs w:val="18"/>
-        </w:rPr>
-        <w:t xml:space="preserve">  код и наименование специальности</w:t>
-      </w:r>
-    </w:p>
-    <w:p>
-      <w:pPr>
-        <w:tabs>
-          <w:tab w:val="left" w:pos="5400"/>
-        </w:tabs>
-        <w:spacing w:before="0" w:line="240" w:lineRule="auto"/>
-        <w:ind w:left="-567" w:right="-6" w:firstLine="0"/>
-        <w:jc w:val="center"/>
-        <w:rPr>
-          <w:i/>
-          <w:sz w:val="18"/>
-          <w:szCs w:val="18"/>
-        </w:rPr>
-      </w:pPr>
-    </w:p>
-    <w:p>
-      <w:pPr>
-        <w:widowControl/>
-        <w:numPr>
-          <w:ilvl w:val="0"/>
-          <w:numId w:val="2"/>
-        </w:numPr>
-        <w:spacing w:before="0" w:line="276" w:lineRule="auto"/>
-        <w:ind w:left="-567"/>
-        <w:jc w:val="both"/>
-        <w:rPr>
-          <w:sz w:val="24"/>
-          <w:szCs w:val="24"/>
-        </w:rPr>
-      </w:pPr>
-      <w:r>
-        <w:rPr>
-          <w:sz w:val="24"/>
-          <w:szCs w:val="24"/>
-        </w:rPr>
-        <w:t>Фамилия, имя, отчество обучающегося: Блинов Егор Игоревич</w:t>
-      </w:r>
-    </w:p>
-    <w:p>
-      <w:pPr>
-        <w:widowControl/>
-        <w:numPr>
-          <w:ilvl w:val="0"/>
-          <w:numId w:val="2"/>
-        </w:numPr>
-        <w:spacing w:before="0" w:line="276" w:lineRule="auto"/>
-        <w:ind w:left="-567"/>
-        <w:jc w:val="both"/>
-        <w:rPr>
-          <w:sz w:val="24"/>
-          <w:szCs w:val="24"/>
-        </w:rPr>
-      </w:pPr>
-      <w:r>
-        <w:rPr>
-          <w:sz w:val="24"/>
-          <w:szCs w:val="24"/>
-        </w:rPr>
-        <w:t xml:space="preserve">Группа: </w:t>
-      </w:r>
-      <w:r>
-        <w:rPr>
-          <w:sz w:val="24"/>
-          <w:szCs w:val="24"/>
-          <w:u w:val="single"/>
-        </w:rPr>
-        <w:t>С142</w:t>
-      </w:r>
-      <w:r>
-        <w:rPr>
-          <w:sz w:val="24"/>
-          <w:szCs w:val="24"/>
-        </w:rPr>
-        <w:t xml:space="preserve"> Сроки проведения практики: с </w:t>
-      </w:r>
-      <w:r>
-        <w:rPr>
-          <w:sz w:val="24"/>
-          <w:szCs w:val="24"/>
-          <w:u w:val="single"/>
-        </w:rPr>
-        <w:t>«06» апреля 2024 г.</w:t>
-      </w:r>
-      <w:r>
-        <w:rPr>
-          <w:sz w:val="24"/>
-          <w:szCs w:val="24"/>
-        </w:rPr>
-        <w:t xml:space="preserve"> по </w:t>
-      </w:r>
-      <w:r>
-        <w:rPr>
-          <w:sz w:val="24"/>
-          <w:szCs w:val="24"/>
-          <w:u w:val="single"/>
-        </w:rPr>
-        <w:t>«26» апреля 2024 г.</w:t>
-      </w:r>
-    </w:p>
-    <w:p>
-      <w:pPr>
-        <w:widowControl/>
-        <w:numPr>
-          <w:ilvl w:val="0"/>
-          <w:numId w:val="2"/>
-        </w:numPr>
-        <w:spacing w:before="0" w:line="276" w:lineRule="auto"/>
-        <w:ind w:left="-567"/>
-        <w:jc w:val="both"/>
-        <w:rPr>
-          <w:sz w:val="24"/>
-          <w:szCs w:val="24"/>
-        </w:rPr>
-      </w:pPr>
-      <w:r>
-        <w:rPr>
-          <w:sz w:val="24"/>
-          <w:szCs w:val="24"/>
-        </w:rPr>
-        <w:t>Тема задания: приобретение первичных профессиональных умений и навыков, начального опыта практической деятельности, овладение необходимыми компетенциями</w:t>
-      </w:r>
-      <w:r>
-        <w:t xml:space="preserve"> </w:t>
-      </w:r>
-      <w:r>
-        <w:rPr>
-          <w:sz w:val="24"/>
-          <w:szCs w:val="24"/>
-        </w:rPr>
-        <w:t>по профессиональному модулю.</w:t>
-      </w:r>
-    </w:p>
-    <w:tbl>
-      <w:tblPr>
-        <w:tblW w:w="9531" w:type="dxa"/>
-        <w:tblInd w:w="-574" w:type="dxa"/>
-        <w:tblBorders>
-          <w:top w:val="nil"/>
-          <w:left w:val="nil"/>
-          <w:bottom w:val="nil"/>
-          <w:right w:val="nil"/>
-          <w:insideH w:val="nil"/>
-          <w:insideV w:val="nil"/>
-        </w:tblBorders>
-        <w:tblLayout w:type="fixed"/>
-        <w:tblLook w:val="0400" w:firstRow="0" w:lastRow="0" w:firstColumn="0" w:lastColumn="0" w:noHBand="0" w:noVBand="1"/>
-      </w:tblPr>
-      <w:tblGrid>
-        <w:gridCol w:w="9531"/>
-      </w:tblGrid>
-      <w:tr>
-        <w:tc>
-          <w:tcPr>
-            <w:tcW w:w="9531" w:type="dxa"/>
-            <w:tcBorders>
-              <w:bottom w:val="single" w:sz="4" w:space="0" w:color="000000"/>
-            </w:tcBorders>
-          </w:tcPr>
-          <w:p>
-            <w:pPr>
-              <w:widowControl/>
-              <w:spacing w:before="0" w:line="240" w:lineRule="auto"/>
-              <w:ind w:firstLine="0"/>
-              <w:rPr>
-                <w:sz w:val="20"/>
-                <w:szCs w:val="20"/>
-              </w:rPr>
-            </w:pPr>
-            <w:r>
-              <w:rPr>
-                <w:sz w:val="22"/>
-                <w:szCs w:val="22"/>
-              </w:rPr>
-              <w:t>ПМ.01 ВЫПОЛНЕНИЕ РАБОТ ПО ПРОЕКТИРОВАНИЮ СЕТЕВОЙ ИНФРАСТРУКТУРЫ</w:t>
-            </w:r>
-          </w:p>
-        </w:tc>
-      </w:tr>
-      <w:tr>
-        <w:tc>
-          <w:tcPr>
-            <w:tcW w:w="9531" w:type="dxa"/>
-            <w:tcBorders>
-              <w:top w:val="single" w:sz="4" w:space="0" w:color="000000"/>
-            </w:tcBorders>
-          </w:tcPr>
-          <w:p>
-            <w:pPr>
-              <w:widowControl/>
-              <w:spacing w:before="0" w:line="240" w:lineRule="auto"/>
-              <w:ind w:left="360" w:firstLine="0"/>
-              <w:jc w:val="center"/>
-              <w:rPr>
-                <w:i/>
-                <w:sz w:val="20"/>
-                <w:szCs w:val="20"/>
-              </w:rPr>
-            </w:pPr>
-            <w:r>
-              <w:rPr>
-                <w:i/>
-                <w:sz w:val="20"/>
-                <w:szCs w:val="20"/>
-              </w:rPr>
-              <w:t>код и наименование профессионального модуля</w:t>
-            </w:r>
-          </w:p>
-        </w:tc>
-      </w:tr>
-    </w:tbl>
-    <w:p>
-      <w:pPr>
-        <w:widowControl/>
-        <w:numPr>
-          <w:ilvl w:val="0"/>
-          <w:numId w:val="2"/>
-        </w:numPr>
-        <w:spacing w:before="240" w:line="240" w:lineRule="auto"/>
-        <w:ind w:left="-567"/>
-        <w:jc w:val="both"/>
-        <w:rPr>
-          <w:sz w:val="24"/>
-          <w:szCs w:val="24"/>
-        </w:rPr>
-      </w:pPr>
-      <w:r>
-        <w:rPr>
-          <w:sz w:val="24"/>
-          <w:szCs w:val="24"/>
-        </w:rPr>
-        <w:t>Вопросы, подлежащие изучению:</w:t>
-      </w:r>
-    </w:p>
-    <w:p>
-      <w:pPr>
-        <w:widowControl/>
-        <w:numPr>
-          <w:ilvl w:val="0"/>
-          <w:numId w:val="1"/>
-        </w:numPr>
-        <w:spacing w:before="0" w:line="276" w:lineRule="auto"/>
-        <w:ind w:left="-567" w:right="601" w:firstLine="567"/>
-        <w:jc w:val="both"/>
-        <w:rPr>
-          <w:sz w:val="24"/>
-          <w:szCs w:val="24"/>
-        </w:rPr>
-      </w:pPr>
-      <w:r>
-        <w:rPr>
-          <w:sz w:val="24"/>
-          <w:szCs w:val="24"/>
-        </w:rPr>
-        <w:t>Проектирование сетевой инфраструктуры.</w:t>
-      </w:r>
-      <w:r>
-        <w:rPr>
-          <w:sz w:val="24"/>
-          <w:szCs w:val="24"/>
-          <w:highlight w:val="yellow"/>
-        </w:rPr>
-        <w:t xml:space="preserve"> </w:t>
-      </w:r>
-    </w:p>
-    <w:p>
-      <w:pPr>
-        <w:widowControl/>
-        <w:numPr>
-          <w:ilvl w:val="0"/>
-          <w:numId w:val="1"/>
-        </w:numPr>
-        <w:spacing w:before="0" w:line="276" w:lineRule="auto"/>
-        <w:ind w:left="-567" w:right="601" w:firstLine="567"/>
-        <w:jc w:val="both"/>
-        <w:rPr>
-          <w:sz w:val="24"/>
-          <w:szCs w:val="24"/>
-        </w:rPr>
-      </w:pPr>
-      <w:r>
-        <w:rPr>
-          <w:sz w:val="24"/>
-          <w:szCs w:val="24"/>
-        </w:rPr>
-        <w:t>Организация сетевого администрирования.</w:t>
-      </w:r>
-    </w:p>
-    <w:p>
-      <w:pPr>
-        <w:widowControl/>
-        <w:numPr>
-          <w:ilvl w:val="0"/>
-          <w:numId w:val="1"/>
-        </w:numPr>
-        <w:spacing w:before="0" w:line="276" w:lineRule="auto"/>
-        <w:ind w:left="-567" w:right="601" w:firstLine="567"/>
-        <w:jc w:val="both"/>
-        <w:rPr>
-          <w:sz w:val="24"/>
-          <w:szCs w:val="24"/>
-        </w:rPr>
-      </w:pPr>
-      <w:r>
-        <w:rPr>
-          <w:sz w:val="24"/>
-          <w:szCs w:val="24"/>
-        </w:rPr>
-        <w:t>Управление сетевыми сервисами.</w:t>
-      </w:r>
-    </w:p>
-    <w:p>
-      <w:pPr>
-        <w:widowControl/>
-        <w:numPr>
-          <w:ilvl w:val="0"/>
-          <w:numId w:val="1"/>
-        </w:numPr>
-        <w:spacing w:before="0" w:line="276" w:lineRule="auto"/>
-        <w:ind w:left="-567" w:right="601" w:firstLine="567"/>
-        <w:jc w:val="both"/>
-        <w:rPr>
-          <w:sz w:val="24"/>
-          <w:szCs w:val="24"/>
-        </w:rPr>
-      </w:pPr>
-      <w:r>
-        <w:rPr>
-          <w:sz w:val="24"/>
-          <w:szCs w:val="24"/>
-        </w:rPr>
-        <w:t>Модернизация сетевой инфраструктуры.</w:t>
-      </w:r>
-      <w:r>
-        <w:rPr>
-          <w:sz w:val="24"/>
-          <w:szCs w:val="24"/>
-          <w:highlight w:val="yellow"/>
-        </w:rPr>
-        <w:t xml:space="preserve"> </w:t>
-      </w:r>
-    </w:p>
-    <w:p>
-      <w:pPr>
-        <w:widowControl/>
-        <w:numPr>
-          <w:ilvl w:val="0"/>
-          <w:numId w:val="2"/>
-        </w:numPr>
-        <w:spacing w:before="0" w:line="276" w:lineRule="auto"/>
-        <w:ind w:left="-567"/>
-        <w:jc w:val="both"/>
-        <w:rPr>
-          <w:sz w:val="24"/>
-          <w:szCs w:val="24"/>
-        </w:rPr>
-      </w:pPr>
-      <w:bookmarkStart w:id="1" w:name="_heading=h.30j0zll" w:colFirst="0" w:colLast="0"/>
-      <w:bookmarkEnd w:id="1"/>
-      <w:r>
-        <w:rPr>
-          <w:sz w:val="24"/>
-          <w:szCs w:val="24"/>
-        </w:rPr>
-        <w:t>Выполнение комплексных работ по проектированию архитектуры локальной сети; установке и настройке сетевых протоколов и сетевого оборудования; использованию специального программного обеспечения для моделирования, проектирования и тестирования компьютерных сетей; настройке механизмов фильтрации трафика на базе списков контроля доступа.</w:t>
-      </w:r>
-    </w:p>
-    <w:p>
-      <w:pPr>
-        <w:widowControl/>
-        <w:numPr>
-          <w:ilvl w:val="0"/>
-          <w:numId w:val="2"/>
-        </w:numPr>
-        <w:spacing w:before="0" w:line="276" w:lineRule="auto"/>
-        <w:ind w:left="-567"/>
-        <w:jc w:val="both"/>
-        <w:rPr>
-          <w:sz w:val="24"/>
-          <w:szCs w:val="24"/>
-        </w:rPr>
-      </w:pPr>
-      <w:r>
-        <w:rPr>
-          <w:sz w:val="24"/>
-          <w:szCs w:val="24"/>
-        </w:rPr>
-        <w:t>Содержание отчетной документации:</w:t>
-      </w:r>
-    </w:p>
-    <w:p>
-      <w:pPr>
-        <w:widowControl/>
-        <w:numPr>
-          <w:ilvl w:val="2"/>
-          <w:numId w:val="2"/>
-        </w:numPr>
-        <w:spacing w:before="0" w:line="276" w:lineRule="auto"/>
-        <w:ind w:left="0" w:firstLine="0"/>
-        <w:jc w:val="both"/>
-        <w:rPr>
-          <w:sz w:val="24"/>
-          <w:szCs w:val="24"/>
-        </w:rPr>
-      </w:pPr>
-      <w:r>
-        <w:rPr>
-          <w:sz w:val="24"/>
-          <w:szCs w:val="24"/>
-        </w:rPr>
-        <w:t>Отчёт, включающий в себя:</w:t>
-      </w:r>
-    </w:p>
-    <w:p>
-      <w:pPr>
-        <w:widowControl/>
-        <w:numPr>
-          <w:ilvl w:val="0"/>
-          <w:numId w:val="3"/>
-        </w:numPr>
-        <w:spacing w:before="0" w:line="276" w:lineRule="auto"/>
-        <w:ind w:left="709" w:hanging="425"/>
-        <w:jc w:val="both"/>
-        <w:rPr>
-          <w:sz w:val="24"/>
-          <w:szCs w:val="24"/>
-        </w:rPr>
-      </w:pPr>
-      <w:r>
-        <w:rPr>
-          <w:sz w:val="24"/>
-          <w:szCs w:val="24"/>
-        </w:rPr>
-        <w:t>титульный лист;</w:t>
-      </w:r>
-    </w:p>
-    <w:p>
-      <w:pPr>
-        <w:widowControl/>
-        <w:numPr>
-          <w:ilvl w:val="0"/>
-          <w:numId w:val="3"/>
-        </w:numPr>
-        <w:spacing w:before="0" w:line="276" w:lineRule="auto"/>
-        <w:ind w:left="709" w:hanging="425"/>
-        <w:jc w:val="both"/>
-        <w:rPr>
-          <w:sz w:val="24"/>
-          <w:szCs w:val="24"/>
-        </w:rPr>
-      </w:pPr>
-      <w:r>
-        <w:rPr>
-          <w:sz w:val="24"/>
-          <w:szCs w:val="24"/>
-        </w:rPr>
-        <w:t>индивидуальное задание;</w:t>
-      </w:r>
-    </w:p>
-    <w:p>
-      <w:pPr>
-        <w:widowControl/>
-        <w:numPr>
-          <w:ilvl w:val="0"/>
-          <w:numId w:val="3"/>
-        </w:numPr>
-        <w:spacing w:before="0" w:line="276" w:lineRule="auto"/>
-        <w:ind w:left="709" w:hanging="425"/>
-        <w:jc w:val="both"/>
-        <w:rPr>
-          <w:sz w:val="24"/>
-          <w:szCs w:val="24"/>
-        </w:rPr>
-      </w:pPr>
-      <w:r>
-        <w:rPr>
-          <w:sz w:val="24"/>
-          <w:szCs w:val="24"/>
-        </w:rPr>
-        <w:t>материалы о выполнении индивидуального задания;</w:t>
-      </w:r>
-    </w:p>
-    <w:p>
-      <w:pPr>
-        <w:widowControl/>
-        <w:numPr>
-          <w:ilvl w:val="0"/>
-          <w:numId w:val="3"/>
-        </w:numPr>
-        <w:spacing w:before="0" w:line="276" w:lineRule="auto"/>
-        <w:ind w:left="709" w:hanging="425"/>
-        <w:jc w:val="both"/>
-        <w:rPr>
-          <w:sz w:val="24"/>
-          <w:szCs w:val="24"/>
-        </w:rPr>
-      </w:pPr>
-      <w:r>
-        <w:rPr>
-          <w:sz w:val="24"/>
-          <w:szCs w:val="24"/>
-        </w:rPr>
-        <w:t xml:space="preserve">список использованных источников. </w:t>
-      </w:r>
-    </w:p>
-    <w:p>
-      <w:pPr>
-        <w:widowControl/>
-        <w:numPr>
-          <w:ilvl w:val="2"/>
-          <w:numId w:val="2"/>
-        </w:numPr>
-        <w:spacing w:before="0" w:line="276" w:lineRule="auto"/>
-        <w:ind w:left="0" w:firstLine="0"/>
-        <w:jc w:val="both"/>
-        <w:rPr>
-          <w:sz w:val="24"/>
-          <w:szCs w:val="24"/>
-        </w:rPr>
-      </w:pPr>
-      <w:r>
-        <w:rPr>
-          <w:sz w:val="24"/>
-          <w:szCs w:val="24"/>
-        </w:rPr>
-        <w:t>Аттестационный лист.</w:t>
-      </w:r>
-    </w:p>
-    <w:p>
-      <w:pPr>
-        <w:widowControl/>
-        <w:numPr>
-          <w:ilvl w:val="0"/>
-          <w:numId w:val="2"/>
-        </w:numPr>
-        <w:spacing w:before="0" w:line="276" w:lineRule="auto"/>
-        <w:ind w:left="-567"/>
-        <w:jc w:val="both"/>
-        <w:rPr>
-          <w:sz w:val="24"/>
-          <w:szCs w:val="24"/>
-        </w:rPr>
-      </w:pPr>
-      <w:r>
-        <w:rPr>
-          <w:sz w:val="24"/>
-          <w:szCs w:val="24"/>
-        </w:rPr>
-        <w:t xml:space="preserve">Срок представления отчета заместителю декана по учебно-производственной работе: </w:t>
-      </w:r>
-      <w:r>
-        <w:rPr>
-          <w:sz w:val="24"/>
-          <w:szCs w:val="24"/>
-          <w:u w:val="single"/>
-        </w:rPr>
-        <w:t>«26» апреля 2024 г.</w:t>
-      </w:r>
-    </w:p>
-    <w:p>
-      <w:pPr>
-        <w:spacing w:before="140"/>
-        <w:ind w:left="-567" w:firstLine="0"/>
-        <w:rPr>
-          <w:sz w:val="24"/>
-          <w:szCs w:val="24"/>
-        </w:rPr>
-      </w:pPr>
-      <w:r>
-        <w:rPr>
-          <w:sz w:val="24"/>
-          <w:szCs w:val="24"/>
-        </w:rPr>
-        <w:t>Руководитель практики от факультета СПО</w:t>
-      </w:r>
-    </w:p>
-    <w:tbl>
-      <w:tblPr>
-        <w:tblW w:w="9412" w:type="dxa"/>
-        <w:tblInd w:w="-574" w:type="dxa"/>
-        <w:tblBorders>
-          <w:top w:val="nil"/>
-          <w:left w:val="nil"/>
-          <w:bottom w:val="nil"/>
-          <w:right w:val="nil"/>
-          <w:insideH w:val="nil"/>
-          <w:insideV w:val="nil"/>
-        </w:tblBorders>
-        <w:tblLayout w:type="fixed"/>
-        <w:tblLook w:val="0400" w:firstRow="0" w:lastRow="0" w:firstColumn="0" w:lastColumn="0" w:noHBand="0" w:noVBand="1"/>
-      </w:tblPr>
-      <w:tblGrid>
-        <w:gridCol w:w="2693"/>
-        <w:gridCol w:w="283"/>
-        <w:gridCol w:w="3119"/>
-        <w:gridCol w:w="283"/>
-        <w:gridCol w:w="3034"/>
-      </w:tblGrid>
-      <w:tr>
-        <w:trPr>
-          <w:trHeight w:val="119"/>
-        </w:trPr>
-        <w:tc>
-          <w:tcPr>
-            <w:tcW w:w="2694" w:type="dxa"/>
-            <w:tcBorders>
-              <w:bottom w:val="single" w:sz="4" w:space="0" w:color="000000"/>
-            </w:tcBorders>
-          </w:tcPr>
-          <w:p>
-            <w:pPr>
-              <w:spacing w:before="0" w:line="240" w:lineRule="auto"/>
-              <w:ind w:firstLine="0"/>
-              <w:jc w:val="center"/>
-              <w:rPr>
-                <w:sz w:val="24"/>
-                <w:szCs w:val="24"/>
-              </w:rPr>
-            </w:pPr>
-            <w:r>
-              <w:rPr>
-                <w:sz w:val="24"/>
-                <w:szCs w:val="24"/>
-              </w:rPr>
-              <w:t>преподаватель</w:t>
-            </w:r>
-          </w:p>
-        </w:tc>
-        <w:tc>
-          <w:tcPr>
-            <w:tcW w:w="283" w:type="dxa"/>
-          </w:tcPr>
-          <w:p>
-            <w:pPr>
-              <w:spacing w:before="0" w:line="240" w:lineRule="auto"/>
-              <w:ind w:firstLine="0"/>
-              <w:jc w:val="center"/>
-              <w:rPr>
-                <w:sz w:val="24"/>
-                <w:szCs w:val="24"/>
-              </w:rPr>
-            </w:pPr>
-          </w:p>
-        </w:tc>
-        <w:tc>
-          <w:tcPr>
-            <w:tcW w:w="3119" w:type="dxa"/>
-            <w:tcBorders>
-              <w:bottom w:val="single" w:sz="4" w:space="0" w:color="000000"/>
-            </w:tcBorders>
-          </w:tcPr>
-          <w:p>
-            <w:pPr>
-              <w:spacing w:before="0" w:line="240" w:lineRule="auto"/>
-              <w:ind w:firstLine="0"/>
-              <w:jc w:val="right"/>
-              <w:rPr>
-                <w:sz w:val="24"/>
-                <w:szCs w:val="24"/>
-              </w:rPr>
-            </w:pPr>
-            <w:r>
-              <w:rPr>
-                <w:sz w:val="24"/>
-                <w:szCs w:val="24"/>
-              </w:rPr>
-              <w:t>06.04.2024 г.</w:t>
-            </w:r>
-          </w:p>
-        </w:tc>
-        <w:tc>
-          <w:tcPr>
-            <w:tcW w:w="283" w:type="dxa"/>
-          </w:tcPr>
-          <w:p>
-            <w:pPr>
-              <w:spacing w:before="0" w:line="240" w:lineRule="auto"/>
-              <w:ind w:firstLine="0"/>
-              <w:jc w:val="center"/>
-              <w:rPr>
-                <w:sz w:val="24"/>
-                <w:szCs w:val="24"/>
-              </w:rPr>
-            </w:pPr>
-          </w:p>
-        </w:tc>
-        <w:tc>
-          <w:tcPr>
-            <w:tcW w:w="3034" w:type="dxa"/>
-            <w:tcBorders>
-              <w:bottom w:val="single" w:sz="4" w:space="0" w:color="000000"/>
-            </w:tcBorders>
-          </w:tcPr>
-          <w:p>
-            <w:pPr>
-              <w:spacing w:before="0" w:line="240" w:lineRule="auto"/>
-              <w:ind w:firstLine="0"/>
-              <w:jc w:val="center"/>
-              <w:rPr>
-                <w:sz w:val="24"/>
-                <w:szCs w:val="24"/>
-              </w:rPr>
-            </w:pPr>
-            <w:r>
-              <w:rPr>
-                <w:sz w:val="24"/>
-                <w:szCs w:val="24"/>
-              </w:rPr>
-              <w:t>И.Д. Попов</w:t>
-            </w:r>
-          </w:p>
-        </w:tc>
-      </w:tr>
-      <w:tr>
-        <w:trPr>
-          <w:trHeight w:val="70"/>
-        </w:trPr>
-        <w:tc>
-          <w:tcPr>
-            <w:tcW w:w="2694" w:type="dxa"/>
-            <w:tcBorders>
-              <w:top w:val="single" w:sz="4" w:space="0" w:color="000000"/>
-            </w:tcBorders>
-          </w:tcPr>
-          <w:p>
-            <w:pPr>
-              <w:spacing w:before="0" w:line="240" w:lineRule="auto"/>
-              <w:ind w:firstLine="0"/>
-              <w:jc w:val="center"/>
-              <w:rPr>
-                <w:sz w:val="24"/>
-                <w:szCs w:val="24"/>
-              </w:rPr>
-            </w:pPr>
-            <w:r>
-              <w:rPr>
-                <w:sz w:val="18"/>
-                <w:szCs w:val="18"/>
-              </w:rPr>
-              <w:t>должность, уч. степень, звание</w:t>
-            </w:r>
-          </w:p>
-        </w:tc>
-        <w:tc>
-          <w:tcPr>
-            <w:tcW w:w="283" w:type="dxa"/>
-          </w:tcPr>
-          <w:p>
-            <w:pPr>
-              <w:spacing w:before="0" w:line="240" w:lineRule="auto"/>
-              <w:ind w:firstLine="0"/>
-              <w:jc w:val="center"/>
-              <w:rPr>
-                <w:sz w:val="24"/>
-                <w:szCs w:val="24"/>
-              </w:rPr>
-            </w:pPr>
-          </w:p>
-        </w:tc>
-        <w:tc>
-          <w:tcPr>
-            <w:tcW w:w="3119" w:type="dxa"/>
-            <w:tcBorders>
-              <w:top w:val="single" w:sz="4" w:space="0" w:color="000000"/>
-            </w:tcBorders>
-          </w:tcPr>
-          <w:p>
-            <w:pPr>
-              <w:spacing w:before="0" w:line="240" w:lineRule="auto"/>
-              <w:ind w:firstLine="0"/>
-              <w:jc w:val="center"/>
-              <w:rPr>
-                <w:sz w:val="24"/>
-                <w:szCs w:val="24"/>
-              </w:rPr>
-            </w:pPr>
-            <w:r>
-              <w:rPr>
-                <w:sz w:val="18"/>
-                <w:szCs w:val="18"/>
-              </w:rPr>
-              <w:t>подпись, дата</w:t>
-            </w:r>
-          </w:p>
-        </w:tc>
-        <w:tc>
-          <w:tcPr>
-            <w:tcW w:w="283" w:type="dxa"/>
-          </w:tcPr>
-          <w:p>
-            <w:pPr>
-              <w:spacing w:before="0" w:line="240" w:lineRule="auto"/>
-              <w:ind w:firstLine="0"/>
-              <w:jc w:val="center"/>
-              <w:rPr>
-                <w:sz w:val="24"/>
-                <w:szCs w:val="24"/>
-              </w:rPr>
-            </w:pPr>
-          </w:p>
-        </w:tc>
-        <w:tc>
-          <w:tcPr>
-            <w:tcW w:w="3034" w:type="dxa"/>
-            <w:tcBorders>
-              <w:top w:val="single" w:sz="4" w:space="0" w:color="000000"/>
-            </w:tcBorders>
-          </w:tcPr>
-          <w:p>
-            <w:pPr>
-              <w:spacing w:before="0" w:line="240" w:lineRule="auto"/>
-              <w:ind w:firstLine="0"/>
-              <w:jc w:val="center"/>
-              <w:rPr>
-                <w:sz w:val="24"/>
-                <w:szCs w:val="24"/>
-              </w:rPr>
-            </w:pPr>
-            <w:r>
-              <w:rPr>
-                <w:sz w:val="18"/>
-                <w:szCs w:val="18"/>
-              </w:rPr>
-              <w:t>инициалы, фамилия</w:t>
-            </w:r>
-          </w:p>
-        </w:tc>
-      </w:tr>
-      <w:tr>
-        <w:trPr>
-          <w:trHeight w:val="159"/>
-        </w:trPr>
-        <w:tc>
-          <w:tcPr>
-            <w:tcW w:w="2694" w:type="dxa"/>
-          </w:tcPr>
-          <w:p>
-            <w:pPr>
-              <w:spacing w:before="0" w:line="240" w:lineRule="auto"/>
-              <w:ind w:firstLine="0"/>
-              <w:jc w:val="center"/>
-              <w:rPr>
-                <w:sz w:val="24"/>
-                <w:szCs w:val="24"/>
-              </w:rPr>
-            </w:pPr>
-          </w:p>
-        </w:tc>
-        <w:tc>
-          <w:tcPr>
-            <w:tcW w:w="283" w:type="dxa"/>
-          </w:tcPr>
-          <w:p>
-            <w:pPr>
-              <w:spacing w:before="0" w:line="240" w:lineRule="auto"/>
-              <w:ind w:firstLine="0"/>
-              <w:jc w:val="center"/>
-              <w:rPr>
-                <w:sz w:val="24"/>
-                <w:szCs w:val="24"/>
-              </w:rPr>
-            </w:pPr>
-          </w:p>
-        </w:tc>
-        <w:tc>
-          <w:tcPr>
-            <w:tcW w:w="3119" w:type="dxa"/>
-          </w:tcPr>
-          <w:p>
-            <w:pPr>
-              <w:spacing w:before="0" w:line="240" w:lineRule="auto"/>
-              <w:ind w:firstLine="0"/>
-              <w:jc w:val="center"/>
-              <w:rPr>
-                <w:sz w:val="24"/>
-                <w:szCs w:val="24"/>
-              </w:rPr>
-            </w:pPr>
-          </w:p>
-        </w:tc>
-        <w:tc>
-          <w:tcPr>
-            <w:tcW w:w="283" w:type="dxa"/>
-          </w:tcPr>
-          <w:p>
-            <w:pPr>
-              <w:spacing w:before="0" w:line="240" w:lineRule="auto"/>
-              <w:ind w:firstLine="0"/>
-              <w:jc w:val="center"/>
-              <w:rPr>
-                <w:sz w:val="24"/>
-                <w:szCs w:val="24"/>
-              </w:rPr>
-            </w:pPr>
-          </w:p>
-        </w:tc>
-        <w:tc>
-          <w:tcPr>
-            <w:tcW w:w="3034" w:type="dxa"/>
-          </w:tcPr>
-          <w:p>
-            <w:pPr>
-              <w:spacing w:before="0" w:line="240" w:lineRule="auto"/>
-              <w:ind w:firstLine="0"/>
-              <w:jc w:val="center"/>
-              <w:rPr>
-                <w:sz w:val="24"/>
-                <w:szCs w:val="24"/>
-              </w:rPr>
-            </w:pPr>
-          </w:p>
-        </w:tc>
-      </w:tr>
-      <w:tr>
-        <w:trPr>
-          <w:trHeight w:val="848"/>
-        </w:trPr>
-        <w:tc>
-          <w:tcPr>
-            <w:tcW w:w="9413" w:type="dxa"/>
-            <w:gridSpan w:val="5"/>
-          </w:tcPr>
-          <w:p>
-            <w:pPr>
-              <w:spacing w:before="0" w:line="240" w:lineRule="auto"/>
-              <w:ind w:firstLine="0"/>
-              <w:rPr>
-                <w:sz w:val="24"/>
-                <w:szCs w:val="24"/>
-              </w:rPr>
-            </w:pPr>
-            <w:r>
-              <w:rPr>
-                <w:sz w:val="24"/>
-                <w:szCs w:val="24"/>
-              </w:rPr>
-              <w:t>Задание принял к исполнению:</w:t>
-            </w:r>
-          </w:p>
-          <w:p>
-            <w:pPr>
-              <w:spacing w:before="0" w:line="240" w:lineRule="auto"/>
-              <w:ind w:firstLine="0"/>
-              <w:rPr>
-                <w:sz w:val="24"/>
-                <w:szCs w:val="24"/>
-              </w:rPr>
-            </w:pPr>
-            <w:r>
-              <w:rPr>
-                <w:sz w:val="24"/>
-                <w:szCs w:val="24"/>
-              </w:rPr>
-              <w:t>Обучающийся</w:t>
-            </w:r>
-          </w:p>
-        </w:tc>
-      </w:tr>
-      <w:tr>
-        <w:trPr>
-          <w:trHeight w:val="260"/>
-        </w:trPr>
-        <w:tc>
-          <w:tcPr>
-            <w:tcW w:w="2694" w:type="dxa"/>
-            <w:tcBorders>
-              <w:bottom w:val="single" w:sz="4" w:space="0" w:color="000000"/>
-            </w:tcBorders>
-          </w:tcPr>
-          <w:p>
-            <w:pPr>
-              <w:spacing w:before="0" w:line="240" w:lineRule="auto"/>
-              <w:ind w:firstLine="0"/>
-              <w:jc w:val="center"/>
-              <w:rPr>
-                <w:sz w:val="24"/>
-                <w:szCs w:val="24"/>
-              </w:rPr>
-            </w:pPr>
-            <w:r>
-              <w:rPr>
-                <w:sz w:val="24"/>
-                <w:szCs w:val="24"/>
-              </w:rPr>
-              <w:t>06.04.2024 г.</w:t>
-            </w:r>
-          </w:p>
-        </w:tc>
-        <w:tc>
-          <w:tcPr>
-            <w:tcW w:w="283" w:type="dxa"/>
-          </w:tcPr>
-          <w:p>
-            <w:pPr>
-              <w:spacing w:before="0" w:line="240" w:lineRule="auto"/>
-              <w:ind w:firstLine="0"/>
-              <w:jc w:val="center"/>
-              <w:rPr>
-                <w:sz w:val="24"/>
-                <w:szCs w:val="24"/>
-              </w:rPr>
-            </w:pPr>
-          </w:p>
-        </w:tc>
-        <w:tc>
-          <w:tcPr>
-            <w:tcW w:w="3119" w:type="dxa"/>
-          </w:tcPr>
-          <w:p>
-            <w:pPr>
-              <w:spacing w:before="0" w:line="240" w:lineRule="auto"/>
-              <w:ind w:firstLine="0"/>
-              <w:jc w:val="center"/>
-              <w:rPr>
-                <w:sz w:val="24"/>
-                <w:szCs w:val="24"/>
-              </w:rPr>
-            </w:pPr>
-          </w:p>
-        </w:tc>
-        <w:tc>
-          <w:tcPr>
-            <w:tcW w:w="283" w:type="dxa"/>
-          </w:tcPr>
-          <w:p>
-            <w:pPr>
-              <w:spacing w:before="0" w:line="240" w:lineRule="auto"/>
-              <w:ind w:firstLine="0"/>
-              <w:jc w:val="center"/>
-              <w:rPr>
-                <w:sz w:val="24"/>
-                <w:szCs w:val="24"/>
-              </w:rPr>
-            </w:pPr>
-          </w:p>
-        </w:tc>
-        <w:tc>
-          <w:tcPr>
-            <w:tcW w:w="3034" w:type="dxa"/>
-            <w:tcBorders>
-              <w:bottom w:val="single" w:sz="4" w:space="0" w:color="000000"/>
-            </w:tcBorders>
-          </w:tcPr>
-          <w:p>
-            <w:pPr>
-              <w:spacing w:before="0" w:line="240" w:lineRule="auto"/>
-              <w:ind w:firstLine="0"/>
-              <w:jc w:val="center"/>
-              <w:rPr>
-                <w:sz w:val="24"/>
-                <w:szCs w:val="24"/>
-              </w:rPr>
-            </w:pPr>
-            <w:r>
-              <w:rPr>
-                <w:sz w:val="24"/>
-                <w:szCs w:val="24"/>
-              </w:rPr>
-              <w:t>Е.И. Блинов</w:t>
-            </w:r>
-          </w:p>
-        </w:tc>
-      </w:tr>
-      <w:tr>
-        <w:trPr>
-          <w:trHeight w:val="70"/>
-        </w:trPr>
-        <w:tc>
-          <w:tcPr>
-            <w:tcW w:w="2694" w:type="dxa"/>
-            <w:tcBorders>
-              <w:top w:val="single" w:sz="4" w:space="0" w:color="000000"/>
-            </w:tcBorders>
-          </w:tcPr>
-          <w:p>
-            <w:pPr>
-              <w:spacing w:before="0" w:line="240" w:lineRule="auto"/>
-              <w:ind w:firstLine="0"/>
-              <w:jc w:val="center"/>
-              <w:rPr>
-                <w:sz w:val="24"/>
-                <w:szCs w:val="24"/>
-                <w:u w:val="single"/>
-              </w:rPr>
-            </w:pPr>
-            <w:r>
-              <w:rPr>
-                <w:sz w:val="18"/>
-                <w:szCs w:val="18"/>
-              </w:rPr>
-              <w:t>дата</w:t>
-            </w:r>
-          </w:p>
-        </w:tc>
-        <w:tc>
-          <w:tcPr>
-            <w:tcW w:w="283" w:type="dxa"/>
-          </w:tcPr>
-          <w:p>
-            <w:pPr>
-              <w:spacing w:before="0" w:line="240" w:lineRule="auto"/>
-              <w:ind w:firstLine="0"/>
-              <w:jc w:val="center"/>
-              <w:rPr>
-                <w:sz w:val="24"/>
-                <w:szCs w:val="24"/>
-              </w:rPr>
-            </w:pPr>
-          </w:p>
-        </w:tc>
-        <w:tc>
-          <w:tcPr>
-            <w:tcW w:w="3119" w:type="dxa"/>
-            <w:tcBorders>
-              <w:top w:val="single" w:sz="4" w:space="0" w:color="000000"/>
-            </w:tcBorders>
-          </w:tcPr>
-          <w:p>
-            <w:pPr>
-              <w:spacing w:before="0" w:line="240" w:lineRule="auto"/>
-              <w:ind w:firstLine="0"/>
-              <w:jc w:val="center"/>
-              <w:rPr>
-                <w:sz w:val="24"/>
-                <w:szCs w:val="24"/>
-              </w:rPr>
-            </w:pPr>
-            <w:r>
-              <w:rPr>
-                <w:sz w:val="18"/>
-                <w:szCs w:val="18"/>
-              </w:rPr>
-              <w:t>подпись</w:t>
-            </w:r>
-          </w:p>
-        </w:tc>
-        <w:tc>
-          <w:tcPr>
-            <w:tcW w:w="283" w:type="dxa"/>
-          </w:tcPr>
-          <w:p>
-            <w:pPr>
-              <w:spacing w:before="0" w:line="240" w:lineRule="auto"/>
-              <w:ind w:firstLine="0"/>
-              <w:jc w:val="center"/>
-              <w:rPr>
-                <w:sz w:val="24"/>
-                <w:szCs w:val="24"/>
-              </w:rPr>
-            </w:pPr>
-          </w:p>
-        </w:tc>
-        <w:tc>
-          <w:tcPr>
-            <w:tcW w:w="3034" w:type="dxa"/>
-            <w:tcBorders>
-              <w:top w:val="single" w:sz="4" w:space="0" w:color="000000"/>
-            </w:tcBorders>
-          </w:tcPr>
-          <w:p>
-            <w:pPr>
-              <w:spacing w:before="0" w:line="240" w:lineRule="auto"/>
-              <w:ind w:firstLine="0"/>
-              <w:jc w:val="center"/>
-              <w:rPr>
-                <w:sz w:val="24"/>
-                <w:szCs w:val="24"/>
-              </w:rPr>
-            </w:pPr>
-            <w:r>
-              <w:rPr>
-                <w:sz w:val="18"/>
-                <w:szCs w:val="18"/>
-              </w:rPr>
-              <w:t>инициалы, фамилия</w:t>
-            </w:r>
-          </w:p>
-        </w:tc>
-      </w:tr>
-    </w:tbl>
-    <w:p>
-      <w:pPr>
-        <w:widowControl/>
-        <w:autoSpaceDE/>
-        <w:autoSpaceDN/>
-        <w:spacing w:before="0" w:after="160" w:line="259" w:lineRule="auto"/>
-        <w:ind w:firstLine="0"/>
         <w:sectPr>
           <w:pgSz w:w="11906" w:h="16838"/>
           <w:pgMar w:top="1134" w:right="851" w:bottom="1134" w:left="1701" w:header="709" w:footer="709" w:gutter="0"/>
@@ -2514,6 +23,9 @@
           <w:docGrid w:linePitch="381"/>
         </w:sectPr>
       </w:pPr>
+      <w:r>
+        <w:tab/>
+      </w:r>
     </w:p>
     <w:sdt>
       <w:sdtPr>
@@ -6066,7 +3578,7 @@
                 <w:noProof/>
                 <w:webHidden/>
               </w:rPr>
-              <w:t>4</w:t>
+              <w:t>3</w:t>
             </w:r>
             <w:r>
               <w:rPr>
@@ -6121,20 +3633,16 @@
                 <w:noProof/>
                 <w:webHidden/>
               </w:rPr>
-            </w:r>
-            <w:r>
-              <w:rPr>
+              <w:fldChar w:fldCharType="separate"/>
+            </w:r>
+            <w:r>
+              <w:rPr>
+                <w:b/>
+                <w:bCs/>
                 <w:noProof/>
                 <w:webHidden/>
               </w:rPr>
-              <w:fldChar w:fldCharType="separate"/>
-            </w:r>
-            <w:r>
-              <w:rPr>
-                <w:noProof/>
-                <w:webHidden/>
-              </w:rPr>
-              <w:t>5</w:t>
+              <w:t>Ошибка! Закладка не определена.</w:t>
             </w:r>
             <w:r>
               <w:rPr>
@@ -6194,20 +3702,16 @@
                 <w:noProof/>
                 <w:webHidden/>
               </w:rPr>
-            </w:r>
-            <w:r>
-              <w:rPr>
+              <w:fldChar w:fldCharType="separate"/>
+            </w:r>
+            <w:r>
+              <w:rPr>
+                <w:b/>
+                <w:bCs/>
                 <w:noProof/>
                 <w:webHidden/>
               </w:rPr>
-              <w:fldChar w:fldCharType="separate"/>
-            </w:r>
-            <w:r>
-              <w:rPr>
-                <w:noProof/>
-                <w:webHidden/>
-              </w:rPr>
-              <w:t>5</w:t>
+              <w:t>Ошибка! Закладка не определена.</w:t>
             </w:r>
             <w:r>
               <w:rPr>
@@ -6267,20 +3771,16 @@
                 <w:noProof/>
                 <w:webHidden/>
               </w:rPr>
-            </w:r>
-            <w:r>
-              <w:rPr>
+              <w:fldChar w:fldCharType="separate"/>
+            </w:r>
+            <w:r>
+              <w:rPr>
+                <w:b/>
+                <w:bCs/>
                 <w:noProof/>
                 <w:webHidden/>
               </w:rPr>
-              <w:fldChar w:fldCharType="separate"/>
-            </w:r>
-            <w:r>
-              <w:rPr>
-                <w:noProof/>
-                <w:webHidden/>
-              </w:rPr>
-              <w:t>8</w:t>
+              <w:t>Ошибка! Закладка не определена.</w:t>
             </w:r>
             <w:r>
               <w:rPr>
@@ -6335,20 +3835,16 @@
                 <w:noProof/>
                 <w:webHidden/>
               </w:rPr>
-            </w:r>
-            <w:r>
-              <w:rPr>
+              <w:fldChar w:fldCharType="separate"/>
+            </w:r>
+            <w:r>
+              <w:rPr>
+                <w:b/>
+                <w:bCs/>
                 <w:noProof/>
                 <w:webHidden/>
               </w:rPr>
-              <w:fldChar w:fldCharType="separate"/>
-            </w:r>
-            <w:r>
-              <w:rPr>
-                <w:noProof/>
-                <w:webHidden/>
-              </w:rPr>
-              <w:t>9</w:t>
+              <w:t>Ошибка! Закладка не определена.</w:t>
             </w:r>
             <w:r>
               <w:rPr>
@@ -6408,20 +3904,16 @@
                 <w:noProof/>
                 <w:webHidden/>
               </w:rPr>
-            </w:r>
-            <w:r>
-              <w:rPr>
+              <w:fldChar w:fldCharType="separate"/>
+            </w:r>
+            <w:r>
+              <w:rPr>
+                <w:b/>
+                <w:bCs/>
                 <w:noProof/>
                 <w:webHidden/>
               </w:rPr>
-              <w:fldChar w:fldCharType="separate"/>
-            </w:r>
-            <w:r>
-              <w:rPr>
-                <w:noProof/>
-                <w:webHidden/>
-              </w:rPr>
-              <w:t>9</w:t>
+              <w:t>Ошибка! Закладка не определена.</w:t>
             </w:r>
             <w:r>
               <w:rPr>
@@ -6481,20 +3973,16 @@
                 <w:noProof/>
                 <w:webHidden/>
               </w:rPr>
-            </w:r>
-            <w:r>
-              <w:rPr>
+              <w:fldChar w:fldCharType="separate"/>
+            </w:r>
+            <w:r>
+              <w:rPr>
+                <w:b/>
+                <w:bCs/>
                 <w:noProof/>
                 <w:webHidden/>
               </w:rPr>
-              <w:fldChar w:fldCharType="separate"/>
-            </w:r>
-            <w:r>
-              <w:rPr>
-                <w:noProof/>
-                <w:webHidden/>
-              </w:rPr>
-              <w:t>9</w:t>
+              <w:t>Ошибка! Закладка не определена.</w:t>
             </w:r>
             <w:r>
               <w:rPr>
@@ -6569,20 +4057,16 @@
                 <w:noProof/>
                 <w:webHidden/>
               </w:rPr>
-            </w:r>
-            <w:r>
-              <w:rPr>
+              <w:fldChar w:fldCharType="separate"/>
+            </w:r>
+            <w:r>
+              <w:rPr>
+                <w:b/>
+                <w:bCs/>
                 <w:noProof/>
                 <w:webHidden/>
               </w:rPr>
-              <w:fldChar w:fldCharType="separate"/>
-            </w:r>
-            <w:r>
-              <w:rPr>
-                <w:noProof/>
-                <w:webHidden/>
-              </w:rPr>
-              <w:t>11</w:t>
+              <w:t>Ошибка! Закладка не определена.</w:t>
             </w:r>
             <w:r>
               <w:rPr>
@@ -6657,20 +4141,16 @@
                 <w:noProof/>
                 <w:webHidden/>
               </w:rPr>
-            </w:r>
-            <w:r>
-              <w:rPr>
+              <w:fldChar w:fldCharType="separate"/>
+            </w:r>
+            <w:r>
+              <w:rPr>
+                <w:b/>
+                <w:bCs/>
                 <w:noProof/>
                 <w:webHidden/>
               </w:rPr>
-              <w:fldChar w:fldCharType="separate"/>
-            </w:r>
-            <w:r>
-              <w:rPr>
-                <w:noProof/>
-                <w:webHidden/>
-              </w:rPr>
-              <w:t>13</w:t>
+              <w:t>Ошибка! Закладка не определена.</w:t>
             </w:r>
             <w:r>
               <w:rPr>
@@ -6725,20 +4205,16 @@
                 <w:noProof/>
                 <w:webHidden/>
               </w:rPr>
-            </w:r>
-            <w:r>
-              <w:rPr>
+              <w:fldChar w:fldCharType="separate"/>
+            </w:r>
+            <w:r>
+              <w:rPr>
+                <w:b/>
+                <w:bCs/>
                 <w:noProof/>
                 <w:webHidden/>
               </w:rPr>
-              <w:fldChar w:fldCharType="separate"/>
-            </w:r>
-            <w:r>
-              <w:rPr>
-                <w:noProof/>
-                <w:webHidden/>
-              </w:rPr>
-              <w:t>20</w:t>
+              <w:t>Ошибка! Закладка не определена.</w:t>
             </w:r>
             <w:r>
               <w:rPr>
@@ -6793,20 +4269,16 @@
                 <w:noProof/>
                 <w:webHidden/>
               </w:rPr>
-            </w:r>
-            <w:r>
-              <w:rPr>
+              <w:fldChar w:fldCharType="separate"/>
+            </w:r>
+            <w:r>
+              <w:rPr>
+                <w:b/>
+                <w:bCs/>
                 <w:noProof/>
                 <w:webHidden/>
               </w:rPr>
-              <w:fldChar w:fldCharType="separate"/>
-            </w:r>
-            <w:r>
-              <w:rPr>
-                <w:noProof/>
-                <w:webHidden/>
-              </w:rPr>
-              <w:t>21</w:t>
+              <w:t>Ошибка! Закладка не определена.</w:t>
             </w:r>
             <w:r>
               <w:rPr>
@@ -6861,20 +4333,16 @@
                 <w:noProof/>
                 <w:webHidden/>
               </w:rPr>
-            </w:r>
-            <w:r>
-              <w:rPr>
+              <w:fldChar w:fldCharType="separate"/>
+            </w:r>
+            <w:r>
+              <w:rPr>
+                <w:b/>
+                <w:bCs/>
                 <w:noProof/>
                 <w:webHidden/>
               </w:rPr>
-              <w:fldChar w:fldCharType="separate"/>
-            </w:r>
-            <w:r>
-              <w:rPr>
-                <w:noProof/>
-                <w:webHidden/>
-              </w:rPr>
-              <w:t>21</w:t>
+              <w:t>Ошибка! Закладка не определена.</w:t>
             </w:r>
             <w:r>
               <w:rPr>
@@ -6921,7 +4389,7 @@
           <w:szCs w:val="28"/>
         </w:rPr>
       </w:pPr>
-      <w:bookmarkStart w:id="2" w:name="_Toc164777469"/>
+      <w:bookmarkStart w:id="0" w:name="_Toc164777469"/>
       <w:r>
         <w:rPr>
           <w:rFonts w:cs="Times New Roman"/>
@@ -6932,7 +4400,7 @@
         <w:lastRenderedPageBreak/>
         <w:t>ВВЕДЕНИЕ</w:t>
       </w:r>
-      <w:bookmarkEnd w:id="2"/>
+      <w:bookmarkEnd w:id="0"/>
     </w:p>
     <w:p>
       <w:pPr>
@@ -7047,13 +4515,8 @@
         <w:t>Главный филиал подключен к двум провайдерам, чтоб в случае выхода из строя одного из провайдеров, тра</w:t>
       </w:r>
       <w:r>
-        <w:t xml:space="preserve">фик направлялся в другого </w:t>
-      </w:r>
-      <w:proofErr w:type="spellStart"/>
-      <w:r>
-        <w:t>провайдера</w:t>
-      </w:r>
-      <w:proofErr w:type="spellEnd"/>
+        <w:t>фик направлялся в другого провайдера</w:t>
+      </w:r>
     </w:p>
     <w:p>
       <w:pPr>
@@ -16809,9 +14272,6 @@
         <w:t>Рисунок 2</w:t>
       </w:r>
       <w:r>
-        <w:rPr>
-          <w:lang w:val="en-US"/>
-        </w:rPr>
         <w:t>5</w:t>
       </w:r>
       <w:r>
@@ -16853,6 +14313,9 @@
         <w:jc w:val="center"/>
       </w:pPr>
       <w:r>
+        <w:rPr>
+          <w:noProof/>
+        </w:rPr>
         <w:drawing>
           <wp:inline distT="0" distB="0" distL="0" distR="0" wp14:anchorId="3C47CBE4" wp14:editId="4D4814DA">
             <wp:extent cx="5939790" cy="3114675"/>
@@ -16898,9 +14361,6 @@
         <w:spacing w:before="0" w:line="360" w:lineRule="auto"/>
         <w:ind w:firstLine="0"/>
         <w:jc w:val="center"/>
-        <w:rPr>
-          <w:lang w:val="en-US"/>
-        </w:rPr>
       </w:pPr>
       <w:r>
         <w:t>Рисунок 2</w:t>

--- a/смирнов практика отчет.docx
+++ b/смирнов практика отчет.docx
@@ -8,13 +8,6 @@
           <w:tab w:val="left" w:pos="1005"/>
         </w:tabs>
         <w:ind w:firstLine="0"/>
-      </w:pPr>
-    </w:p>
-    <w:p>
-      <w:pPr>
-        <w:tabs>
-          <w:tab w:val="left" w:pos="1005"/>
-        </w:tabs>
         <w:sectPr>
           <w:pgSz w:w="11906" w:h="16838"/>
           <w:pgMar w:top="1134" w:right="851" w:bottom="1134" w:left="1701" w:header="709" w:footer="709" w:gutter="0"/>
@@ -23,9 +16,6 @@
           <w:docGrid w:linePitch="381"/>
         </w:sectPr>
       </w:pPr>
-      <w:r>
-        <w:tab/>
-      </w:r>
     </w:p>
     <w:sdt>
       <w:sdtPr>
@@ -49,7 +39,7 @@
         <w:p>
           <w:pPr>
             <w:pStyle w:val="a4"/>
-            <w:spacing w:line="360" w:lineRule="auto"/>
+            <w:spacing w:before="240" w:line="240" w:lineRule="auto"/>
             <w:ind w:firstLine="709"/>
             <w:jc w:val="center"/>
             <w:rPr>
@@ -480,6 +470,7 @@
                                         <w:sz w:val="18"/>
                                       </w:rPr>
                                     </w:pPr>
+                                    <w:proofErr w:type="spellStart"/>
                                     <w:r>
                                       <w:rPr>
                                         <w:rFonts w:ascii="Times New Roman" w:hAnsi="Times New Roman"/>
@@ -489,6 +480,7 @@
                                       </w:rPr>
                                       <w:t>Изм</w:t>
                                     </w:r>
+                                    <w:proofErr w:type="spellEnd"/>
                                     <w:r>
                                       <w:rPr>
                                         <w:sz w:val="18"/>
@@ -1318,6 +1310,7 @@
                                           <w:lang w:val="ru-RU"/>
                                         </w:rPr>
                                       </w:pPr>
+                                      <w:proofErr w:type="spellStart"/>
                                       <w:r>
                                         <w:rPr>
                                           <w:rFonts w:ascii="Times New Roman" w:hAnsi="Times New Roman"/>
@@ -1325,7 +1318,17 @@
                                           <w:sz w:val="18"/>
                                           <w:lang w:val="ru-RU"/>
                                         </w:rPr>
-                                        <w:t>Разраб.</w:t>
+                                        <w:t>Разраб</w:t>
+                                      </w:r>
+                                      <w:proofErr w:type="spellEnd"/>
+                                      <w:r>
+                                        <w:rPr>
+                                          <w:rFonts w:ascii="Times New Roman" w:hAnsi="Times New Roman"/>
+                                          <w:i w:val="0"/>
+                                          <w:sz w:val="18"/>
+                                          <w:lang w:val="ru-RU"/>
+                                        </w:rPr>
+                                        <w:t>.</w:t>
                                       </w:r>
                                     </w:p>
                                     <w:p>
@@ -2675,6 +2678,7 @@
                                   <w:sz w:val="18"/>
                                 </w:rPr>
                               </w:pPr>
+                              <w:proofErr w:type="spellStart"/>
                               <w:r>
                                 <w:rPr>
                                   <w:rFonts w:ascii="Times New Roman" w:hAnsi="Times New Roman"/>
@@ -2684,6 +2688,7 @@
                                 </w:rPr>
                                 <w:t>Изм</w:t>
                               </w:r>
+                              <w:proofErr w:type="spellEnd"/>
                               <w:r>
                                 <w:rPr>
                                   <w:sz w:val="18"/>
@@ -3034,6 +3039,7 @@
                                     <w:lang w:val="ru-RU"/>
                                   </w:rPr>
                                 </w:pPr>
+                                <w:proofErr w:type="spellStart"/>
                                 <w:r>
                                   <w:rPr>
                                     <w:rFonts w:ascii="Times New Roman" w:hAnsi="Times New Roman"/>
@@ -3041,7 +3047,17 @@
                                     <w:sz w:val="18"/>
                                     <w:lang w:val="ru-RU"/>
                                   </w:rPr>
-                                  <w:t>Разраб.</w:t>
+                                  <w:t>Разраб</w:t>
+                                </w:r>
+                                <w:proofErr w:type="spellEnd"/>
+                                <w:r>
+                                  <w:rPr>
+                                    <w:rFonts w:ascii="Times New Roman" w:hAnsi="Times New Roman"/>
+                                    <w:i w:val="0"/>
+                                    <w:sz w:val="18"/>
+                                    <w:lang w:val="ru-RU"/>
+                                  </w:rPr>
+                                  <w:t>.</w:t>
                                 </w:r>
                               </w:p>
                               <w:p>
@@ -3515,6 +3531,7 @@
         <w:p>
           <w:pPr>
             <w:pStyle w:val="11"/>
+            <w:spacing w:before="240" w:line="240" w:lineRule="auto"/>
             <w:rPr>
               <w:rFonts w:asciiTheme="minorHAnsi" w:eastAsiaTheme="minorEastAsia" w:hAnsiTheme="minorHAnsi" w:cstheme="minorBidi"/>
               <w:noProof/>
@@ -3531,10 +3548,12 @@
           <w:r>
             <w:fldChar w:fldCharType="separate"/>
           </w:r>
-          <w:hyperlink w:anchor="_Toc164777469" w:history="1">
+          <w:hyperlink w:anchor="_Toc165035788" w:history="1">
             <w:r>
               <w:rPr>
                 <w:rStyle w:val="a5"/>
+                <w:b/>
+                <w:bCs/>
                 <w:noProof/>
               </w:rPr>
               <w:t>ВВЕДЕНИЕ</w:t>
@@ -3558,7 +3577,7 @@
                 <w:noProof/>
                 <w:webHidden/>
               </w:rPr>
-              <w:instrText xml:space="preserve"> PAGEREF _Toc164777469 \h </w:instrText>
+              <w:instrText xml:space="preserve"> PAGEREF _Toc165035788 \h </w:instrText>
             </w:r>
             <w:r>
               <w:rPr>
@@ -3592,6 +3611,7 @@
         <w:p>
           <w:pPr>
             <w:pStyle w:val="11"/>
+            <w:spacing w:before="240" w:line="240" w:lineRule="auto"/>
             <w:rPr>
               <w:rFonts w:asciiTheme="minorHAnsi" w:eastAsiaTheme="minorEastAsia" w:hAnsiTheme="minorHAnsi" w:cstheme="minorBidi"/>
               <w:noProof/>
@@ -3599,50 +3619,56 @@
               <w:szCs w:val="22"/>
             </w:rPr>
           </w:pPr>
-          <w:hyperlink w:anchor="_Toc164777470" w:history="1">
+          <w:hyperlink w:anchor="_Toc165035789" w:history="1">
             <w:r>
               <w:rPr>
                 <w:rStyle w:val="a5"/>
-                <w:noProof/>
-              </w:rPr>
-              <w:t>1. Проектирование сетевой инфраструктуры.</w:t>
-            </w:r>
-            <w:r>
-              <w:rPr>
-                <w:noProof/>
-                <w:webHidden/>
-              </w:rPr>
-              <w:tab/>
-            </w:r>
-            <w:r>
-              <w:rPr>
-                <w:noProof/>
-                <w:webHidden/>
-              </w:rPr>
-              <w:fldChar w:fldCharType="begin"/>
-            </w:r>
-            <w:r>
-              <w:rPr>
-                <w:noProof/>
-                <w:webHidden/>
-              </w:rPr>
-              <w:instrText xml:space="preserve"> PAGEREF _Toc164777470 \h </w:instrText>
-            </w:r>
-            <w:r>
-              <w:rPr>
-                <w:noProof/>
-                <w:webHidden/>
-              </w:rPr>
-              <w:fldChar w:fldCharType="separate"/>
-            </w:r>
-            <w:r>
-              <w:rPr>
                 <w:b/>
                 <w:bCs/>
                 <w:noProof/>
+              </w:rPr>
+              <w:t>1 Проектирование сетевой инфраструктуры</w:t>
+            </w:r>
+            <w:r>
+              <w:rPr>
+                <w:noProof/>
                 <w:webHidden/>
               </w:rPr>
-              <w:t>Ошибка! Закладка не определена.</w:t>
+              <w:tab/>
+            </w:r>
+            <w:r>
+              <w:rPr>
+                <w:noProof/>
+                <w:webHidden/>
+              </w:rPr>
+              <w:fldChar w:fldCharType="begin"/>
+            </w:r>
+            <w:r>
+              <w:rPr>
+                <w:noProof/>
+                <w:webHidden/>
+              </w:rPr>
+              <w:instrText xml:space="preserve"> PAGEREF _Toc165035789 \h </w:instrText>
+            </w:r>
+            <w:r>
+              <w:rPr>
+                <w:noProof/>
+                <w:webHidden/>
+              </w:rPr>
+            </w:r>
+            <w:r>
+              <w:rPr>
+                <w:noProof/>
+                <w:webHidden/>
+              </w:rPr>
+              <w:fldChar w:fldCharType="separate"/>
+            </w:r>
+            <w:r>
+              <w:rPr>
+                <w:noProof/>
+                <w:webHidden/>
+              </w:rPr>
+              <w:t>4</w:t>
             </w:r>
             <w:r>
               <w:rPr>
@@ -3659,8 +3685,7 @@
             <w:tabs>
               <w:tab w:val="right" w:leader="dot" w:pos="9344"/>
             </w:tabs>
-            <w:spacing w:before="0" w:after="0" w:line="360" w:lineRule="auto"/>
-            <w:ind w:left="0" w:firstLine="851"/>
+            <w:spacing w:before="240" w:line="240" w:lineRule="auto"/>
             <w:rPr>
               <w:rFonts w:asciiTheme="minorHAnsi" w:eastAsiaTheme="minorEastAsia" w:hAnsiTheme="minorHAnsi" w:cstheme="minorBidi"/>
               <w:noProof/>
@@ -3668,50 +3693,134 @@
               <w:szCs w:val="22"/>
             </w:rPr>
           </w:pPr>
-          <w:hyperlink w:anchor="_Toc164777471" w:history="1">
+          <w:hyperlink w:anchor="_Toc165035790" w:history="1">
             <w:r>
               <w:rPr>
                 <w:rStyle w:val="a5"/>
-                <w:noProof/>
-              </w:rPr>
-              <w:t>1.1. Схема сети.</w:t>
-            </w:r>
-            <w:r>
-              <w:rPr>
-                <w:noProof/>
-                <w:webHidden/>
-              </w:rPr>
-              <w:tab/>
-            </w:r>
-            <w:r>
-              <w:rPr>
-                <w:noProof/>
-                <w:webHidden/>
-              </w:rPr>
-              <w:fldChar w:fldCharType="begin"/>
-            </w:r>
-            <w:r>
-              <w:rPr>
-                <w:noProof/>
-                <w:webHidden/>
-              </w:rPr>
-              <w:instrText xml:space="preserve"> PAGEREF _Toc164777471 \h </w:instrText>
-            </w:r>
-            <w:r>
-              <w:rPr>
-                <w:noProof/>
-                <w:webHidden/>
-              </w:rPr>
-              <w:fldChar w:fldCharType="separate"/>
-            </w:r>
-            <w:r>
-              <w:rPr>
                 <w:b/>
                 <w:bCs/>
                 <w:noProof/>
+              </w:rPr>
+              <w:t>1.2 Оборудование</w:t>
+            </w:r>
+            <w:r>
+              <w:rPr>
+                <w:noProof/>
                 <w:webHidden/>
               </w:rPr>
-              <w:t>Ошибка! Закладка не определена.</w:t>
+              <w:tab/>
+            </w:r>
+            <w:r>
+              <w:rPr>
+                <w:noProof/>
+                <w:webHidden/>
+              </w:rPr>
+              <w:fldChar w:fldCharType="begin"/>
+            </w:r>
+            <w:r>
+              <w:rPr>
+                <w:noProof/>
+                <w:webHidden/>
+              </w:rPr>
+              <w:instrText xml:space="preserve"> PAGEREF _Toc165035790 \h </w:instrText>
+            </w:r>
+            <w:r>
+              <w:rPr>
+                <w:noProof/>
+                <w:webHidden/>
+              </w:rPr>
+            </w:r>
+            <w:r>
+              <w:rPr>
+                <w:noProof/>
+                <w:webHidden/>
+              </w:rPr>
+              <w:fldChar w:fldCharType="separate"/>
+            </w:r>
+            <w:r>
+              <w:rPr>
+                <w:noProof/>
+                <w:webHidden/>
+              </w:rPr>
+              <w:t>5</w:t>
+            </w:r>
+            <w:r>
+              <w:rPr>
+                <w:noProof/>
+                <w:webHidden/>
+              </w:rPr>
+              <w:fldChar w:fldCharType="end"/>
+            </w:r>
+          </w:hyperlink>
+        </w:p>
+        <w:p>
+          <w:pPr>
+            <w:pStyle w:val="11"/>
+            <w:spacing w:before="240" w:line="240" w:lineRule="auto"/>
+            <w:rPr>
+              <w:rFonts w:asciiTheme="minorHAnsi" w:eastAsiaTheme="minorEastAsia" w:hAnsiTheme="minorHAnsi" w:cstheme="minorBidi"/>
+              <w:noProof/>
+              <w:sz w:val="22"/>
+              <w:szCs w:val="22"/>
+            </w:rPr>
+          </w:pPr>
+          <w:hyperlink w:anchor="_Toc165035791" w:history="1">
+            <w:r>
+              <w:rPr>
+                <w:rStyle w:val="a5"/>
+                <w:noProof/>
+              </w:rPr>
+              <w:t xml:space="preserve">2. </w:t>
+            </w:r>
+            <w:r>
+              <w:rPr>
+                <w:rStyle w:val="a5"/>
+                <w:b/>
+                <w:bCs/>
+                <w:noProof/>
+              </w:rPr>
+              <w:t>Организация сетевого администрирования</w:t>
+            </w:r>
+            <w:r>
+              <w:rPr>
+                <w:noProof/>
+                <w:webHidden/>
+              </w:rPr>
+              <w:tab/>
+            </w:r>
+            <w:r>
+              <w:rPr>
+                <w:noProof/>
+                <w:webHidden/>
+              </w:rPr>
+              <w:fldChar w:fldCharType="begin"/>
+            </w:r>
+            <w:r>
+              <w:rPr>
+                <w:noProof/>
+                <w:webHidden/>
+              </w:rPr>
+              <w:instrText xml:space="preserve"> PAGEREF _Toc165035791 \h </w:instrText>
+            </w:r>
+            <w:r>
+              <w:rPr>
+                <w:noProof/>
+                <w:webHidden/>
+              </w:rPr>
+            </w:r>
+            <w:r>
+              <w:rPr>
+                <w:noProof/>
+                <w:webHidden/>
+              </w:rPr>
+              <w:fldChar w:fldCharType="separate"/>
+            </w:r>
+            <w:r>
+              <w:rPr>
+                <w:noProof/>
+                <w:webHidden/>
+              </w:rPr>
+              <w:t>7</w:t>
             </w:r>
             <w:r>
               <w:rPr>
@@ -3728,8 +3837,7 @@
             <w:tabs>
               <w:tab w:val="right" w:leader="dot" w:pos="9344"/>
             </w:tabs>
-            <w:spacing w:before="0" w:after="0" w:line="360" w:lineRule="auto"/>
-            <w:ind w:left="0" w:firstLine="851"/>
+            <w:spacing w:before="240" w:line="240" w:lineRule="auto"/>
             <w:rPr>
               <w:rFonts w:asciiTheme="minorHAnsi" w:eastAsiaTheme="minorEastAsia" w:hAnsiTheme="minorHAnsi" w:cstheme="minorBidi"/>
               <w:noProof/>
@@ -3737,98 +3845,42 @@
               <w:szCs w:val="22"/>
             </w:rPr>
           </w:pPr>
-          <w:hyperlink w:anchor="_Toc164777472" w:history="1">
+          <w:hyperlink w:anchor="_Toc165035792" w:history="1">
             <w:r>
               <w:rPr>
                 <w:rStyle w:val="a5"/>
-                <w:noProof/>
-              </w:rPr>
-              <w:t>1.2. Оборудование</w:t>
-            </w:r>
-            <w:r>
-              <w:rPr>
-                <w:noProof/>
-                <w:webHidden/>
-              </w:rPr>
-              <w:tab/>
-            </w:r>
-            <w:r>
-              <w:rPr>
-                <w:noProof/>
-                <w:webHidden/>
-              </w:rPr>
-              <w:fldChar w:fldCharType="begin"/>
-            </w:r>
-            <w:r>
-              <w:rPr>
-                <w:noProof/>
-                <w:webHidden/>
-              </w:rPr>
-              <w:instrText xml:space="preserve"> PAGEREF _Toc164777472 \h </w:instrText>
-            </w:r>
-            <w:r>
-              <w:rPr>
-                <w:noProof/>
-                <w:webHidden/>
-              </w:rPr>
-              <w:fldChar w:fldCharType="separate"/>
-            </w:r>
-            <w:r>
-              <w:rPr>
                 <w:b/>
                 <w:bCs/>
                 <w:noProof/>
-                <w:webHidden/>
-              </w:rPr>
-              <w:t>Ошибка! Закладка не определена.</w:t>
+              </w:rPr>
+              <w:t>2.1 Настройка провайдеров</w:t>
             </w:r>
             <w:r>
               <w:rPr>
                 <w:noProof/>
                 <w:webHidden/>
               </w:rPr>
-              <w:fldChar w:fldCharType="end"/>
-            </w:r>
-          </w:hyperlink>
-        </w:p>
-        <w:p>
-          <w:pPr>
-            <w:pStyle w:val="11"/>
-            <w:rPr>
-              <w:rFonts w:asciiTheme="minorHAnsi" w:eastAsiaTheme="minorEastAsia" w:hAnsiTheme="minorHAnsi" w:cstheme="minorBidi"/>
-              <w:noProof/>
-              <w:sz w:val="22"/>
-              <w:szCs w:val="22"/>
-            </w:rPr>
-          </w:pPr>
-          <w:hyperlink w:anchor="_Toc164777473" w:history="1">
-            <w:r>
-              <w:rPr>
-                <w:rStyle w:val="a5"/>
-                <w:noProof/>
-              </w:rPr>
-              <w:t>2. Настройка сети.</w:t>
+              <w:tab/>
             </w:r>
             <w:r>
               <w:rPr>
                 <w:noProof/>
                 <w:webHidden/>
               </w:rPr>
-              <w:tab/>
+              <w:fldChar w:fldCharType="begin"/>
             </w:r>
             <w:r>
               <w:rPr>
                 <w:noProof/>
                 <w:webHidden/>
               </w:rPr>
-              <w:fldChar w:fldCharType="begin"/>
+              <w:instrText xml:space="preserve"> PAGEREF _Toc165035792 \h </w:instrText>
             </w:r>
             <w:r>
               <w:rPr>
                 <w:noProof/>
                 <w:webHidden/>
               </w:rPr>
-              <w:instrText xml:space="preserve"> PAGEREF _Toc164777473 \h </w:instrText>
             </w:r>
             <w:r>
               <w:rPr>
@@ -3839,12 +3891,10 @@
             </w:r>
             <w:r>
               <w:rPr>
-                <w:b/>
-                <w:bCs/>
                 <w:noProof/>
                 <w:webHidden/>
               </w:rPr>
-              <w:t>Ошибка! Закладка не определена.</w:t>
+              <w:t>7</w:t>
             </w:r>
             <w:r>
               <w:rPr>
@@ -3861,8 +3911,7 @@
             <w:tabs>
               <w:tab w:val="right" w:leader="dot" w:pos="9344"/>
             </w:tabs>
-            <w:spacing w:before="0" w:after="0" w:line="360" w:lineRule="auto"/>
-            <w:ind w:left="0" w:firstLine="851"/>
+            <w:spacing w:before="240" w:line="240" w:lineRule="auto"/>
             <w:rPr>
               <w:rFonts w:asciiTheme="minorHAnsi" w:eastAsiaTheme="minorEastAsia" w:hAnsiTheme="minorHAnsi" w:cstheme="minorBidi"/>
               <w:noProof/>
@@ -3870,50 +3919,127 @@
               <w:szCs w:val="22"/>
             </w:rPr>
           </w:pPr>
-          <w:hyperlink w:anchor="_Toc164777474" w:history="1">
+          <w:hyperlink w:anchor="_Toc165035793" w:history="1">
             <w:r>
               <w:rPr>
                 <w:rStyle w:val="a5"/>
-                <w:noProof/>
-              </w:rPr>
-              <w:t>2.1. Настройка сети провайдера.</w:t>
-            </w:r>
-            <w:r>
-              <w:rPr>
-                <w:noProof/>
-                <w:webHidden/>
-              </w:rPr>
-              <w:tab/>
-            </w:r>
-            <w:r>
-              <w:rPr>
-                <w:noProof/>
-                <w:webHidden/>
-              </w:rPr>
-              <w:fldChar w:fldCharType="begin"/>
-            </w:r>
-            <w:r>
-              <w:rPr>
-                <w:noProof/>
-                <w:webHidden/>
-              </w:rPr>
-              <w:instrText xml:space="preserve"> PAGEREF _Toc164777474 \h </w:instrText>
-            </w:r>
-            <w:r>
-              <w:rPr>
-                <w:noProof/>
-                <w:webHidden/>
-              </w:rPr>
-              <w:fldChar w:fldCharType="separate"/>
-            </w:r>
-            <w:r>
-              <w:rPr>
                 <w:b/>
                 <w:bCs/>
                 <w:noProof/>
+              </w:rPr>
+              <w:t>2.2 Настройка филиалов</w:t>
+            </w:r>
+            <w:r>
+              <w:rPr>
+                <w:noProof/>
                 <w:webHidden/>
               </w:rPr>
-              <w:t>Ошибка! Закладка не определена.</w:t>
+              <w:tab/>
+            </w:r>
+            <w:r>
+              <w:rPr>
+                <w:noProof/>
+                <w:webHidden/>
+              </w:rPr>
+              <w:fldChar w:fldCharType="begin"/>
+            </w:r>
+            <w:r>
+              <w:rPr>
+                <w:noProof/>
+                <w:webHidden/>
+              </w:rPr>
+              <w:instrText xml:space="preserve"> PAGEREF _Toc165035793 \h </w:instrText>
+            </w:r>
+            <w:r>
+              <w:rPr>
+                <w:noProof/>
+                <w:webHidden/>
+              </w:rPr>
+            </w:r>
+            <w:r>
+              <w:rPr>
+                <w:noProof/>
+                <w:webHidden/>
+              </w:rPr>
+              <w:fldChar w:fldCharType="separate"/>
+            </w:r>
+            <w:r>
+              <w:rPr>
+                <w:noProof/>
+                <w:webHidden/>
+              </w:rPr>
+              <w:t>7</w:t>
+            </w:r>
+            <w:r>
+              <w:rPr>
+                <w:noProof/>
+                <w:webHidden/>
+              </w:rPr>
+              <w:fldChar w:fldCharType="end"/>
+            </w:r>
+          </w:hyperlink>
+        </w:p>
+        <w:p>
+          <w:pPr>
+            <w:pStyle w:val="11"/>
+            <w:spacing w:before="240" w:line="240" w:lineRule="auto"/>
+            <w:rPr>
+              <w:rFonts w:asciiTheme="minorHAnsi" w:eastAsiaTheme="minorEastAsia" w:hAnsiTheme="minorHAnsi" w:cstheme="minorBidi"/>
+              <w:noProof/>
+              <w:sz w:val="22"/>
+              <w:szCs w:val="22"/>
+            </w:rPr>
+          </w:pPr>
+          <w:hyperlink w:anchor="_Toc165035794" w:history="1">
+            <w:r>
+              <w:rPr>
+                <w:rStyle w:val="a5"/>
+                <w:b/>
+                <w:bCs/>
+                <w:noProof/>
+              </w:rPr>
+              <w:t>3. Управление сетевыми сервисами</w:t>
+            </w:r>
+            <w:r>
+              <w:rPr>
+                <w:noProof/>
+                <w:webHidden/>
+              </w:rPr>
+              <w:tab/>
+            </w:r>
+            <w:r>
+              <w:rPr>
+                <w:noProof/>
+                <w:webHidden/>
+              </w:rPr>
+              <w:fldChar w:fldCharType="begin"/>
+            </w:r>
+            <w:r>
+              <w:rPr>
+                <w:noProof/>
+                <w:webHidden/>
+              </w:rPr>
+              <w:instrText xml:space="preserve"> PAGEREF _Toc165035794 \h </w:instrText>
+            </w:r>
+            <w:r>
+              <w:rPr>
+                <w:noProof/>
+                <w:webHidden/>
+              </w:rPr>
+            </w:r>
+            <w:r>
+              <w:rPr>
+                <w:noProof/>
+                <w:webHidden/>
+              </w:rPr>
+              <w:fldChar w:fldCharType="separate"/>
+            </w:r>
+            <w:r>
+              <w:rPr>
+                <w:noProof/>
+                <w:webHidden/>
+              </w:rPr>
+              <w:t>10</w:t>
             </w:r>
             <w:r>
               <w:rPr>
@@ -3930,8 +4056,7 @@
             <w:tabs>
               <w:tab w:val="right" w:leader="dot" w:pos="9344"/>
             </w:tabs>
-            <w:spacing w:before="0" w:after="0" w:line="360" w:lineRule="auto"/>
-            <w:ind w:left="0" w:firstLine="851"/>
+            <w:spacing w:before="240" w:line="240" w:lineRule="auto"/>
             <w:rPr>
               <w:rFonts w:asciiTheme="minorHAnsi" w:eastAsiaTheme="minorEastAsia" w:hAnsiTheme="minorHAnsi" w:cstheme="minorBidi"/>
               <w:noProof/>
@@ -3939,50 +4064,66 @@
               <w:szCs w:val="22"/>
             </w:rPr>
           </w:pPr>
-          <w:hyperlink w:anchor="_Toc164777475" w:history="1">
+          <w:hyperlink w:anchor="_Toc165035795" w:history="1">
             <w:r>
               <w:rPr>
                 <w:rStyle w:val="a5"/>
-                <w:noProof/>
-              </w:rPr>
-              <w:t>2.2. Базовая настройка филиалов.</w:t>
-            </w:r>
-            <w:r>
-              <w:rPr>
-                <w:noProof/>
-                <w:webHidden/>
-              </w:rPr>
-              <w:tab/>
-            </w:r>
-            <w:r>
-              <w:rPr>
-                <w:noProof/>
-                <w:webHidden/>
-              </w:rPr>
-              <w:fldChar w:fldCharType="begin"/>
-            </w:r>
-            <w:r>
-              <w:rPr>
-                <w:noProof/>
-                <w:webHidden/>
-              </w:rPr>
-              <w:instrText xml:space="preserve"> PAGEREF _Toc164777475 \h </w:instrText>
-            </w:r>
-            <w:r>
-              <w:rPr>
-                <w:noProof/>
-                <w:webHidden/>
-              </w:rPr>
-              <w:fldChar w:fldCharType="separate"/>
-            </w:r>
-            <w:r>
-              <w:rPr>
                 <w:b/>
                 <w:bCs/>
                 <w:noProof/>
+              </w:rPr>
+              <w:t xml:space="preserve">3.1 Настройка </w:t>
+            </w:r>
+            <w:r>
+              <w:rPr>
+                <w:rStyle w:val="a5"/>
+                <w:b/>
+                <w:bCs/>
+                <w:noProof/>
+                <w:lang w:val="en-US"/>
+              </w:rPr>
+              <w:t>VRRP</w:t>
+            </w:r>
+            <w:r>
+              <w:rPr>
+                <w:noProof/>
                 <w:webHidden/>
               </w:rPr>
-              <w:t>Ошибка! Закладка не определена.</w:t>
+              <w:tab/>
+            </w:r>
+            <w:r>
+              <w:rPr>
+                <w:noProof/>
+                <w:webHidden/>
+              </w:rPr>
+              <w:fldChar w:fldCharType="begin"/>
+            </w:r>
+            <w:r>
+              <w:rPr>
+                <w:noProof/>
+                <w:webHidden/>
+              </w:rPr>
+              <w:instrText xml:space="preserve"> PAGEREF _Toc165035795 \h </w:instrText>
+            </w:r>
+            <w:r>
+              <w:rPr>
+                <w:noProof/>
+                <w:webHidden/>
+              </w:rPr>
+            </w:r>
+            <w:r>
+              <w:rPr>
+                <w:noProof/>
+                <w:webHidden/>
+              </w:rPr>
+              <w:fldChar w:fldCharType="separate"/>
+            </w:r>
+            <w:r>
+              <w:rPr>
+                <w:noProof/>
+                <w:webHidden/>
+              </w:rPr>
+              <w:t>10</w:t>
             </w:r>
             <w:r>
               <w:rPr>
@@ -3999,8 +4140,7 @@
             <w:tabs>
               <w:tab w:val="right" w:leader="dot" w:pos="9344"/>
             </w:tabs>
-            <w:spacing w:before="0" w:after="0" w:line="360" w:lineRule="auto"/>
-            <w:ind w:left="0" w:firstLine="851"/>
+            <w:spacing w:before="240" w:line="240" w:lineRule="auto"/>
             <w:rPr>
               <w:rFonts w:asciiTheme="minorHAnsi" w:eastAsiaTheme="minorEastAsia" w:hAnsiTheme="minorHAnsi" w:cstheme="minorBidi"/>
               <w:noProof/>
@@ -4008,65 +4148,75 @@
               <w:szCs w:val="22"/>
             </w:rPr>
           </w:pPr>
-          <w:hyperlink w:anchor="_Toc164777476" w:history="1">
+          <w:hyperlink w:anchor="_Toc165035796" w:history="1">
             <w:r>
               <w:rPr>
                 <w:rStyle w:val="a5"/>
-                <w:noProof/>
-              </w:rPr>
-              <w:t xml:space="preserve">2.3. Настройка </w:t>
-            </w:r>
-            <w:r>
-              <w:rPr>
-                <w:rStyle w:val="a5"/>
-                <w:noProof/>
-                <w:lang w:val="en-US"/>
-              </w:rPr>
-              <w:t>VRRP</w:t>
-            </w:r>
-            <w:r>
-              <w:rPr>
-                <w:rStyle w:val="a5"/>
-                <w:noProof/>
-              </w:rPr>
-              <w:t xml:space="preserve"> в филиалах</w:t>
-            </w:r>
-            <w:r>
-              <w:rPr>
-                <w:noProof/>
-                <w:webHidden/>
-              </w:rPr>
-              <w:tab/>
-            </w:r>
-            <w:r>
-              <w:rPr>
-                <w:noProof/>
-                <w:webHidden/>
-              </w:rPr>
-              <w:fldChar w:fldCharType="begin"/>
-            </w:r>
-            <w:r>
-              <w:rPr>
-                <w:noProof/>
-                <w:webHidden/>
-              </w:rPr>
-              <w:instrText xml:space="preserve"> PAGEREF _Toc164777476 \h </w:instrText>
-            </w:r>
-            <w:r>
-              <w:rPr>
-                <w:noProof/>
-                <w:webHidden/>
-              </w:rPr>
-              <w:fldChar w:fldCharType="separate"/>
-            </w:r>
-            <w:r>
-              <w:rPr>
                 <w:b/>
                 <w:bCs/>
                 <w:noProof/>
+              </w:rPr>
+              <w:t xml:space="preserve">3.2 Настройка </w:t>
+            </w:r>
+            <w:r>
+              <w:rPr>
+                <w:rStyle w:val="a5"/>
+                <w:b/>
+                <w:bCs/>
+                <w:noProof/>
+                <w:lang w:val="en-US"/>
+              </w:rPr>
+              <w:t>GRE</w:t>
+            </w:r>
+            <w:r>
+              <w:rPr>
+                <w:rStyle w:val="a5"/>
+                <w:b/>
+                <w:bCs/>
+                <w:noProof/>
+              </w:rPr>
+              <w:t xml:space="preserve"> тоннелей</w:t>
+            </w:r>
+            <w:r>
+              <w:rPr>
+                <w:noProof/>
                 <w:webHidden/>
               </w:rPr>
-              <w:t>Ошибка! Закладка не определена.</w:t>
+              <w:tab/>
+            </w:r>
+            <w:r>
+              <w:rPr>
+                <w:noProof/>
+                <w:webHidden/>
+              </w:rPr>
+              <w:fldChar w:fldCharType="begin"/>
+            </w:r>
+            <w:r>
+              <w:rPr>
+                <w:noProof/>
+                <w:webHidden/>
+              </w:rPr>
+              <w:instrText xml:space="preserve"> PAGEREF _Toc165035796 \h </w:instrText>
+            </w:r>
+            <w:r>
+              <w:rPr>
+                <w:noProof/>
+                <w:webHidden/>
+              </w:rPr>
+            </w:r>
+            <w:r>
+              <w:rPr>
+                <w:noProof/>
+                <w:webHidden/>
+              </w:rPr>
+              <w:fldChar w:fldCharType="separate"/>
+            </w:r>
+            <w:r>
+              <w:rPr>
+                <w:noProof/>
+                <w:webHidden/>
+              </w:rPr>
+              <w:t>10</w:t>
             </w:r>
             <w:r>
               <w:rPr>
@@ -4083,8 +4233,7 @@
             <w:tabs>
               <w:tab w:val="right" w:leader="dot" w:pos="9344"/>
             </w:tabs>
-            <w:spacing w:before="0" w:after="0" w:line="360" w:lineRule="auto"/>
-            <w:ind w:left="0" w:firstLine="851"/>
+            <w:spacing w:before="240" w:line="240" w:lineRule="auto"/>
             <w:rPr>
               <w:rFonts w:asciiTheme="minorHAnsi" w:eastAsiaTheme="minorEastAsia" w:hAnsiTheme="minorHAnsi" w:cstheme="minorBidi"/>
               <w:noProof/>
@@ -4092,65 +4241,66 @@
               <w:szCs w:val="22"/>
             </w:rPr>
           </w:pPr>
-          <w:hyperlink w:anchor="_Toc164777477" w:history="1">
+          <w:hyperlink w:anchor="_Toc165035797" w:history="1">
             <w:r>
               <w:rPr>
                 <w:rStyle w:val="a5"/>
-                <w:noProof/>
-              </w:rPr>
-              <w:t xml:space="preserve">2.4. Настройка </w:t>
-            </w:r>
-            <w:r>
-              <w:rPr>
-                <w:rStyle w:val="a5"/>
-                <w:noProof/>
-                <w:lang w:val="en-US"/>
-              </w:rPr>
-              <w:t xml:space="preserve">DHCP </w:t>
-            </w:r>
-            <w:r>
-              <w:rPr>
-                <w:rStyle w:val="a5"/>
-                <w:noProof/>
-              </w:rPr>
-              <w:t>в филиалах</w:t>
-            </w:r>
-            <w:r>
-              <w:rPr>
-                <w:noProof/>
-                <w:webHidden/>
-              </w:rPr>
-              <w:tab/>
-            </w:r>
-            <w:r>
-              <w:rPr>
-                <w:noProof/>
-                <w:webHidden/>
-              </w:rPr>
-              <w:fldChar w:fldCharType="begin"/>
-            </w:r>
-            <w:r>
-              <w:rPr>
-                <w:noProof/>
-                <w:webHidden/>
-              </w:rPr>
-              <w:instrText xml:space="preserve"> PAGEREF _Toc164777477 \h </w:instrText>
-            </w:r>
-            <w:r>
-              <w:rPr>
-                <w:noProof/>
-                <w:webHidden/>
-              </w:rPr>
-              <w:fldChar w:fldCharType="separate"/>
-            </w:r>
-            <w:r>
-              <w:rPr>
                 <w:b/>
                 <w:bCs/>
                 <w:noProof/>
+              </w:rPr>
+              <w:t xml:space="preserve">3.3 Настройка </w:t>
+            </w:r>
+            <w:r>
+              <w:rPr>
+                <w:rStyle w:val="a5"/>
+                <w:b/>
+                <w:bCs/>
+                <w:noProof/>
+                <w:lang w:val="en-US"/>
+              </w:rPr>
+              <w:t>OSPF</w:t>
+            </w:r>
+            <w:r>
+              <w:rPr>
+                <w:noProof/>
                 <w:webHidden/>
               </w:rPr>
-              <w:t>Ошибка! Закладка не определена.</w:t>
+              <w:tab/>
+            </w:r>
+            <w:r>
+              <w:rPr>
+                <w:noProof/>
+                <w:webHidden/>
+              </w:rPr>
+              <w:fldChar w:fldCharType="begin"/>
+            </w:r>
+            <w:r>
+              <w:rPr>
+                <w:noProof/>
+                <w:webHidden/>
+              </w:rPr>
+              <w:instrText xml:space="preserve"> PAGEREF _Toc165035797 \h </w:instrText>
+            </w:r>
+            <w:r>
+              <w:rPr>
+                <w:noProof/>
+                <w:webHidden/>
+              </w:rPr>
+            </w:r>
+            <w:r>
+              <w:rPr>
+                <w:noProof/>
+                <w:webHidden/>
+              </w:rPr>
+              <w:fldChar w:fldCharType="separate"/>
+            </w:r>
+            <w:r>
+              <w:rPr>
+                <w:noProof/>
+                <w:webHidden/>
+              </w:rPr>
+              <w:t>13</w:t>
             </w:r>
             <w:r>
               <w:rPr>
@@ -4163,7 +4313,11 @@
         </w:p>
         <w:p>
           <w:pPr>
-            <w:pStyle w:val="11"/>
+            <w:pStyle w:val="21"/>
+            <w:tabs>
+              <w:tab w:val="right" w:leader="dot" w:pos="9344"/>
+            </w:tabs>
+            <w:spacing w:before="240" w:line="240" w:lineRule="auto"/>
             <w:rPr>
               <w:rFonts w:asciiTheme="minorHAnsi" w:eastAsiaTheme="minorEastAsia" w:hAnsiTheme="minorHAnsi" w:cstheme="minorBidi"/>
               <w:noProof/>
@@ -4171,50 +4325,66 @@
               <w:szCs w:val="22"/>
             </w:rPr>
           </w:pPr>
-          <w:hyperlink w:anchor="_Toc164777478" w:history="1">
+          <w:hyperlink w:anchor="_Toc165035798" w:history="1">
             <w:r>
               <w:rPr>
                 <w:rStyle w:val="a5"/>
-                <w:noProof/>
-              </w:rPr>
-              <w:t>ПРИЛОЖЕНИЕ А</w:t>
-            </w:r>
-            <w:r>
-              <w:rPr>
-                <w:noProof/>
-                <w:webHidden/>
-              </w:rPr>
-              <w:tab/>
-            </w:r>
-            <w:r>
-              <w:rPr>
-                <w:noProof/>
-                <w:webHidden/>
-              </w:rPr>
-              <w:fldChar w:fldCharType="begin"/>
-            </w:r>
-            <w:r>
-              <w:rPr>
-                <w:noProof/>
-                <w:webHidden/>
-              </w:rPr>
-              <w:instrText xml:space="preserve"> PAGEREF _Toc164777478 \h </w:instrText>
-            </w:r>
-            <w:r>
-              <w:rPr>
-                <w:noProof/>
-                <w:webHidden/>
-              </w:rPr>
-              <w:fldChar w:fldCharType="separate"/>
-            </w:r>
-            <w:r>
-              <w:rPr>
                 <w:b/>
                 <w:bCs/>
                 <w:noProof/>
+              </w:rPr>
+              <w:t xml:space="preserve">3.4 Настройка </w:t>
+            </w:r>
+            <w:r>
+              <w:rPr>
+                <w:rStyle w:val="a5"/>
+                <w:b/>
+                <w:bCs/>
+                <w:noProof/>
+                <w:lang w:val="en-US"/>
+              </w:rPr>
+              <w:t>VLAN</w:t>
+            </w:r>
+            <w:r>
+              <w:rPr>
+                <w:noProof/>
                 <w:webHidden/>
               </w:rPr>
-              <w:t>Ошибка! Закладка не определена.</w:t>
+              <w:tab/>
+            </w:r>
+            <w:r>
+              <w:rPr>
+                <w:noProof/>
+                <w:webHidden/>
+              </w:rPr>
+              <w:fldChar w:fldCharType="begin"/>
+            </w:r>
+            <w:r>
+              <w:rPr>
+                <w:noProof/>
+                <w:webHidden/>
+              </w:rPr>
+              <w:instrText xml:space="preserve"> PAGEREF _Toc165035798 \h </w:instrText>
+            </w:r>
+            <w:r>
+              <w:rPr>
+                <w:noProof/>
+                <w:webHidden/>
+              </w:rPr>
+            </w:r>
+            <w:r>
+              <w:rPr>
+                <w:noProof/>
+                <w:webHidden/>
+              </w:rPr>
+              <w:fldChar w:fldCharType="separate"/>
+            </w:r>
+            <w:r>
+              <w:rPr>
+                <w:noProof/>
+                <w:webHidden/>
+              </w:rPr>
+              <w:t>14</w:t>
             </w:r>
             <w:r>
               <w:rPr>
@@ -4227,7 +4397,11 @@
         </w:p>
         <w:p>
           <w:pPr>
-            <w:pStyle w:val="11"/>
+            <w:pStyle w:val="21"/>
+            <w:tabs>
+              <w:tab w:val="right" w:leader="dot" w:pos="9344"/>
+            </w:tabs>
+            <w:spacing w:before="240" w:line="240" w:lineRule="auto"/>
             <w:rPr>
               <w:rFonts w:asciiTheme="minorHAnsi" w:eastAsiaTheme="minorEastAsia" w:hAnsiTheme="minorHAnsi" w:cstheme="minorBidi"/>
               <w:noProof/>
@@ -4235,50 +4409,66 @@
               <w:szCs w:val="22"/>
             </w:rPr>
           </w:pPr>
-          <w:hyperlink w:anchor="_Toc164777479" w:history="1">
+          <w:hyperlink w:anchor="_Toc165035799" w:history="1">
             <w:r>
               <w:rPr>
                 <w:rStyle w:val="a5"/>
-                <w:noProof/>
-              </w:rPr>
-              <w:t>ПРИЛОЖЕНИЕ Б</w:t>
-            </w:r>
-            <w:r>
-              <w:rPr>
-                <w:noProof/>
-                <w:webHidden/>
-              </w:rPr>
-              <w:tab/>
-            </w:r>
-            <w:r>
-              <w:rPr>
-                <w:noProof/>
-                <w:webHidden/>
-              </w:rPr>
-              <w:fldChar w:fldCharType="begin"/>
-            </w:r>
-            <w:r>
-              <w:rPr>
-                <w:noProof/>
-                <w:webHidden/>
-              </w:rPr>
-              <w:instrText xml:space="preserve"> PAGEREF _Toc164777479 \h </w:instrText>
-            </w:r>
-            <w:r>
-              <w:rPr>
-                <w:noProof/>
-                <w:webHidden/>
-              </w:rPr>
-              <w:fldChar w:fldCharType="separate"/>
-            </w:r>
-            <w:r>
-              <w:rPr>
                 <w:b/>
                 <w:bCs/>
                 <w:noProof/>
+              </w:rPr>
+              <w:t xml:space="preserve">3.5 Настройка </w:t>
+            </w:r>
+            <w:r>
+              <w:rPr>
+                <w:rStyle w:val="a5"/>
+                <w:b/>
+                <w:bCs/>
+                <w:noProof/>
+                <w:lang w:val="en-US"/>
+              </w:rPr>
+              <w:t>NAT</w:t>
+            </w:r>
+            <w:r>
+              <w:rPr>
+                <w:noProof/>
                 <w:webHidden/>
               </w:rPr>
-              <w:t>Ошибка! Закладка не определена.</w:t>
+              <w:tab/>
+            </w:r>
+            <w:r>
+              <w:rPr>
+                <w:noProof/>
+                <w:webHidden/>
+              </w:rPr>
+              <w:fldChar w:fldCharType="begin"/>
+            </w:r>
+            <w:r>
+              <w:rPr>
+                <w:noProof/>
+                <w:webHidden/>
+              </w:rPr>
+              <w:instrText xml:space="preserve"> PAGEREF _Toc165035799 \h </w:instrText>
+            </w:r>
+            <w:r>
+              <w:rPr>
+                <w:noProof/>
+                <w:webHidden/>
+              </w:rPr>
+            </w:r>
+            <w:r>
+              <w:rPr>
+                <w:noProof/>
+                <w:webHidden/>
+              </w:rPr>
+              <w:fldChar w:fldCharType="separate"/>
+            </w:r>
+            <w:r>
+              <w:rPr>
+                <w:noProof/>
+                <w:webHidden/>
+              </w:rPr>
+              <w:t>15</w:t>
             </w:r>
             <w:r>
               <w:rPr>
@@ -4291,7 +4481,11 @@
         </w:p>
         <w:p>
           <w:pPr>
-            <w:pStyle w:val="11"/>
+            <w:pStyle w:val="21"/>
+            <w:tabs>
+              <w:tab w:val="right" w:leader="dot" w:pos="9344"/>
+            </w:tabs>
+            <w:spacing w:before="240" w:line="240" w:lineRule="auto"/>
             <w:rPr>
               <w:rFonts w:asciiTheme="minorHAnsi" w:eastAsiaTheme="minorEastAsia" w:hAnsiTheme="minorHAnsi" w:cstheme="minorBidi"/>
               <w:noProof/>
@@ -4299,50 +4493,75 @@
               <w:szCs w:val="22"/>
             </w:rPr>
           </w:pPr>
-          <w:hyperlink w:anchor="_Toc164777480" w:history="1">
+          <w:hyperlink w:anchor="_Toc165035800" w:history="1">
             <w:r>
               <w:rPr>
                 <w:rStyle w:val="a5"/>
-                <w:noProof/>
-              </w:rPr>
-              <w:t>ПРИЛОЖЕНИЕ В</w:t>
-            </w:r>
-            <w:r>
-              <w:rPr>
-                <w:noProof/>
-                <w:webHidden/>
-              </w:rPr>
-              <w:tab/>
-            </w:r>
-            <w:r>
-              <w:rPr>
-                <w:noProof/>
-                <w:webHidden/>
-              </w:rPr>
-              <w:fldChar w:fldCharType="begin"/>
-            </w:r>
-            <w:r>
-              <w:rPr>
-                <w:noProof/>
-                <w:webHidden/>
-              </w:rPr>
-              <w:instrText xml:space="preserve"> PAGEREF _Toc164777480 \h </w:instrText>
-            </w:r>
-            <w:r>
-              <w:rPr>
-                <w:noProof/>
-                <w:webHidden/>
-              </w:rPr>
-              <w:fldChar w:fldCharType="separate"/>
-            </w:r>
-            <w:r>
-              <w:rPr>
                 <w:b/>
                 <w:bCs/>
                 <w:noProof/>
+              </w:rPr>
+              <w:t xml:space="preserve">3.6 Настройка </w:t>
+            </w:r>
+            <w:r>
+              <w:rPr>
+                <w:rStyle w:val="a5"/>
+                <w:b/>
+                <w:bCs/>
+                <w:noProof/>
+                <w:lang w:val="en-US"/>
+              </w:rPr>
+              <w:t>DNS</w:t>
+            </w:r>
+            <w:r>
+              <w:rPr>
+                <w:rStyle w:val="a5"/>
+                <w:b/>
+                <w:bCs/>
+                <w:noProof/>
+              </w:rPr>
+              <w:t xml:space="preserve"> сервера</w:t>
+            </w:r>
+            <w:r>
+              <w:rPr>
+                <w:noProof/>
                 <w:webHidden/>
               </w:rPr>
-              <w:t>Ошибка! Закладка не определена.</w:t>
+              <w:tab/>
+            </w:r>
+            <w:r>
+              <w:rPr>
+                <w:noProof/>
+                <w:webHidden/>
+              </w:rPr>
+              <w:fldChar w:fldCharType="begin"/>
+            </w:r>
+            <w:r>
+              <w:rPr>
+                <w:noProof/>
+                <w:webHidden/>
+              </w:rPr>
+              <w:instrText xml:space="preserve"> PAGEREF _Toc165035800 \h </w:instrText>
+            </w:r>
+            <w:r>
+              <w:rPr>
+                <w:noProof/>
+                <w:webHidden/>
+              </w:rPr>
+            </w:r>
+            <w:r>
+              <w:rPr>
+                <w:noProof/>
+                <w:webHidden/>
+              </w:rPr>
+              <w:fldChar w:fldCharType="separate"/>
+            </w:r>
+            <w:r>
+              <w:rPr>
+                <w:noProof/>
+                <w:webHidden/>
+              </w:rPr>
+              <w:t>16</w:t>
             </w:r>
             <w:r>
               <w:rPr>
@@ -4355,7 +4574,362 @@
         </w:p>
         <w:p>
           <w:pPr>
-            <w:spacing w:before="0" w:line="360" w:lineRule="auto"/>
+            <w:pStyle w:val="11"/>
+            <w:spacing w:before="240" w:line="240" w:lineRule="auto"/>
+            <w:rPr>
+              <w:rFonts w:asciiTheme="minorHAnsi" w:eastAsiaTheme="minorEastAsia" w:hAnsiTheme="minorHAnsi" w:cstheme="minorBidi"/>
+              <w:noProof/>
+              <w:sz w:val="22"/>
+              <w:szCs w:val="22"/>
+            </w:rPr>
+          </w:pPr>
+          <w:hyperlink w:anchor="_Toc165035801" w:history="1">
+            <w:r>
+              <w:rPr>
+                <w:rStyle w:val="a5"/>
+                <w:b/>
+                <w:bCs/>
+                <w:noProof/>
+              </w:rPr>
+              <w:t>4 Модернизация сетевой инфраструктуры</w:t>
+            </w:r>
+            <w:r>
+              <w:rPr>
+                <w:noProof/>
+                <w:webHidden/>
+              </w:rPr>
+              <w:tab/>
+            </w:r>
+            <w:r>
+              <w:rPr>
+                <w:noProof/>
+                <w:webHidden/>
+              </w:rPr>
+              <w:fldChar w:fldCharType="begin"/>
+            </w:r>
+            <w:r>
+              <w:rPr>
+                <w:noProof/>
+                <w:webHidden/>
+              </w:rPr>
+              <w:instrText xml:space="preserve"> PAGEREF _Toc165035801 \h </w:instrText>
+            </w:r>
+            <w:r>
+              <w:rPr>
+                <w:noProof/>
+                <w:webHidden/>
+              </w:rPr>
+            </w:r>
+            <w:r>
+              <w:rPr>
+                <w:noProof/>
+                <w:webHidden/>
+              </w:rPr>
+              <w:fldChar w:fldCharType="separate"/>
+            </w:r>
+            <w:r>
+              <w:rPr>
+                <w:noProof/>
+                <w:webHidden/>
+              </w:rPr>
+              <w:t>19</w:t>
+            </w:r>
+            <w:r>
+              <w:rPr>
+                <w:noProof/>
+                <w:webHidden/>
+              </w:rPr>
+              <w:fldChar w:fldCharType="end"/>
+            </w:r>
+          </w:hyperlink>
+        </w:p>
+        <w:p>
+          <w:pPr>
+            <w:pStyle w:val="11"/>
+            <w:spacing w:before="240" w:line="240" w:lineRule="auto"/>
+            <w:rPr>
+              <w:rFonts w:asciiTheme="minorHAnsi" w:eastAsiaTheme="minorEastAsia" w:hAnsiTheme="minorHAnsi" w:cstheme="minorBidi"/>
+              <w:noProof/>
+              <w:sz w:val="22"/>
+              <w:szCs w:val="22"/>
+            </w:rPr>
+          </w:pPr>
+          <w:hyperlink w:anchor="_Toc165035802" w:history="1">
+            <w:r>
+              <w:rPr>
+                <w:rStyle w:val="a5"/>
+                <w:b/>
+                <w:bCs/>
+                <w:noProof/>
+              </w:rPr>
+              <w:t>СПИСОК ИСПОЛЬЗОВАННЫХ ИСТОЧНИКОВ</w:t>
+            </w:r>
+            <w:r>
+              <w:rPr>
+                <w:noProof/>
+                <w:webHidden/>
+              </w:rPr>
+              <w:tab/>
+            </w:r>
+            <w:r>
+              <w:rPr>
+                <w:noProof/>
+                <w:webHidden/>
+              </w:rPr>
+              <w:fldChar w:fldCharType="begin"/>
+            </w:r>
+            <w:r>
+              <w:rPr>
+                <w:noProof/>
+                <w:webHidden/>
+              </w:rPr>
+              <w:instrText xml:space="preserve"> PAGEREF _Toc165035802 \h </w:instrText>
+            </w:r>
+            <w:r>
+              <w:rPr>
+                <w:noProof/>
+                <w:webHidden/>
+              </w:rPr>
+            </w:r>
+            <w:r>
+              <w:rPr>
+                <w:noProof/>
+                <w:webHidden/>
+              </w:rPr>
+              <w:fldChar w:fldCharType="separate"/>
+            </w:r>
+            <w:r>
+              <w:rPr>
+                <w:noProof/>
+                <w:webHidden/>
+              </w:rPr>
+              <w:t>20</w:t>
+            </w:r>
+            <w:r>
+              <w:rPr>
+                <w:noProof/>
+                <w:webHidden/>
+              </w:rPr>
+              <w:fldChar w:fldCharType="end"/>
+            </w:r>
+          </w:hyperlink>
+        </w:p>
+        <w:p>
+          <w:pPr>
+            <w:pStyle w:val="11"/>
+            <w:spacing w:before="240" w:line="240" w:lineRule="auto"/>
+            <w:rPr>
+              <w:rFonts w:asciiTheme="minorHAnsi" w:eastAsiaTheme="minorEastAsia" w:hAnsiTheme="minorHAnsi" w:cstheme="minorBidi"/>
+              <w:noProof/>
+              <w:sz w:val="22"/>
+              <w:szCs w:val="22"/>
+            </w:rPr>
+          </w:pPr>
+          <w:hyperlink w:anchor="_Toc165035803" w:history="1">
+            <w:r>
+              <w:rPr>
+                <w:rStyle w:val="a5"/>
+                <w:b/>
+                <w:bCs/>
+                <w:noProof/>
+              </w:rPr>
+              <w:t>ПРИЛОЖЕНИЕ А</w:t>
+            </w:r>
+            <w:r>
+              <w:rPr>
+                <w:noProof/>
+                <w:webHidden/>
+              </w:rPr>
+              <w:tab/>
+            </w:r>
+            <w:r>
+              <w:rPr>
+                <w:noProof/>
+                <w:webHidden/>
+              </w:rPr>
+              <w:fldChar w:fldCharType="begin"/>
+            </w:r>
+            <w:r>
+              <w:rPr>
+                <w:noProof/>
+                <w:webHidden/>
+              </w:rPr>
+              <w:instrText xml:space="preserve"> PAGEREF _Toc165035803 \h </w:instrText>
+            </w:r>
+            <w:r>
+              <w:rPr>
+                <w:noProof/>
+                <w:webHidden/>
+              </w:rPr>
+            </w:r>
+            <w:r>
+              <w:rPr>
+                <w:noProof/>
+                <w:webHidden/>
+              </w:rPr>
+              <w:fldChar w:fldCharType="separate"/>
+            </w:r>
+            <w:r>
+              <w:rPr>
+                <w:noProof/>
+                <w:webHidden/>
+              </w:rPr>
+              <w:t>21</w:t>
+            </w:r>
+            <w:r>
+              <w:rPr>
+                <w:noProof/>
+                <w:webHidden/>
+              </w:rPr>
+              <w:fldChar w:fldCharType="end"/>
+            </w:r>
+          </w:hyperlink>
+        </w:p>
+        <w:p>
+          <w:pPr>
+            <w:pStyle w:val="11"/>
+            <w:spacing w:before="240" w:line="240" w:lineRule="auto"/>
+            <w:rPr>
+              <w:rFonts w:asciiTheme="minorHAnsi" w:eastAsiaTheme="minorEastAsia" w:hAnsiTheme="minorHAnsi" w:cstheme="minorBidi"/>
+              <w:noProof/>
+              <w:sz w:val="22"/>
+              <w:szCs w:val="22"/>
+            </w:rPr>
+          </w:pPr>
+          <w:hyperlink w:anchor="_Toc165035804" w:history="1">
+            <w:r>
+              <w:rPr>
+                <w:rStyle w:val="a5"/>
+                <w:b/>
+                <w:bCs/>
+                <w:noProof/>
+              </w:rPr>
+              <w:t>ПРИЛОЖЕНИЕ Б</w:t>
+            </w:r>
+            <w:r>
+              <w:rPr>
+                <w:noProof/>
+                <w:webHidden/>
+              </w:rPr>
+              <w:tab/>
+            </w:r>
+            <w:r>
+              <w:rPr>
+                <w:noProof/>
+                <w:webHidden/>
+              </w:rPr>
+              <w:fldChar w:fldCharType="begin"/>
+            </w:r>
+            <w:r>
+              <w:rPr>
+                <w:noProof/>
+                <w:webHidden/>
+              </w:rPr>
+              <w:instrText xml:space="preserve"> PAGEREF _Toc165035804 \h </w:instrText>
+            </w:r>
+            <w:r>
+              <w:rPr>
+                <w:noProof/>
+                <w:webHidden/>
+              </w:rPr>
+            </w:r>
+            <w:r>
+              <w:rPr>
+                <w:noProof/>
+                <w:webHidden/>
+              </w:rPr>
+              <w:fldChar w:fldCharType="separate"/>
+            </w:r>
+            <w:r>
+              <w:rPr>
+                <w:noProof/>
+                <w:webHidden/>
+              </w:rPr>
+              <w:t>22</w:t>
+            </w:r>
+            <w:r>
+              <w:rPr>
+                <w:noProof/>
+                <w:webHidden/>
+              </w:rPr>
+              <w:fldChar w:fldCharType="end"/>
+            </w:r>
+          </w:hyperlink>
+        </w:p>
+        <w:p>
+          <w:pPr>
+            <w:pStyle w:val="11"/>
+            <w:spacing w:before="240" w:line="240" w:lineRule="auto"/>
+            <w:rPr>
+              <w:rFonts w:asciiTheme="minorHAnsi" w:eastAsiaTheme="minorEastAsia" w:hAnsiTheme="minorHAnsi" w:cstheme="minorBidi"/>
+              <w:noProof/>
+              <w:sz w:val="22"/>
+              <w:szCs w:val="22"/>
+            </w:rPr>
+          </w:pPr>
+          <w:hyperlink w:anchor="_Toc165035805" w:history="1">
+            <w:r>
+              <w:rPr>
+                <w:rStyle w:val="a5"/>
+                <w:b/>
+                <w:bCs/>
+                <w:noProof/>
+              </w:rPr>
+              <w:t>ПРИЛОЖЕНИЕ В</w:t>
+            </w:r>
+            <w:r>
+              <w:rPr>
+                <w:noProof/>
+                <w:webHidden/>
+              </w:rPr>
+              <w:tab/>
+            </w:r>
+            <w:r>
+              <w:rPr>
+                <w:noProof/>
+                <w:webHidden/>
+              </w:rPr>
+              <w:fldChar w:fldCharType="begin"/>
+            </w:r>
+            <w:r>
+              <w:rPr>
+                <w:noProof/>
+                <w:webHidden/>
+              </w:rPr>
+              <w:instrText xml:space="preserve"> PAGEREF _Toc165035805 \h </w:instrText>
+            </w:r>
+            <w:r>
+              <w:rPr>
+                <w:noProof/>
+                <w:webHidden/>
+              </w:rPr>
+            </w:r>
+            <w:r>
+              <w:rPr>
+                <w:noProof/>
+                <w:webHidden/>
+              </w:rPr>
+              <w:fldChar w:fldCharType="separate"/>
+            </w:r>
+            <w:r>
+              <w:rPr>
+                <w:noProof/>
+                <w:webHidden/>
+              </w:rPr>
+              <w:t>23</w:t>
+            </w:r>
+            <w:r>
+              <w:rPr>
+                <w:noProof/>
+                <w:webHidden/>
+              </w:rPr>
+              <w:fldChar w:fldCharType="end"/>
+            </w:r>
+          </w:hyperlink>
+        </w:p>
+        <w:p>
+          <w:pPr>
+            <w:spacing w:before="240" w:line="240" w:lineRule="auto"/>
             <w:ind w:firstLine="709"/>
           </w:pPr>
           <w:r>
@@ -4389,7 +4963,7 @@
           <w:szCs w:val="28"/>
         </w:rPr>
       </w:pPr>
-      <w:bookmarkStart w:id="0" w:name="_Toc164777469"/>
+      <w:bookmarkStart w:id="0" w:name="_Toc165035788"/>
       <w:r>
         <w:rPr>
           <w:rFonts w:cs="Times New Roman"/>
@@ -4475,17 +5049,22 @@
     </w:p>
     <w:p>
       <w:pPr>
-        <w:tabs>
-          <w:tab w:val="left" w:pos="1590"/>
-        </w:tabs>
-        <w:spacing w:before="100" w:beforeAutospacing="1" w:line="360" w:lineRule="auto"/>
-        <w:ind w:firstLine="709"/>
-        <w:jc w:val="both"/>
-      </w:pPr>
-      <w:r>
+        <w:pStyle w:val="1"/>
+        <w:rPr>
+          <w:b/>
+          <w:bCs/>
+        </w:rPr>
+      </w:pPr>
+      <w:bookmarkStart w:id="1" w:name="_Toc165035789"/>
+      <w:r>
+        <w:rPr>
+          <w:b/>
+          <w:bCs/>
+        </w:rPr>
         <w:lastRenderedPageBreak/>
         <w:t>1 Проектирование сетевой инфраструктуры</w:t>
       </w:r>
+      <w:bookmarkEnd w:id="1"/>
     </w:p>
     <w:p>
       <w:pPr>
@@ -7733,6 +8312,7 @@
                 <w:szCs w:val="22"/>
                 <w:lang w:val="en-US"/>
               </w:rPr>
+              <w:lastRenderedPageBreak/>
               <w:t>server</w:t>
             </w:r>
           </w:p>
@@ -10086,16 +10666,28 @@
     </w:p>
     <w:p>
       <w:pPr>
-        <w:widowControl/>
-        <w:autoSpaceDE/>
-        <w:autoSpaceDN/>
-        <w:spacing w:before="0" w:line="360" w:lineRule="auto"/>
-        <w:ind w:firstLine="0"/>
-        <w:jc w:val="both"/>
-      </w:pPr>
-      <w:r>
+        <w:pStyle w:val="2"/>
+        <w:rPr>
+          <w:b/>
+          <w:bCs/>
+        </w:rPr>
+      </w:pPr>
+      <w:bookmarkStart w:id="2" w:name="_Toc165035790"/>
+      <w:r>
+        <w:rPr>
+          <w:b/>
+          <w:bCs/>
+        </w:rPr>
+        <w:t xml:space="preserve">1.2 </w:t>
+      </w:r>
+      <w:r>
+        <w:rPr>
+          <w:b/>
+          <w:bCs/>
+        </w:rPr>
         <w:t>Оборудование</w:t>
       </w:r>
+      <w:bookmarkEnd w:id="2"/>
     </w:p>
     <w:p>
       <w:pPr>
@@ -10860,7 +11452,6 @@
                 <w:sz w:val="22"/>
                 <w:szCs w:val="22"/>
               </w:rPr>
-              <w:lastRenderedPageBreak/>
               <w:t>5</w:t>
             </w:r>
           </w:p>
@@ -11044,6 +11635,7 @@
                 <w:sz w:val="22"/>
                 <w:szCs w:val="22"/>
               </w:rPr>
+              <w:lastRenderedPageBreak/>
               <w:t>1</w:t>
             </w:r>
           </w:p>
@@ -11109,8 +11701,10 @@
         <w:widowControl/>
         <w:autoSpaceDE/>
         <w:autoSpaceDN/>
-        <w:spacing w:before="0" w:after="160" w:line="259" w:lineRule="auto"/>
-        <w:ind w:firstLine="0"/>
+        <w:spacing w:before="0" w:line="360" w:lineRule="auto"/>
+        <w:ind w:left="709" w:hanging="709"/>
+        <w:jc w:val="both"/>
+        <w:outlineLvl w:val="0"/>
         <w:rPr>
           <w:b/>
           <w:bCs/>
@@ -11119,12 +11713,16 @@
       <w:r>
         <w:br w:type="page"/>
       </w:r>
+      <w:bookmarkStart w:id="3" w:name="_Toc165035791"/>
+      <w:r>
+        <w:lastRenderedPageBreak/>
+        <w:t xml:space="preserve">2. </w:t>
+      </w:r>
       <w:r>
         <w:rPr>
           <w:b/>
           <w:bCs/>
         </w:rPr>
-        <w:lastRenderedPageBreak/>
         <w:t>Организация сетевого администрировани</w:t>
       </w:r>
       <w:r>
@@ -11134,26 +11732,47 @@
         </w:rPr>
         <w:t>я</w:t>
       </w:r>
+      <w:bookmarkEnd w:id="3"/>
     </w:p>
     <w:p>
       <w:pPr>
         <w:widowControl/>
         <w:autoSpaceDE/>
         <w:autoSpaceDN/>
-        <w:spacing w:before="0" w:after="160" w:line="259" w:lineRule="auto"/>
-        <w:ind w:firstLine="0"/>
-      </w:pPr>
-      <w:r>
+        <w:spacing w:before="0" w:line="360" w:lineRule="auto"/>
+        <w:ind w:left="709" w:hanging="709"/>
+        <w:jc w:val="both"/>
+        <w:outlineLvl w:val="1"/>
+        <w:rPr>
+          <w:b/>
+          <w:bCs/>
+        </w:rPr>
+      </w:pPr>
+      <w:bookmarkStart w:id="4" w:name="_Toc165035792"/>
+      <w:r>
+        <w:rPr>
+          <w:b/>
+          <w:bCs/>
+        </w:rPr>
+        <w:t xml:space="preserve">2.1 </w:t>
+      </w:r>
+      <w:r>
+        <w:rPr>
+          <w:b/>
+          <w:bCs/>
+        </w:rPr>
         <w:t>Настройка провайдеров</w:t>
       </w:r>
+      <w:bookmarkEnd w:id="4"/>
     </w:p>
     <w:p>
       <w:pPr>
         <w:widowControl/>
         <w:autoSpaceDE/>
         <w:autoSpaceDN/>
-        <w:spacing w:before="0" w:after="160" w:line="259" w:lineRule="auto"/>
-        <w:ind w:firstLine="0"/>
+        <w:spacing w:before="0" w:line="360" w:lineRule="auto"/>
+        <w:ind w:left="709" w:hanging="709"/>
+        <w:jc w:val="both"/>
       </w:pPr>
       <w:r>
         <w:t xml:space="preserve">На схеме имеется 3 автономные сети провайдера. В верхней автономной системе </w:t>
@@ -11200,11 +11819,9 @@
       <w:r>
         <w:t xml:space="preserve">. Для связи между автономными системами использовался </w:t>
       </w:r>
-      <w:proofErr w:type="spellStart"/>
-      <w:r>
-        <w:t>протоколт</w:t>
-      </w:r>
-      <w:proofErr w:type="spellEnd"/>
+      <w:r>
+        <w:t>протокол</w:t>
+      </w:r>
       <w:r>
         <w:t xml:space="preserve"> </w:t>
       </w:r>
@@ -11214,17 +11831,55 @@
         </w:rPr>
         <w:t>BGP</w:t>
       </w:r>
+    </w:p>
+    <w:p>
+      <w:pPr>
+        <w:pStyle w:val="2"/>
+        <w:rPr>
+          <w:b/>
+          <w:bCs/>
+        </w:rPr>
+      </w:pPr>
+      <w:bookmarkStart w:id="5" w:name="_Toc165035793"/>
+      <w:r>
+        <w:rPr>
+          <w:b/>
+          <w:bCs/>
+        </w:rPr>
+        <w:t xml:space="preserve">2.2 </w:t>
+      </w:r>
+      <w:r>
+        <w:rPr>
+          <w:b/>
+          <w:bCs/>
+        </w:rPr>
+        <w:t>Настройка филиалов</w:t>
+      </w:r>
+      <w:bookmarkEnd w:id="5"/>
     </w:p>
     <w:p>
       <w:pPr>
         <w:widowControl/>
         <w:autoSpaceDE/>
         <w:autoSpaceDN/>
-        <w:spacing w:before="0" w:after="160" w:line="259" w:lineRule="auto"/>
-        <w:ind w:firstLine="0"/>
-      </w:pPr>
-      <w:r>
-        <w:t>Настройка филиалов</w:t>
+        <w:spacing w:before="0" w:line="360" w:lineRule="auto"/>
+        <w:ind w:left="709" w:hanging="709"/>
+        <w:jc w:val="both"/>
+      </w:pPr>
+      <w:r>
+        <w:t xml:space="preserve">В филиале вуза маршрутизатор получил от провайдера адрес по </w:t>
+      </w:r>
+      <w:r>
+        <w:rPr>
+          <w:lang w:val="en-US"/>
+        </w:rPr>
+        <w:t>DHCP</w:t>
+      </w:r>
+      <w:r>
+        <w:t>, все остальные адреса на маршрутизаторе прописаны статичес</w:t>
+      </w:r>
+      <w:r>
+        <w:t>ки</w:t>
       </w:r>
     </w:p>
     <w:p>
@@ -11232,23 +11887,61 @@
         <w:widowControl/>
         <w:autoSpaceDE/>
         <w:autoSpaceDN/>
-        <w:spacing w:before="0" w:after="160" w:line="259" w:lineRule="auto"/>
-        <w:ind w:firstLine="0"/>
-      </w:pPr>
-      <w:r>
-        <w:t xml:space="preserve">В филиале вуза маршрутизатор получил от провайдера адрес по </w:t>
+        <w:spacing w:before="0" w:line="360" w:lineRule="auto"/>
+        <w:ind w:left="709" w:hanging="709"/>
+        <w:jc w:val="both"/>
+      </w:pPr>
+      <w:r>
+        <w:t xml:space="preserve">Список адресов </w:t>
       </w:r>
       <w:r>
         <w:rPr>
           <w:lang w:val="en-US"/>
         </w:rPr>
+        <w:t>M</w:t>
+      </w:r>
+      <w:r>
+        <w:t xml:space="preserve">13 </w:t>
+      </w:r>
+      <w:r>
+        <w:t>показан на рисунке 1</w:t>
+      </w:r>
+    </w:p>
+    <w:p>
+      <w:pPr>
+        <w:widowControl/>
+        <w:autoSpaceDE/>
+        <w:autoSpaceDN/>
+        <w:spacing w:before="0" w:line="360" w:lineRule="auto"/>
+        <w:ind w:left="709" w:hanging="709"/>
+        <w:jc w:val="both"/>
+      </w:pPr>
+      <w:r>
+        <w:rPr>
+          <w:lang w:val="en-US"/>
+        </w:rPr>
         <w:t>DHCP</w:t>
       </w:r>
       <w:r>
-        <w:t>, все остальные адреса на маршрутизаторе прописаны статичес</w:t>
-      </w:r>
-      <w:r>
-        <w:t>ки</w:t>
+        <w:t xml:space="preserve"> </w:t>
+      </w:r>
+      <w:r>
+        <w:t xml:space="preserve">клиент </w:t>
+      </w:r>
+      <w:r>
+        <w:rPr>
+          <w:lang w:val="en-US"/>
+        </w:rPr>
+        <w:t>M</w:t>
+      </w:r>
+      <w:r>
+        <w:t xml:space="preserve">13 </w:t>
+      </w:r>
+      <w:r>
+        <w:t>показан на рисунке</w:t>
+      </w:r>
+      <w:r>
+        <w:t xml:space="preserve"> 2</w:t>
       </w:r>
     </w:p>
     <w:p>
@@ -11369,6 +12062,7 @@
           <w:noProof/>
           <w:lang w:val="en-US"/>
         </w:rPr>
+        <w:lastRenderedPageBreak/>
         <w:drawing>
           <wp:inline distT="0" distB="0" distL="0" distR="0" wp14:anchorId="2951AEF9" wp14:editId="3DB23F2E">
             <wp:extent cx="3429479" cy="3029373"/>
@@ -11465,10 +12159,10 @@
         <w:widowControl/>
         <w:autoSpaceDE/>
         <w:spacing w:before="0" w:line="360" w:lineRule="auto"/>
-        <w:ind w:firstLine="0"/>
-      </w:pPr>
-      <w:r>
-        <w:lastRenderedPageBreak/>
+        <w:ind w:left="709" w:hanging="709"/>
+        <w:jc w:val="both"/>
+      </w:pPr>
+      <w:r>
         <w:t>Адреса на конечные устройства выдавались маршрутизатора</w:t>
       </w:r>
       <w:r>
@@ -11476,6 +12170,65 @@
       </w:r>
       <w:r>
         <w:t xml:space="preserve"> </w:t>
+      </w:r>
+    </w:p>
+    <w:p>
+      <w:pPr>
+        <w:widowControl/>
+        <w:autoSpaceDE/>
+        <w:spacing w:before="0" w:line="360" w:lineRule="auto"/>
+        <w:ind w:left="709" w:hanging="709"/>
+        <w:jc w:val="both"/>
+      </w:pPr>
+      <w:r>
+        <w:t xml:space="preserve">На рисунках 3-6 </w:t>
+      </w:r>
+      <w:proofErr w:type="gramStart"/>
+      <w:r>
+        <w:t xml:space="preserve">показаны </w:t>
+      </w:r>
+      <w:r>
+        <w:t xml:space="preserve"> </w:t>
+      </w:r>
+      <w:r>
+        <w:t>настройки</w:t>
+      </w:r>
+      <w:proofErr w:type="gramEnd"/>
+      <w:r>
+        <w:t xml:space="preserve"> </w:t>
+      </w:r>
+      <w:r>
+        <w:rPr>
+          <w:lang w:val="en-US"/>
+        </w:rPr>
+        <w:t>DHCP</w:t>
+      </w:r>
+      <w:r>
+        <w:t xml:space="preserve"> </w:t>
+      </w:r>
+      <w:r>
+        <w:t xml:space="preserve">на </w:t>
+      </w:r>
+      <w:r>
+        <w:rPr>
+          <w:lang w:val="en-US"/>
+        </w:rPr>
+        <w:t>M</w:t>
+      </w:r>
+      <w:r>
+        <w:t xml:space="preserve">12 </w:t>
+      </w:r>
+      <w:r>
+        <w:t xml:space="preserve">и </w:t>
+      </w:r>
+      <w:r>
+        <w:rPr>
+          <w:lang w:val="en-US"/>
+        </w:rPr>
+        <w:t>M</w:t>
+      </w:r>
+      <w:r>
+        <w:t>13</w:t>
       </w:r>
     </w:p>
     <w:p>
@@ -11799,6 +12552,7 @@
         <w:rPr>
           <w:noProof/>
         </w:rPr>
+        <w:lastRenderedPageBreak/>
         <w:drawing>
           <wp:inline distT="0" distB="0" distL="0" distR="0" wp14:anchorId="5FEF87D0" wp14:editId="033A1BA5">
             <wp:extent cx="3677163" cy="523948"/>
@@ -11913,25 +12667,123 @@
     </w:p>
     <w:p>
       <w:pPr>
+        <w:pStyle w:val="1"/>
+        <w:rPr>
+          <w:b/>
+          <w:bCs/>
+        </w:rPr>
+      </w:pPr>
+      <w:bookmarkStart w:id="6" w:name="_Toc165035794"/>
+      <w:r>
+        <w:rPr>
+          <w:b/>
+          <w:bCs/>
+        </w:rPr>
+        <w:lastRenderedPageBreak/>
+        <w:t xml:space="preserve">3. </w:t>
+      </w:r>
+      <w:r>
+        <w:rPr>
+          <w:b/>
+          <w:bCs/>
+        </w:rPr>
+        <w:t>Управление сетевыми сервисами</w:t>
+      </w:r>
+      <w:bookmarkEnd w:id="6"/>
+    </w:p>
+    <w:p>
+      <w:pPr>
+        <w:pStyle w:val="2"/>
+        <w:rPr>
+          <w:b/>
+          <w:bCs/>
+        </w:rPr>
+      </w:pPr>
+      <w:bookmarkStart w:id="7" w:name="_Toc165035795"/>
+      <w:r>
+        <w:rPr>
+          <w:b/>
+          <w:bCs/>
+        </w:rPr>
+        <w:t xml:space="preserve">3.1 </w:t>
+      </w:r>
+      <w:r>
+        <w:rPr>
+          <w:b/>
+          <w:bCs/>
+        </w:rPr>
+        <w:t xml:space="preserve">Настройка </w:t>
+      </w:r>
+      <w:r>
+        <w:rPr>
+          <w:b/>
+          <w:bCs/>
+          <w:lang w:val="en-US"/>
+        </w:rPr>
+        <w:t>VRRP</w:t>
+      </w:r>
+      <w:bookmarkEnd w:id="7"/>
+    </w:p>
+    <w:p>
+      <w:pPr>
+        <w:widowControl/>
+        <w:autoSpaceDE/>
+        <w:spacing w:before="0" w:line="360" w:lineRule="auto"/>
+        <w:ind w:firstLine="709"/>
+        <w:jc w:val="both"/>
+      </w:pPr>
+      <w:r>
+        <w:t xml:space="preserve">Для отказоустойчивости сети маршрутизаторы </w:t>
+      </w:r>
+      <w:r>
+        <w:rPr>
+          <w:lang w:val="en-US"/>
+        </w:rPr>
+        <w:t>M</w:t>
+      </w:r>
+      <w:r>
+        <w:t xml:space="preserve">10 </w:t>
+      </w:r>
+      <w:r>
+        <w:t xml:space="preserve">и </w:t>
+      </w:r>
+      <w:r>
+        <w:rPr>
+          <w:lang w:val="en-US"/>
+        </w:rPr>
+        <w:t>M</w:t>
+      </w:r>
+      <w:r>
+        <w:t xml:space="preserve">11 </w:t>
+      </w:r>
+      <w:r>
+        <w:t>были подключены к разным провайд</w:t>
+      </w:r>
+      <w:r>
+        <w:t xml:space="preserve">ерам, а между ними настроен </w:t>
+      </w:r>
+      <w:r>
+        <w:rPr>
+          <w:lang w:val="en-US"/>
+        </w:rPr>
+        <w:t>VRRP</w:t>
+      </w:r>
+      <w:r>
+        <w:t>, чтоб при выходе из строя одного из провайдеров трафик мог проходить через другого.</w:t>
+      </w:r>
+    </w:p>
+    <w:p>
+      <w:pPr>
         <w:widowControl/>
         <w:autoSpaceDE/>
         <w:spacing w:before="0" w:line="360" w:lineRule="auto"/>
         <w:ind w:firstLine="0"/>
       </w:pPr>
       <w:r>
-        <w:lastRenderedPageBreak/>
-        <w:t>Управление сетевыми сервисами</w:t>
-      </w:r>
-    </w:p>
-    <w:p>
-      <w:pPr>
-        <w:widowControl/>
-        <w:autoSpaceDE/>
-        <w:spacing w:before="0" w:line="360" w:lineRule="auto"/>
-        <w:ind w:firstLine="0"/>
-      </w:pPr>
-      <w:r>
-        <w:t xml:space="preserve">Настройка </w:t>
+        <w:t>На рисунка</w:t>
+      </w:r>
+      <w:r>
+        <w:t xml:space="preserve">х 7-8 показаны настройки </w:t>
       </w:r>
       <w:r>
         <w:rPr>
@@ -11939,61 +12791,9 @@
         </w:rPr>
         <w:t>VRRP</w:t>
       </w:r>
-    </w:p>
-    <w:p>
-      <w:pPr>
-        <w:widowControl/>
-        <w:autoSpaceDE/>
-        <w:spacing w:before="0" w:line="360" w:lineRule="auto"/>
-        <w:ind w:firstLine="0"/>
-      </w:pPr>
-      <w:r>
-        <w:t xml:space="preserve">Для отказоустойчивости сети маршрутизаторы </w:t>
-      </w:r>
-      <w:r>
-        <w:rPr>
-          <w:lang w:val="en-US"/>
-        </w:rPr>
-        <w:t>M</w:t>
-      </w:r>
-      <w:r>
-        <w:t xml:space="preserve">10 </w:t>
-      </w:r>
-      <w:r>
-        <w:t xml:space="preserve">и </w:t>
-      </w:r>
-      <w:r>
-        <w:rPr>
-          <w:lang w:val="en-US"/>
-        </w:rPr>
-        <w:t>M</w:t>
-      </w:r>
-      <w:r>
-        <w:t xml:space="preserve">11 </w:t>
-      </w:r>
-      <w:r>
-        <w:t>были подключены к разным провайд</w:t>
-      </w:r>
-      <w:r>
-        <w:t xml:space="preserve">ерам, а между ними настроен </w:t>
-      </w:r>
-      <w:r>
-        <w:rPr>
-          <w:lang w:val="en-US"/>
-        </w:rPr>
-        <w:t>VRRP</w:t>
-      </w:r>
-      <w:r>
-        <w:t>, чтоб при выходе из строя одного из провайдеров трафик мог проходить через другого.</w:t>
-      </w:r>
-    </w:p>
-    <w:p>
-      <w:pPr>
-        <w:widowControl/>
-        <w:autoSpaceDE/>
-        <w:spacing w:before="0" w:line="360" w:lineRule="auto"/>
-        <w:ind w:firstLine="0"/>
-      </w:pPr>
+      <w:r>
+        <w:t xml:space="preserve"> </w:t>
+      </w:r>
     </w:p>
     <w:p>
       <w:pPr>
@@ -12162,6 +12962,7 @@
         <w:autoSpaceDE/>
         <w:spacing w:before="0" w:line="360" w:lineRule="auto"/>
         <w:ind w:firstLine="0"/>
+        <w:jc w:val="both"/>
       </w:pPr>
       <w:r>
         <w:t xml:space="preserve">Аналогично настроен соседний маршрутизатор </w:t>
@@ -12185,7 +12986,48 @@
         <w:autoSpaceDE/>
         <w:spacing w:before="0" w:line="360" w:lineRule="auto"/>
         <w:ind w:firstLine="0"/>
-      </w:pPr>
+        <w:jc w:val="both"/>
+      </w:pPr>
+    </w:p>
+    <w:p>
+      <w:pPr>
+        <w:pStyle w:val="2"/>
+        <w:rPr>
+          <w:b/>
+          <w:bCs/>
+        </w:rPr>
+      </w:pPr>
+      <w:bookmarkStart w:id="8" w:name="_Toc165035796"/>
+      <w:r>
+        <w:rPr>
+          <w:b/>
+          <w:bCs/>
+        </w:rPr>
+        <w:t xml:space="preserve">3.2 </w:t>
+      </w:r>
+      <w:r>
+        <w:rPr>
+          <w:b/>
+          <w:bCs/>
+        </w:rPr>
+        <w:t xml:space="preserve">Настройка </w:t>
+      </w:r>
+      <w:r>
+        <w:rPr>
+          <w:b/>
+          <w:bCs/>
+          <w:lang w:val="en-US"/>
+        </w:rPr>
+        <w:t>GRE</w:t>
+      </w:r>
+      <w:r>
+        <w:rPr>
+          <w:b/>
+          <w:bCs/>
+        </w:rPr>
+        <w:t xml:space="preserve"> тоннелей</w:t>
+      </w:r>
+      <w:bookmarkEnd w:id="8"/>
     </w:p>
     <w:p>
       <w:pPr>
@@ -12193,9 +13035,10 @@
         <w:autoSpaceDE/>
         <w:spacing w:before="0" w:line="360" w:lineRule="auto"/>
         <w:ind w:firstLine="0"/>
-      </w:pPr>
-      <w:r>
-        <w:t xml:space="preserve">Настройка </w:t>
+        <w:jc w:val="both"/>
+      </w:pPr>
+      <w:r>
+        <w:t xml:space="preserve">Для того, чтобы трафик от лаборатории СПО шел «напрямую» в главный офис, было настроено </w:t>
       </w:r>
       <w:r>
         <w:rPr>
@@ -12207,7 +13050,7 @@
         <w:t xml:space="preserve"> </w:t>
       </w:r>
       <w:r>
-        <w:t>тоннелей</w:t>
+        <w:t xml:space="preserve">туннелирование. Также это было сделано для того, чтобы трафик, перед тем как попадать в интернет из лаборатории СПО, проходил через главный офис для полного контроля сетевого трафика. </w:t>
       </w:r>
     </w:p>
     <w:p>
@@ -12216,25 +13059,56 @@
         <w:autoSpaceDE/>
         <w:spacing w:before="0" w:line="360" w:lineRule="auto"/>
         <w:ind w:firstLine="0"/>
-      </w:pPr>
-      <w:r>
-        <w:t xml:space="preserve">Для того, чтобы трафик от лаборатории СПО шел «напрямую» в главный офис, было настроено </w:t>
-      </w:r>
+        <w:jc w:val="both"/>
+      </w:pPr>
       <w:r>
         <w:rPr>
           <w:lang w:val="en-US"/>
         </w:rPr>
+        <w:lastRenderedPageBreak/>
         <w:t>GRE</w:t>
       </w:r>
       <w:r>
         <w:t xml:space="preserve"> </w:t>
       </w:r>
       <w:r>
-        <w:t xml:space="preserve">туннелирование. Также это было сделано для </w:t>
-      </w:r>
-      <w:r>
-        <w:lastRenderedPageBreak/>
-        <w:t xml:space="preserve">того, чтобы трафик, перед тем как попадать в интернет из лаборатории СПО, проходил через главный офис для полного контроля сетевого трафика. </w:t>
+        <w:t xml:space="preserve">тоннели были реализованы от </w:t>
+      </w:r>
+      <w:r>
+        <w:rPr>
+          <w:lang w:val="en-US"/>
+        </w:rPr>
+        <w:t>M</w:t>
+      </w:r>
+      <w:r>
+        <w:t xml:space="preserve">10 </w:t>
+      </w:r>
+      <w:r>
+        <w:t xml:space="preserve">и </w:t>
+      </w:r>
+      <w:r>
+        <w:rPr>
+          <w:lang w:val="en-US"/>
+        </w:rPr>
+        <w:t>M</w:t>
+      </w:r>
+      <w:r>
+        <w:t xml:space="preserve">11 </w:t>
+      </w:r>
+      <w:r>
+        <w:t xml:space="preserve">к </w:t>
+      </w:r>
+      <w:r>
+        <w:rPr>
+          <w:lang w:val="en-US"/>
+        </w:rPr>
+        <w:t>M</w:t>
+      </w:r>
+      <w:r>
+        <w:t>12</w:t>
+      </w:r>
+      <w:r>
+        <w:t>, чтобы при выходе из строя одного из маршрутизаторов трафик проходил через другой тоннель</w:t>
       </w:r>
     </w:p>
     <w:p>
@@ -12243,7 +13117,20 @@
         <w:autoSpaceDE/>
         <w:spacing w:before="0" w:line="360" w:lineRule="auto"/>
         <w:ind w:firstLine="0"/>
-      </w:pPr>
+        <w:jc w:val="both"/>
+      </w:pPr>
+    </w:p>
+    <w:p>
+      <w:pPr>
+        <w:widowControl/>
+        <w:autoSpaceDE/>
+        <w:spacing w:before="0" w:line="360" w:lineRule="auto"/>
+        <w:ind w:firstLine="0"/>
+        <w:jc w:val="both"/>
+      </w:pPr>
+      <w:r>
+        <w:t xml:space="preserve">На рисунках 9-12 показана настройка </w:t>
+      </w:r>
       <w:r>
         <w:rPr>
           <w:lang w:val="en-US"/>
@@ -12254,7 +13141,7 @@
         <w:t xml:space="preserve"> </w:t>
       </w:r>
       <w:r>
-        <w:t xml:space="preserve">тоннели были реализованы от </w:t>
+        <w:t xml:space="preserve">тоннелей для </w:t>
       </w:r>
       <w:r>
         <w:rPr>
@@ -12263,35 +13150,17 @@
         <w:t>M</w:t>
       </w:r>
       <w:r>
-        <w:t xml:space="preserve">10 </w:t>
-      </w:r>
-      <w:r>
-        <w:t xml:space="preserve">и </w:t>
-      </w:r>
-      <w:r>
-        <w:rPr>
-          <w:lang w:val="en-US"/>
-        </w:rPr>
-        <w:t>M</w:t>
-      </w:r>
-      <w:r>
-        <w:t xml:space="preserve">11 </w:t>
-      </w:r>
-      <w:r>
-        <w:t xml:space="preserve">к </w:t>
-      </w:r>
-      <w:r>
-        <w:rPr>
-          <w:lang w:val="en-US"/>
-        </w:rPr>
-        <w:t>M</w:t>
-      </w:r>
-      <w:r>
-        <w:t>12</w:t>
-      </w:r>
-      <w:r>
-        <w:t>, чтобы при выходе из строя одного из маршрутизаторов трафик проходил через другой тоннель</w:t>
-      </w:r>
+        <w:t>10-12</w:t>
+      </w:r>
+    </w:p>
+    <w:p>
+      <w:pPr>
+        <w:widowControl/>
+        <w:autoSpaceDE/>
+        <w:spacing w:before="0" w:line="360" w:lineRule="auto"/>
+        <w:ind w:firstLine="0"/>
+        <w:jc w:val="both"/>
+      </w:pPr>
     </w:p>
     <w:p>
       <w:pPr>
@@ -12627,9 +13496,6 @@
           </wp:inline>
         </w:drawing>
       </w:r>
-      <w:r>
-        <w:t xml:space="preserve"> </w:t>
-      </w:r>
     </w:p>
     <w:p>
       <w:pPr>
@@ -12677,6 +13543,42 @@
       </w:r>
       <w:r>
         <w:t>2</w:t>
+      </w:r>
+    </w:p>
+    <w:p>
+      <w:pPr>
+        <w:widowControl/>
+        <w:autoSpaceDE/>
+        <w:spacing w:before="0" w:line="360" w:lineRule="auto"/>
+        <w:ind w:firstLine="0"/>
+        <w:jc w:val="both"/>
+      </w:pPr>
+      <w:r>
+        <w:t xml:space="preserve">На рисунках 13-14 показана доступность устройства из другого филиала, а также </w:t>
+      </w:r>
+      <w:r>
+        <w:rPr>
+          <w:lang w:val="en-US"/>
+        </w:rPr>
+        <w:t>GRE</w:t>
+      </w:r>
+      <w:r>
+        <w:t xml:space="preserve"> </w:t>
+      </w:r>
+      <w:r>
+        <w:t xml:space="preserve">метка в </w:t>
+      </w:r>
+      <w:r>
+        <w:rPr>
+          <w:lang w:val="en-US"/>
+        </w:rPr>
+        <w:t>ICMP</w:t>
+      </w:r>
+      <w:r>
+        <w:t xml:space="preserve"> </w:t>
+      </w:r>
+      <w:r>
+        <w:t>пакете</w:t>
       </w:r>
     </w:p>
     <w:p>
@@ -12791,7 +13693,6 @@
         <w:jc w:val="center"/>
       </w:pPr>
       <w:r>
-        <w:lastRenderedPageBreak/>
         <w:t xml:space="preserve"> </w:t>
       </w:r>
       <w:r>
@@ -12882,22 +13783,102 @@
     </w:p>
     <w:p>
       <w:pPr>
+        <w:pStyle w:val="2"/>
+        <w:rPr>
+          <w:b/>
+          <w:bCs/>
+        </w:rPr>
+      </w:pPr>
+      <w:bookmarkStart w:id="9" w:name="_Toc165035797"/>
+      <w:r>
+        <w:rPr>
+          <w:b/>
+          <w:bCs/>
+        </w:rPr>
+        <w:t xml:space="preserve">3.3 </w:t>
+      </w:r>
+      <w:r>
+        <w:rPr>
+          <w:b/>
+          <w:bCs/>
+        </w:rPr>
+        <w:t xml:space="preserve">Настройка </w:t>
+      </w:r>
+      <w:r>
+        <w:rPr>
+          <w:b/>
+          <w:bCs/>
+          <w:lang w:val="en-US"/>
+        </w:rPr>
+        <w:t>OSPF</w:t>
+      </w:r>
+      <w:bookmarkEnd w:id="9"/>
+      <w:r>
+        <w:rPr>
+          <w:b/>
+          <w:bCs/>
+        </w:rPr>
+        <w:t xml:space="preserve"> </w:t>
+      </w:r>
+    </w:p>
+    <w:p>
+      <w:pPr>
         <w:widowControl/>
         <w:autoSpaceDE/>
         <w:spacing w:before="0" w:line="360" w:lineRule="auto"/>
-        <w:ind w:firstLine="0"/>
-      </w:pPr>
-      <w:r>
-        <w:t xml:space="preserve">Настройка </w:t>
+        <w:ind w:firstLine="709"/>
+        <w:jc w:val="both"/>
+      </w:pPr>
+      <w:r>
+        <w:t xml:space="preserve">На </w:t>
       </w:r>
       <w:r>
         <w:rPr>
           <w:lang w:val="en-US"/>
         </w:rPr>
+        <w:t>M</w:t>
+      </w:r>
+      <w:r>
+        <w:t xml:space="preserve">10 </w:t>
+      </w:r>
+      <w:r>
+        <w:t xml:space="preserve">и </w:t>
+      </w:r>
+      <w:r>
+        <w:rPr>
+          <w:lang w:val="en-US"/>
+        </w:rPr>
+        <w:t>M</w:t>
+      </w:r>
+      <w:r>
+        <w:t xml:space="preserve">11 </w:t>
+      </w:r>
+      <w:r>
+        <w:t xml:space="preserve">по </w:t>
+      </w:r>
+      <w:r>
+        <w:rPr>
+          <w:lang w:val="en-US"/>
+        </w:rPr>
         <w:t>OSPF</w:t>
       </w:r>
       <w:r>
         <w:t xml:space="preserve"> </w:t>
+      </w:r>
+      <w:r>
+        <w:t xml:space="preserve">распространяется информация только о </w:t>
+      </w:r>
+      <w:r>
+        <w:rPr>
+          <w:lang w:val="en-US"/>
+        </w:rPr>
+        <w:t>GRE</w:t>
+      </w:r>
+      <w:r>
+        <w:t xml:space="preserve"> </w:t>
+      </w:r>
+      <w:r>
+        <w:t>тоннелях, в маршрутизаторах, граничащих с конечными устройствами, были распространены следующие маршруты:</w:t>
       </w:r>
     </w:p>
     <w:p>
@@ -12905,58 +13886,32 @@
         <w:widowControl/>
         <w:autoSpaceDE/>
         <w:spacing w:before="0" w:line="360" w:lineRule="auto"/>
-        <w:ind w:firstLine="0"/>
-      </w:pPr>
-      <w:r>
-        <w:t xml:space="preserve">На </w:t>
+        <w:ind w:firstLine="709"/>
+        <w:jc w:val="both"/>
+      </w:pPr>
+      <w:r>
+        <w:t xml:space="preserve">Эти маршруты были показаны на рисунках 15-16, а на рисунке 17 показан </w:t>
       </w:r>
       <w:r>
         <w:rPr>
           <w:lang w:val="en-US"/>
         </w:rPr>
-        <w:t>M</w:t>
-      </w:r>
-      <w:r>
-        <w:t xml:space="preserve">10 </w:t>
-      </w:r>
-      <w:r>
-        <w:t xml:space="preserve">и </w:t>
+        <w:t>OSPF</w:t>
+      </w:r>
+      <w:r>
+        <w:t xml:space="preserve"> </w:t>
       </w:r>
       <w:r>
         <w:rPr>
           <w:lang w:val="en-US"/>
         </w:rPr>
-        <w:t>M</w:t>
-      </w:r>
-      <w:r>
-        <w:t xml:space="preserve">11 </w:t>
-      </w:r>
-      <w:r>
-        <w:t xml:space="preserve">по </w:t>
-      </w:r>
-      <w:r>
-        <w:rPr>
-          <w:lang w:val="en-US"/>
-        </w:rPr>
-        <w:t>OSPF</w:t>
+        <w:t>Hello</w:t>
       </w:r>
       <w:r>
         <w:t xml:space="preserve"> </w:t>
       </w:r>
       <w:r>
-        <w:t xml:space="preserve">распространяется информация только о </w:t>
-      </w:r>
-      <w:r>
-        <w:rPr>
-          <w:lang w:val="en-US"/>
-        </w:rPr>
-        <w:t>GRE</w:t>
-      </w:r>
-      <w:r>
-        <w:t xml:space="preserve"> </w:t>
-      </w:r>
-      <w:r>
-        <w:t>тоннелях, в маршрутизаторах, граничащих с конечными устройствами, были распространены следующие маршруты:</w:t>
+        <w:t>пакет</w:t>
       </w:r>
     </w:p>
     <w:p>
@@ -13066,6 +14021,7 @@
           <w:noProof/>
           <w:lang w:val="en-US"/>
         </w:rPr>
+        <w:lastRenderedPageBreak/>
         <w:drawing>
           <wp:inline distT="0" distB="0" distL="0" distR="0" wp14:anchorId="58408507" wp14:editId="3E3C3EBA">
             <wp:extent cx="3086531" cy="4077269"/>
@@ -13163,7 +14119,6 @@
         <w:rPr>
           <w:noProof/>
         </w:rPr>
-        <w:lastRenderedPageBreak/>
         <w:drawing>
           <wp:inline distT="0" distB="0" distL="0" distR="0" wp14:anchorId="29EF01A4" wp14:editId="511ECB04">
             <wp:extent cx="4896533" cy="1581371"/>
@@ -13245,13 +14200,53 @@
     </w:p>
     <w:p>
       <w:pPr>
+        <w:pStyle w:val="2"/>
+        <w:rPr>
+          <w:b/>
+          <w:bCs/>
+        </w:rPr>
+      </w:pPr>
+      <w:bookmarkStart w:id="10" w:name="_Toc165035798"/>
+      <w:r>
+        <w:rPr>
+          <w:b/>
+          <w:bCs/>
+        </w:rPr>
+        <w:t xml:space="preserve">3.4 </w:t>
+      </w:r>
+      <w:r>
+        <w:rPr>
+          <w:b/>
+          <w:bCs/>
+        </w:rPr>
+        <w:t xml:space="preserve">Настройка </w:t>
+      </w:r>
+      <w:r>
+        <w:rPr>
+          <w:b/>
+          <w:bCs/>
+          <w:lang w:val="en-US"/>
+        </w:rPr>
+        <w:t>VLAN</w:t>
+      </w:r>
+      <w:bookmarkEnd w:id="10"/>
+    </w:p>
+    <w:p>
+      <w:pPr>
         <w:widowControl/>
         <w:autoSpaceDE/>
         <w:spacing w:before="0" w:line="360" w:lineRule="auto"/>
-        <w:ind w:firstLine="0"/>
-      </w:pPr>
-      <w:r>
-        <w:t xml:space="preserve">Настройка </w:t>
+        <w:ind w:firstLine="709"/>
+        <w:jc w:val="both"/>
+      </w:pPr>
+      <w:r>
+        <w:t>Для разграничения и более удобного контроля сетевого трафика, каждое конечное устройство было помещено</w:t>
+      </w:r>
+      <w:r>
+        <w:t xml:space="preserve"> </w:t>
+      </w:r>
+      <w:r>
+        <w:t xml:space="preserve">в отдельный </w:t>
       </w:r>
       <w:r>
         <w:rPr>
@@ -13265,41 +14260,44 @@
         <w:widowControl/>
         <w:autoSpaceDE/>
         <w:spacing w:before="0" w:line="360" w:lineRule="auto"/>
-        <w:ind w:firstLine="0"/>
-      </w:pPr>
-      <w:r>
-        <w:t>Для разграничения и более удобного контроля сетевого трафика, каждое конечное устройство было помещено</w:t>
-      </w:r>
-      <w:r>
-        <w:t xml:space="preserve"> </w:t>
-      </w:r>
-      <w:r>
-        <w:t xml:space="preserve">в отдельный </w:t>
-      </w:r>
-      <w:r>
-        <w:rPr>
-          <w:lang w:val="en-US"/>
-        </w:rPr>
-        <w:t>VLAN</w:t>
-      </w:r>
+        <w:ind w:firstLine="709"/>
+        <w:jc w:val="both"/>
+      </w:pPr>
     </w:p>
     <w:p>
       <w:pPr>
         <w:widowControl/>
         <w:autoSpaceDE/>
         <w:spacing w:before="0" w:line="360" w:lineRule="auto"/>
-        <w:ind w:firstLine="0"/>
-      </w:pPr>
+        <w:ind w:firstLine="709"/>
+        <w:jc w:val="both"/>
+      </w:pPr>
+      <w:r>
+        <w:t xml:space="preserve">Настройка </w:t>
+      </w:r>
+      <w:r>
+        <w:rPr>
+          <w:lang w:val="en-US"/>
+        </w:rPr>
+        <w:t>VLAN</w:t>
+      </w:r>
+      <w:r>
+        <w:t xml:space="preserve"> </w:t>
+      </w:r>
+      <w:r>
+        <w:t>в лаборатории ВУЗа</w:t>
+      </w:r>
     </w:p>
     <w:p>
       <w:pPr>
         <w:widowControl/>
         <w:autoSpaceDE/>
         <w:spacing w:before="0" w:line="360" w:lineRule="auto"/>
-        <w:ind w:firstLine="0"/>
-      </w:pPr>
-      <w:r>
-        <w:t xml:space="preserve">Настройка </w:t>
+        <w:ind w:firstLine="709"/>
+        <w:jc w:val="both"/>
+      </w:pPr>
+      <w:r>
+        <w:t xml:space="preserve">На рисунках 17-19 показана настройка </w:t>
       </w:r>
       <w:r>
         <w:rPr>
@@ -13308,10 +14306,28 @@
         <w:t>VLAN</w:t>
       </w:r>
       <w:r>
+        <w:t xml:space="preserve">, а на рисунке 20 показан </w:t>
+      </w:r>
+      <w:r>
+        <w:rPr>
+          <w:lang w:val="en-US"/>
+        </w:rPr>
+        <w:t>ICMP</w:t>
+      </w:r>
+      <w:r>
         <w:t xml:space="preserve"> </w:t>
       </w:r>
       <w:r>
-        <w:t>в лаборатории ВУЗа</w:t>
+        <w:t xml:space="preserve">пакт с данными о </w:t>
+      </w:r>
+      <w:r>
+        <w:rPr>
+          <w:lang w:val="en-US"/>
+        </w:rPr>
+        <w:t>VLAN</w:t>
+      </w:r>
+      <w:r>
+        <w:t xml:space="preserve"> </w:t>
       </w:r>
     </w:p>
     <w:p>
@@ -13330,6 +14346,7 @@
           <w:noProof/>
           <w:lang w:val="en-US"/>
         </w:rPr>
+        <w:lastRenderedPageBreak/>
         <w:drawing>
           <wp:inline distT="0" distB="0" distL="0" distR="0" wp14:anchorId="52313787" wp14:editId="452C094A">
             <wp:extent cx="5449060" cy="2010056"/>
@@ -13602,32 +14619,78 @@
         <w:spacing w:before="0" w:line="360" w:lineRule="auto"/>
         <w:ind w:firstLine="0"/>
         <w:jc w:val="center"/>
-      </w:pPr>
+        <w:rPr>
+          <w:b/>
+          <w:bCs/>
+        </w:rPr>
+      </w:pPr>
+    </w:p>
+    <w:p>
+      <w:pPr>
+        <w:pStyle w:val="2"/>
+        <w:rPr>
+          <w:b/>
+          <w:bCs/>
+        </w:rPr>
+      </w:pPr>
+      <w:bookmarkStart w:id="11" w:name="_Toc165035799"/>
+      <w:r>
+        <w:rPr>
+          <w:b/>
+          <w:bCs/>
+        </w:rPr>
+        <w:t xml:space="preserve">3.5 </w:t>
+      </w:r>
+      <w:r>
+        <w:rPr>
+          <w:b/>
+          <w:bCs/>
+        </w:rPr>
+        <w:t xml:space="preserve">Настройка </w:t>
+      </w:r>
+      <w:r>
+        <w:rPr>
+          <w:b/>
+          <w:bCs/>
+          <w:lang w:val="en-US"/>
+        </w:rPr>
+        <w:t>NAT</w:t>
+      </w:r>
+      <w:bookmarkEnd w:id="11"/>
     </w:p>
     <w:p>
       <w:pPr>
         <w:widowControl/>
         <w:autoSpaceDE/>
         <w:spacing w:before="0" w:line="360" w:lineRule="auto"/>
-        <w:ind w:firstLine="0"/>
-      </w:pPr>
-      <w:r>
-        <w:lastRenderedPageBreak/>
-        <w:t xml:space="preserve">Настройка </w:t>
-      </w:r>
-      <w:r>
+        <w:ind w:firstLine="709"/>
         <w:rPr>
           <w:lang w:val="en-US"/>
         </w:rPr>
+      </w:pPr>
+      <w:r>
+        <w:t>Для того, чтобы конечные устройства имели выход в интернет, на</w:t>
+      </w:r>
+      <w:r>
+        <w:t xml:space="preserve"> </w:t>
+      </w:r>
+      <w:r>
+        <w:t>маршрутизаторах главного филиала</w:t>
+      </w:r>
+      <w:r>
+        <w:t xml:space="preserve"> </w:t>
+      </w:r>
+      <w:r>
+        <w:t xml:space="preserve">был </w:t>
+      </w:r>
+      <w:r>
+        <w:t xml:space="preserve">настроен </w:t>
+      </w:r>
+      <w:r>
+        <w:rPr>
+          <w:lang w:val="en-US"/>
+        </w:rPr>
         <w:t>NAT</w:t>
-      </w:r>
-      <w:proofErr w:type="spellStart"/>
-      <w:r>
-        <w:t>ирования</w:t>
-      </w:r>
-      <w:proofErr w:type="spellEnd"/>
-      <w:r>
-        <w:t xml:space="preserve"> трафика</w:t>
       </w:r>
     </w:p>
     <w:p>
@@ -13635,31 +14698,10 @@
         <w:widowControl/>
         <w:autoSpaceDE/>
         <w:spacing w:before="0" w:line="360" w:lineRule="auto"/>
-        <w:ind w:firstLine="0"/>
-      </w:pPr>
-      <w:r>
-        <w:t>Для того, чтобы конечные устройства имели выход в интернет, на</w:t>
-      </w:r>
-      <w:r>
-        <w:t xml:space="preserve"> </w:t>
-      </w:r>
-      <w:r>
-        <w:t>маршрутизаторах главного филиала</w:t>
-      </w:r>
-      <w:r>
-        <w:t xml:space="preserve"> </w:t>
-      </w:r>
-      <w:r>
-        <w:t xml:space="preserve">был </w:t>
-      </w:r>
-      <w:r>
-        <w:t xml:space="preserve">настроен </w:t>
-      </w:r>
-      <w:r>
-        <w:rPr>
-          <w:lang w:val="en-US"/>
-        </w:rPr>
-        <w:t>NAT</w:t>
+        <w:ind w:firstLine="709"/>
+      </w:pPr>
+      <w:r>
+        <w:t>На рисунке 21 была показана его настройка</w:t>
       </w:r>
     </w:p>
     <w:p>
@@ -13683,6 +14725,7 @@
         <w:rPr>
           <w:noProof/>
         </w:rPr>
+        <w:lastRenderedPageBreak/>
         <w:drawing>
           <wp:inline distT="0" distB="0" distL="0" distR="0" wp14:anchorId="633B44BD" wp14:editId="73C8F2DB">
             <wp:extent cx="3410426" cy="4267796"/>
@@ -13767,7 +14810,7 @@
         <w:widowControl/>
         <w:autoSpaceDE/>
         <w:spacing w:before="0" w:line="360" w:lineRule="auto"/>
-        <w:ind w:firstLine="0"/>
+        <w:ind w:firstLine="709"/>
       </w:pPr>
       <w:r>
         <w:t xml:space="preserve">На </w:t>
@@ -13823,30 +14866,58 @@
         <w:widowControl/>
         <w:autoSpaceDE/>
         <w:spacing w:before="0" w:line="360" w:lineRule="auto"/>
-        <w:ind w:firstLine="0"/>
-      </w:pPr>
+        <w:ind w:firstLine="709"/>
+      </w:pPr>
+    </w:p>
+    <w:p>
+      <w:pPr>
+        <w:pStyle w:val="2"/>
+        <w:rPr>
+          <w:b/>
+          <w:bCs/>
+        </w:rPr>
+      </w:pPr>
+      <w:bookmarkStart w:id="12" w:name="_Toc165035800"/>
+      <w:r>
+        <w:rPr>
+          <w:b/>
+          <w:bCs/>
+        </w:rPr>
+        <w:t xml:space="preserve">3.6 </w:t>
+      </w:r>
+      <w:r>
+        <w:rPr>
+          <w:b/>
+          <w:bCs/>
+        </w:rPr>
+        <w:t xml:space="preserve">Настройка </w:t>
+      </w:r>
+      <w:r>
+        <w:rPr>
+          <w:b/>
+          <w:bCs/>
+          <w:lang w:val="en-US"/>
+        </w:rPr>
+        <w:t>DNS</w:t>
+      </w:r>
+      <w:r>
+        <w:rPr>
+          <w:b/>
+          <w:bCs/>
+        </w:rPr>
+        <w:t xml:space="preserve"> сервера</w:t>
+      </w:r>
+      <w:bookmarkEnd w:id="12"/>
     </w:p>
     <w:p>
       <w:pPr>
         <w:widowControl/>
         <w:autoSpaceDE/>
         <w:spacing w:before="0" w:line="360" w:lineRule="auto"/>
-        <w:ind w:firstLine="0"/>
-      </w:pPr>
-      <w:r>
-        <w:t xml:space="preserve">Настройка </w:t>
-      </w:r>
-      <w:r>
-        <w:rPr>
-          <w:lang w:val="en-US"/>
-        </w:rPr>
-        <w:t>DNS</w:t>
-      </w:r>
-      <w:r>
-        <w:t xml:space="preserve"> </w:t>
-      </w:r>
-      <w:r>
-        <w:t>сервера</w:t>
+        <w:ind w:firstLine="709"/>
+      </w:pPr>
+      <w:r>
+        <w:t>В локальной сети, для более удобного обращения к устройствам им были выданы доменные имена. Доменные имена выдавались маршрутизатором главного филиала статически.</w:t>
       </w:r>
     </w:p>
     <w:p>
@@ -13854,10 +14925,22 @@
         <w:widowControl/>
         <w:autoSpaceDE/>
         <w:spacing w:before="0" w:line="360" w:lineRule="auto"/>
-        <w:ind w:firstLine="0"/>
-      </w:pPr>
-      <w:r>
-        <w:t>В локальной сети, для более удобного обращения к устройствам им были выданы доменные имена. Доменные имена выдавались маршрутизатором главного филиала статически.</w:t>
+        <w:ind w:firstLine="709"/>
+      </w:pPr>
+      <w:r>
+        <w:t xml:space="preserve">На рисунках 22-23 показана настройка </w:t>
+      </w:r>
+      <w:r>
+        <w:rPr>
+          <w:lang w:val="en-US"/>
+        </w:rPr>
+        <w:t>DNS</w:t>
+      </w:r>
+      <w:r>
+        <w:t xml:space="preserve"> </w:t>
+      </w:r>
+      <w:r>
+        <w:t>сервера</w:t>
       </w:r>
     </w:p>
     <w:p>
@@ -14030,7 +15113,8 @@
         <w:widowControl/>
         <w:autoSpaceDE/>
         <w:spacing w:before="0" w:line="360" w:lineRule="auto"/>
-        <w:ind w:firstLine="0"/>
+        <w:ind w:firstLine="709"/>
+        <w:jc w:val="both"/>
       </w:pPr>
       <w:r>
         <w:t xml:space="preserve">Первый адрес является адресом локального </w:t>
@@ -14046,6 +15130,27 @@
       </w:r>
       <w:r>
         <w:t>сервера, второй же нужен для того, чтоб обращаться по доменным именам к серверам из Интернета</w:t>
+      </w:r>
+    </w:p>
+    <w:p>
+      <w:pPr>
+        <w:widowControl/>
+        <w:autoSpaceDE/>
+        <w:spacing w:before="0" w:line="360" w:lineRule="auto"/>
+        <w:ind w:firstLine="709"/>
+        <w:jc w:val="both"/>
+      </w:pPr>
+      <w:r>
+        <w:t xml:space="preserve">На рисунке 24 показано </w:t>
+      </w:r>
+      <w:r>
+        <w:t xml:space="preserve">Обращение к устройству из локальной сети и к серверу </w:t>
+      </w:r>
+      <w:r>
+        <w:rPr>
+          <w:lang w:val="en-US"/>
+        </w:rPr>
+        <w:t>Google</w:t>
       </w:r>
     </w:p>
     <w:p>
@@ -14152,14 +15257,13 @@
     </w:p>
     <w:p>
       <w:pPr>
-        <w:pStyle w:val="2"/>
-        <w:spacing w:line="360" w:lineRule="auto"/>
-        <w:ind w:firstLine="709"/>
+        <w:pStyle w:val="1"/>
         <w:rPr>
           <w:b/>
           <w:bCs/>
         </w:rPr>
       </w:pPr>
+      <w:bookmarkStart w:id="13" w:name="_Toc165035801"/>
       <w:r>
         <w:rPr>
           <w:b/>
@@ -14175,6 +15279,7 @@
         </w:rPr>
         <w:t>Модернизация сетевой инфраструктуры</w:t>
       </w:r>
+      <w:bookmarkEnd w:id="13"/>
     </w:p>
     <w:p>
       <w:pPr>
@@ -14182,6 +15287,10 @@
         <w:autoSpaceDE/>
         <w:spacing w:before="0" w:line="360" w:lineRule="auto"/>
         <w:ind w:firstLine="0"/>
+        <w:jc w:val="both"/>
+        <w:rPr>
+          <w:lang w:val="en-US"/>
+        </w:rPr>
       </w:pPr>
       <w:r>
         <w:t>Устано</w:t>
@@ -14197,6 +15306,18 @@
         <w:t>ProxmoxVE</w:t>
       </w:r>
       <w:proofErr w:type="spellEnd"/>
+    </w:p>
+    <w:p>
+      <w:pPr>
+        <w:widowControl/>
+        <w:autoSpaceDE/>
+        <w:spacing w:before="0" w:line="360" w:lineRule="auto"/>
+        <w:ind w:firstLine="0"/>
+        <w:jc w:val="both"/>
+      </w:pPr>
+      <w:r>
+        <w:t>На рисунке 25 была показана настройка адресации сервера</w:t>
+      </w:r>
     </w:p>
     <w:p>
       <w:pPr>
@@ -14295,7 +15416,8 @@
         <w:widowControl/>
         <w:autoSpaceDE/>
         <w:spacing w:before="0" w:line="360" w:lineRule="auto"/>
-        <w:ind w:firstLine="0"/>
+        <w:ind w:firstLine="709"/>
+        <w:jc w:val="both"/>
       </w:pPr>
       <w:r>
         <w:t xml:space="preserve">* </w:t>
@@ -14303,6 +15425,38 @@
       <w:r>
         <w:t>Данный скриншот был взят из Интернета в качестве примера настройки</w:t>
       </w:r>
+    </w:p>
+    <w:p>
+      <w:pPr>
+        <w:widowControl/>
+        <w:autoSpaceDE/>
+        <w:spacing w:before="0" w:line="360" w:lineRule="auto"/>
+        <w:ind w:firstLine="709"/>
+        <w:jc w:val="both"/>
+      </w:pPr>
+      <w:r>
+        <w:t xml:space="preserve">На рисунке 26 был показан </w:t>
+      </w:r>
+      <w:r>
+        <w:rPr>
+          <w:lang w:val="en-US"/>
+        </w:rPr>
+        <w:t>Web</w:t>
+      </w:r>
+      <w:r>
+        <w:t xml:space="preserve"> </w:t>
+      </w:r>
+      <w:r>
+        <w:t xml:space="preserve">интерфейс </w:t>
+      </w:r>
+      <w:proofErr w:type="spellStart"/>
+      <w:r>
+        <w:rPr>
+          <w:lang w:val="en-US"/>
+        </w:rPr>
+        <w:t>Proxmox</w:t>
+      </w:r>
+      <w:proofErr w:type="spellEnd"/>
     </w:p>
     <w:p>
       <w:pPr>
@@ -14426,6 +15580,9 @@
       <w:r>
         <w:t>для дальнейшего изучения</w:t>
       </w:r>
+      <w:r>
+        <w:t>.</w:t>
+      </w:r>
     </w:p>
     <w:p>
       <w:pPr>
@@ -14435,9 +15592,34 @@
         <w:spacing w:before="0" w:line="360" w:lineRule="auto"/>
         <w:ind w:firstLine="0"/>
       </w:pPr>
-      <w:r>
-        <w:t xml:space="preserve"> </w:t>
-      </w:r>
+    </w:p>
+    <w:p>
+      <w:pPr>
+        <w:widowControl/>
+        <w:autoSpaceDE/>
+        <w:autoSpaceDN/>
+        <w:spacing w:before="0" w:line="360" w:lineRule="auto"/>
+        <w:ind w:firstLine="0"/>
+      </w:pPr>
+    </w:p>
+    <w:p>
+      <w:pPr>
+        <w:pStyle w:val="1"/>
+        <w:rPr>
+          <w:b/>
+          <w:bCs/>
+        </w:rPr>
+      </w:pPr>
+      <w:bookmarkStart w:id="14" w:name="_Toc165035802"/>
+      <w:r>
+        <w:rPr>
+          <w:b/>
+          <w:bCs/>
+        </w:rPr>
+        <w:lastRenderedPageBreak/>
+        <w:t>СПИСОК ИСПОЛЬЗОВАННЫХ ИСТОЧНИКОВ</w:t>
+      </w:r>
+      <w:bookmarkEnd w:id="14"/>
     </w:p>
     <w:p>
       <w:pPr>
@@ -14448,6 +15630,231 @@
         <w:ind w:firstLine="0"/>
         <w:jc w:val="both"/>
       </w:pPr>
+      <w:r>
+        <w:t xml:space="preserve">1.  Настройка </w:t>
+      </w:r>
+      <w:r>
+        <w:rPr>
+          <w:lang w:val="en-US"/>
+        </w:rPr>
+        <w:t xml:space="preserve">DHCP </w:t>
+      </w:r>
+      <w:r>
+        <w:t>сервера</w:t>
+      </w:r>
+    </w:p>
+    <w:p>
+      <w:pPr>
+        <w:widowControl/>
+        <w:autoSpaceDE/>
+        <w:autoSpaceDN/>
+        <w:spacing w:before="0" w:line="360" w:lineRule="auto"/>
+        <w:ind w:firstLine="0"/>
+        <w:jc w:val="both"/>
+        <w:rPr>
+          <w:lang w:val="en-US"/>
+        </w:rPr>
+      </w:pPr>
+      <w:r>
+        <w:rPr>
+          <w:lang w:val="en-US"/>
+        </w:rPr>
+        <w:t xml:space="preserve">URL: </w:t>
+      </w:r>
+      <w:r>
+        <w:rPr>
+          <w:lang w:val="en-US"/>
+        </w:rPr>
+        <w:t>https://mikrotik.wiki/wiki/Для_начинающих:Настройка_DHCP-сервера</w:t>
+      </w:r>
+    </w:p>
+    <w:p>
+      <w:pPr>
+        <w:widowControl/>
+        <w:autoSpaceDE/>
+        <w:autoSpaceDN/>
+        <w:spacing w:before="0" w:line="360" w:lineRule="auto"/>
+        <w:ind w:firstLine="0"/>
+        <w:jc w:val="both"/>
+      </w:pPr>
+      <w:r>
+        <w:t>Дата обращения 10.04.2024</w:t>
+      </w:r>
+    </w:p>
+    <w:p>
+      <w:pPr>
+        <w:widowControl/>
+        <w:autoSpaceDE/>
+        <w:autoSpaceDN/>
+        <w:spacing w:before="0" w:line="360" w:lineRule="auto"/>
+        <w:ind w:firstLine="0"/>
+        <w:jc w:val="both"/>
+      </w:pPr>
+      <w:r>
+        <w:t xml:space="preserve">2. Настройка </w:t>
+      </w:r>
+      <w:r>
+        <w:rPr>
+          <w:lang w:val="en-US"/>
+        </w:rPr>
+        <w:t>VLAN</w:t>
+      </w:r>
+      <w:r>
+        <w:t xml:space="preserve"> </w:t>
+      </w:r>
+    </w:p>
+    <w:p>
+      <w:pPr>
+        <w:widowControl/>
+        <w:autoSpaceDE/>
+        <w:autoSpaceDN/>
+        <w:spacing w:before="0" w:line="360" w:lineRule="auto"/>
+        <w:ind w:firstLine="0"/>
+        <w:jc w:val="both"/>
+        <w:rPr>
+          <w:lang w:val="en-US"/>
+        </w:rPr>
+      </w:pPr>
+      <w:r>
+        <w:rPr>
+          <w:lang w:val="en-US"/>
+        </w:rPr>
+        <w:t>URL</w:t>
+      </w:r>
+      <w:r>
+        <w:rPr>
+          <w:lang w:val="en-US"/>
+        </w:rPr>
+        <w:t xml:space="preserve">: </w:t>
+      </w:r>
+      <w:r>
+        <w:rPr>
+          <w:lang w:val="en-US"/>
+        </w:rPr>
+        <w:t>https://настройка-микротик.укр/nastrojka-vlan-v-mikrotik-trunk-i-access-porty/</w:t>
+      </w:r>
+    </w:p>
+    <w:p>
+      <w:pPr>
+        <w:widowControl/>
+        <w:autoSpaceDE/>
+        <w:autoSpaceDN/>
+        <w:spacing w:before="0" w:line="360" w:lineRule="auto"/>
+        <w:ind w:firstLine="0"/>
+        <w:jc w:val="both"/>
+      </w:pPr>
+      <w:r>
+        <w:t>Дата обращения 11.04.2024</w:t>
+      </w:r>
+    </w:p>
+    <w:p>
+      <w:pPr>
+        <w:widowControl/>
+        <w:autoSpaceDE/>
+        <w:autoSpaceDN/>
+        <w:spacing w:before="0" w:line="360" w:lineRule="auto"/>
+        <w:ind w:firstLine="0"/>
+        <w:jc w:val="both"/>
+      </w:pPr>
+      <w:r>
+        <w:t xml:space="preserve">3.  Настройка </w:t>
+      </w:r>
+      <w:r>
+        <w:rPr>
+          <w:lang w:val="en-US"/>
+        </w:rPr>
+        <w:t>NAT</w:t>
+      </w:r>
+      <w:r>
+        <w:t xml:space="preserve"> </w:t>
+      </w:r>
+    </w:p>
+    <w:p>
+      <w:pPr>
+        <w:widowControl/>
+        <w:autoSpaceDE/>
+        <w:autoSpaceDN/>
+        <w:spacing w:before="0" w:line="360" w:lineRule="auto"/>
+        <w:ind w:firstLine="0"/>
+        <w:jc w:val="both"/>
+        <w:rPr>
+          <w:lang w:val="en-US"/>
+        </w:rPr>
+      </w:pPr>
+      <w:r>
+        <w:rPr>
+          <w:lang w:val="en-US"/>
+        </w:rPr>
+        <w:t xml:space="preserve">URL: </w:t>
+      </w:r>
+      <w:r>
+        <w:rPr>
+          <w:lang w:val="en-US"/>
+        </w:rPr>
+        <w:t>https://help.mikrotik.com/docs/display/ROS/NAT</w:t>
+      </w:r>
+    </w:p>
+    <w:p>
+      <w:pPr>
+        <w:widowControl/>
+        <w:autoSpaceDE/>
+        <w:autoSpaceDN/>
+        <w:spacing w:before="0" w:line="360" w:lineRule="auto"/>
+        <w:ind w:firstLine="0"/>
+        <w:jc w:val="both"/>
+      </w:pPr>
+      <w:r>
+        <w:t>Дата обращения 20.04.2024</w:t>
+      </w:r>
+    </w:p>
+    <w:p>
+      <w:pPr>
+        <w:widowControl/>
+        <w:autoSpaceDE/>
+        <w:autoSpaceDN/>
+        <w:spacing w:before="0" w:line="360" w:lineRule="auto"/>
+        <w:ind w:firstLine="0"/>
+        <w:jc w:val="both"/>
+        <w:rPr>
+          <w:lang w:val="en-US"/>
+        </w:rPr>
+      </w:pPr>
+      <w:proofErr w:type="spellStart"/>
+      <w:r>
+        <w:rPr>
+          <w:lang w:val="en-US"/>
+        </w:rPr>
+        <w:t>Proxmox</w:t>
+      </w:r>
+      <w:proofErr w:type="spellEnd"/>
+    </w:p>
+    <w:p>
+      <w:pPr>
+        <w:widowControl/>
+        <w:autoSpaceDE/>
+        <w:autoSpaceDN/>
+        <w:spacing w:before="0" w:line="360" w:lineRule="auto"/>
+        <w:ind w:firstLine="0"/>
+        <w:jc w:val="both"/>
+        <w:rPr>
+          <w:lang w:val="en-US"/>
+        </w:rPr>
+      </w:pPr>
+      <w:r>
+        <w:rPr>
+          <w:lang w:val="en-US"/>
+        </w:rPr>
+        <w:t xml:space="preserve">URL:  </w:t>
+      </w:r>
+      <w:hyperlink r:id="rId34" w:history="1">
+        <w:r>
+          <w:rPr>
+            <w:rStyle w:val="a5"/>
+            <w:lang w:val="en-US"/>
+          </w:rPr>
+          <w:t>https://pve.proxmox.com/pve-docs/</w:t>
+        </w:r>
+      </w:hyperlink>
     </w:p>
     <w:p>
       <w:pPr>
@@ -14458,8 +15865,8 @@
         <w:ind w:firstLine="0"/>
         <w:jc w:val="both"/>
         <w:sectPr>
-          <w:headerReference w:type="default" r:id="rId34"/>
-          <w:headerReference w:type="first" r:id="rId35"/>
+          <w:headerReference w:type="default" r:id="rId35"/>
+          <w:headerReference w:type="first" r:id="rId36"/>
           <w:pgSz w:w="11906" w:h="16838"/>
           <w:pgMar w:top="1134" w:right="851" w:bottom="1134" w:left="1701" w:header="709" w:footer="709" w:gutter="0"/>
           <w:cols w:space="708"/>
@@ -14467,21 +15874,91 @@
           <w:docGrid w:linePitch="381"/>
         </w:sectPr>
       </w:pPr>
+      <w:r>
+        <w:t xml:space="preserve">Дата обращения 24.04.2024 </w:t>
+      </w:r>
     </w:p>
     <w:p>
       <w:pPr>
+        <w:pStyle w:val="1"/>
+        <w:spacing w:line="360" w:lineRule="auto"/>
+        <w:ind w:firstLine="0"/>
+        <w:jc w:val="center"/>
+        <w:rPr>
+          <w:rFonts w:cs="Times New Roman"/>
+          <w:b/>
+          <w:bCs/>
+          <w:szCs w:val="28"/>
+        </w:rPr>
+      </w:pPr>
+      <w:bookmarkStart w:id="15" w:name="_Toc165035803"/>
+      <w:r>
+        <w:rPr>
+          <w:rFonts w:cs="Times New Roman"/>
+          <w:b/>
+          <w:bCs/>
+          <w:szCs w:val="28"/>
+        </w:rPr>
+        <w:lastRenderedPageBreak/>
+        <w:t>ПРИЛОЖЕНИЕ А</w:t>
+      </w:r>
+      <w:bookmarkEnd w:id="15"/>
+    </w:p>
+    <w:p>
+      <w:pPr>
+        <w:spacing w:before="0" w:line="360" w:lineRule="auto"/>
+        <w:ind w:firstLine="0"/>
+        <w:jc w:val="center"/>
+        <w:rPr>
+          <w:b/>
+          <w:bCs/>
+        </w:rPr>
+      </w:pPr>
+      <w:r>
+        <w:rPr>
+          <w:b/>
+          <w:bCs/>
+        </w:rPr>
+        <w:t xml:space="preserve">Схема </w:t>
+      </w:r>
+      <w:r>
+        <w:rPr>
+          <w:b/>
+          <w:bCs/>
+          <w:lang w:val="en-US"/>
+        </w:rPr>
+        <w:t>L</w:t>
+      </w:r>
+      <w:r>
+        <w:rPr>
+          <w:b/>
+          <w:bCs/>
+        </w:rPr>
+        <w:t>1</w:t>
+      </w:r>
+    </w:p>
+    <w:p>
+      <w:pPr>
         <w:spacing w:before="0"/>
         <w:ind w:firstLine="0"/>
-      </w:pPr>
-      <w:r>
         <w:rPr>
           <w:noProof/>
         </w:rPr>
-        <w:lastRenderedPageBreak/>
+      </w:pPr>
+    </w:p>
+    <w:p>
+      <w:pPr>
+        <w:spacing w:before="0"/>
+        <w:ind w:firstLine="0"/>
+      </w:pPr>
+      <w:r>
+        <w:rPr>
+          <w:noProof/>
+        </w:rPr>
         <w:drawing>
-          <wp:inline distT="0" distB="0" distL="0" distR="0" wp14:anchorId="5653B8B3" wp14:editId="7275C3F8">
-            <wp:extent cx="9251950" cy="5723255"/>
-            <wp:effectExtent l="0" t="0" r="6350" b="0"/>
+          <wp:inline distT="0" distB="0" distL="0" distR="0" wp14:anchorId="5653B8B3" wp14:editId="15BD16DF">
+            <wp:extent cx="8327282" cy="5151255"/>
+            <wp:effectExtent l="0" t="0" r="0" b="0"/>
             <wp:docPr id="49" name="Рисунок 49"/>
             <wp:cNvGraphicFramePr>
               <a:graphicFrameLocks xmlns:a="http://schemas.openxmlformats.org/drawingml/2006/main" noChangeAspect="1"/>
@@ -14494,7 +15971,7 @@
                     <pic:cNvPicPr/>
                   </pic:nvPicPr>
                   <pic:blipFill>
-                    <a:blip r:embed="rId36">
+                    <a:blip r:embed="rId37" cstate="print">
                       <a:extLst>
                         <a:ext uri="{28A0092B-C50C-407E-A947-70E740481C1C}">
                           <a14:useLocalDpi xmlns:a14="http://schemas.microsoft.com/office/drawing/2010/main" val="0"/>
@@ -14508,7 +15985,7 @@
                   <pic:spPr>
                     <a:xfrm>
                       <a:off x="0" y="0"/>
-                      <a:ext cx="9251950" cy="5723255"/>
+                      <a:ext cx="8336299" cy="5156833"/>
                     </a:xfrm>
                     <a:prstGeom prst="rect">
                       <a:avLst/>
@@ -14529,25 +16006,77 @@
     </w:p>
     <w:p>
       <w:pPr>
-        <w:spacing w:before="0"/>
+        <w:pStyle w:val="1"/>
+        <w:spacing w:line="360" w:lineRule="auto"/>
         <w:ind w:firstLine="0"/>
-      </w:pPr>
+        <w:jc w:val="center"/>
+        <w:rPr>
+          <w:rFonts w:cs="Times New Roman"/>
+          <w:b/>
+          <w:bCs/>
+          <w:szCs w:val="28"/>
+        </w:rPr>
+      </w:pPr>
+      <w:bookmarkStart w:id="16" w:name="_Toc165035804"/>
+      <w:r>
+        <w:rPr>
+          <w:rFonts w:cs="Times New Roman"/>
+          <w:b/>
+          <w:bCs/>
+          <w:szCs w:val="28"/>
+        </w:rPr>
+        <w:lastRenderedPageBreak/>
+        <w:t>ПРИЛОЖЕНИЕ Б</w:t>
+      </w:r>
+      <w:bookmarkEnd w:id="16"/>
     </w:p>
     <w:p>
       <w:pPr>
-        <w:spacing w:before="0"/>
+        <w:spacing w:before="0" w:line="360" w:lineRule="auto"/>
         <w:ind w:firstLine="0"/>
+        <w:jc w:val="center"/>
+        <w:rPr>
+          <w:b/>
+          <w:bCs/>
+          <w:lang w:val="en-US"/>
+        </w:rPr>
+      </w:pPr>
+      <w:r>
+        <w:rPr>
+          <w:b/>
+          <w:bCs/>
+        </w:rPr>
+        <w:t xml:space="preserve">Схема </w:t>
+      </w:r>
+      <w:r>
+        <w:rPr>
+          <w:b/>
+          <w:bCs/>
+          <w:lang w:val="en-US"/>
+        </w:rPr>
+        <w:t>L2</w:t>
+      </w:r>
+    </w:p>
+    <w:p>
+      <w:pPr>
+        <w:spacing w:before="0" w:line="360" w:lineRule="auto"/>
+        <w:ind w:firstLine="0"/>
+        <w:jc w:val="center"/>
+        <w:rPr>
+          <w:b/>
+          <w:bCs/>
+          <w:lang w:val="en-US"/>
+        </w:rPr>
       </w:pPr>
       <w:r>
         <w:rPr>
           <w:noProof/>
         </w:rPr>
-        <w:lastRenderedPageBreak/>
         <w:drawing>
-          <wp:inline distT="0" distB="0" distL="0" distR="0" wp14:anchorId="1BAD62B3" wp14:editId="7A3FAECF">
-            <wp:extent cx="6229082" cy="6566684"/>
-            <wp:effectExtent l="0" t="0" r="635" b="5715"/>
-            <wp:docPr id="50" name="Рисунок 50"/>
+          <wp:inline distT="0" distB="0" distL="0" distR="0" wp14:anchorId="1B1E6AB4" wp14:editId="2AF8C75A">
+            <wp:extent cx="5667375" cy="5394820"/>
+            <wp:effectExtent l="0" t="0" r="0" b="0"/>
+            <wp:docPr id="4" name="Рисунок 4"/>
             <wp:cNvGraphicFramePr>
               <a:graphicFrameLocks xmlns:a="http://schemas.openxmlformats.org/drawingml/2006/main" noChangeAspect="1"/>
             </wp:cNvGraphicFramePr>
@@ -14555,67 +16084,7 @@
               <a:graphicData uri="http://schemas.openxmlformats.org/drawingml/2006/picture">
                 <pic:pic xmlns:pic="http://schemas.openxmlformats.org/drawingml/2006/picture">
                   <pic:nvPicPr>
-                    <pic:cNvPr id="0" name="Picture 2"/>
-                    <pic:cNvPicPr>
-                      <a:picLocks noChangeAspect="1" noChangeArrowheads="1"/>
-                    </pic:cNvPicPr>
-                  </pic:nvPicPr>
-                  <pic:blipFill>
-                    <a:blip r:embed="rId37">
-                      <a:extLst>
-                        <a:ext uri="{28A0092B-C50C-407E-A947-70E740481C1C}">
-                          <a14:useLocalDpi xmlns:a14="http://schemas.microsoft.com/office/drawing/2010/main" val="0"/>
-                        </a:ext>
-                      </a:extLst>
-                    </a:blip>
-                    <a:srcRect/>
-                    <a:stretch>
-                      <a:fillRect/>
-                    </a:stretch>
-                  </pic:blipFill>
-                  <pic:spPr bwMode="auto">
-                    <a:xfrm>
-                      <a:off x="0" y="0"/>
-                      <a:ext cx="6242627" cy="6580963"/>
-                    </a:xfrm>
-                    <a:prstGeom prst="rect">
-                      <a:avLst/>
-                    </a:prstGeom>
-                    <a:noFill/>
-                    <a:ln>
-                      <a:noFill/>
-                    </a:ln>
-                  </pic:spPr>
-                </pic:pic>
-              </a:graphicData>
-            </a:graphic>
-          </wp:inline>
-        </w:drawing>
-      </w:r>
-    </w:p>
-    <w:p>
-      <w:pPr>
-        <w:spacing w:before="0"/>
-        <w:ind w:firstLine="0"/>
-      </w:pPr>
-      <w:r>
-        <w:rPr>
-          <w:noProof/>
-        </w:rPr>
-        <w:lastRenderedPageBreak/>
-        <w:drawing>
-          <wp:inline distT="0" distB="0" distL="0" distR="0" wp14:anchorId="74E487B1" wp14:editId="2E63AC1C">
-            <wp:extent cx="6910070" cy="6299200"/>
-            <wp:effectExtent l="0" t="0" r="5080" b="6350"/>
-            <wp:docPr id="51" name="Рисунок 51"/>
-            <wp:cNvGraphicFramePr>
-              <a:graphicFrameLocks xmlns:a="http://schemas.openxmlformats.org/drawingml/2006/main" noChangeAspect="1"/>
-            </wp:cNvGraphicFramePr>
-            <a:graphic xmlns:a="http://schemas.openxmlformats.org/drawingml/2006/main">
-              <a:graphicData uri="http://schemas.openxmlformats.org/drawingml/2006/picture">
-                <pic:pic xmlns:pic="http://schemas.openxmlformats.org/drawingml/2006/picture">
-                  <pic:nvPicPr>
-                    <pic:cNvPr id="0" name="Picture 6"/>
+                    <pic:cNvPr id="0" name="Picture 1"/>
                     <pic:cNvPicPr>
                       <a:picLocks noChangeAspect="1" noChangeArrowheads="1"/>
                     </pic:cNvPicPr>
@@ -14636,7 +16105,7 @@
                   <pic:spPr bwMode="auto">
                     <a:xfrm>
                       <a:off x="0" y="0"/>
-                      <a:ext cx="6910070" cy="6299200"/>
+                      <a:ext cx="5684567" cy="5411186"/>
                     </a:xfrm>
                     <a:prstGeom prst="rect">
                       <a:avLst/>
@@ -14653,8 +16122,133 @@
         </w:drawing>
       </w:r>
     </w:p>
+    <w:p>
+      <w:pPr>
+        <w:pStyle w:val="1"/>
+        <w:spacing w:line="360" w:lineRule="auto"/>
+        <w:ind w:firstLine="0"/>
+        <w:jc w:val="center"/>
+        <w:rPr>
+          <w:rFonts w:cs="Times New Roman"/>
+          <w:b/>
+          <w:bCs/>
+          <w:szCs w:val="28"/>
+          <w:lang w:val="en-US"/>
+        </w:rPr>
+      </w:pPr>
+      <w:bookmarkStart w:id="17" w:name="_Toc165035805"/>
+      <w:r>
+        <w:rPr>
+          <w:rFonts w:cs="Times New Roman"/>
+          <w:b/>
+          <w:bCs/>
+          <w:szCs w:val="28"/>
+        </w:rPr>
+        <w:lastRenderedPageBreak/>
+        <w:t>ПРИЛОЖЕНИЕ В</w:t>
+      </w:r>
+      <w:bookmarkEnd w:id="17"/>
+    </w:p>
+    <w:p>
+      <w:pPr>
+        <w:spacing w:before="0" w:line="360" w:lineRule="auto"/>
+        <w:ind w:firstLine="0"/>
+        <w:jc w:val="center"/>
+        <w:rPr>
+          <w:b/>
+          <w:bCs/>
+          <w:lang w:val="en-US"/>
+        </w:rPr>
+      </w:pPr>
+      <w:r>
+        <w:rPr>
+          <w:b/>
+          <w:bCs/>
+        </w:rPr>
+        <w:t xml:space="preserve">Схема </w:t>
+      </w:r>
+      <w:r>
+        <w:rPr>
+          <w:b/>
+          <w:bCs/>
+          <w:lang w:val="en-US"/>
+        </w:rPr>
+        <w:t>L3</w:t>
+      </w:r>
+    </w:p>
+    <w:p>
+      <w:pPr>
+        <w:spacing w:before="0" w:line="360" w:lineRule="auto"/>
+        <w:ind w:firstLine="0"/>
+        <w:jc w:val="center"/>
+        <w:rPr>
+          <w:b/>
+          <w:bCs/>
+          <w:lang w:val="en-US"/>
+        </w:rPr>
+      </w:pPr>
+    </w:p>
+    <w:p>
+      <w:pPr>
+        <w:spacing w:before="0"/>
+        <w:ind w:firstLine="0"/>
+      </w:pPr>
+      <w:r>
+        <w:rPr>
+          <w:noProof/>
+        </w:rPr>
+        <w:drawing>
+          <wp:inline distT="0" distB="0" distL="0" distR="0" wp14:anchorId="74E487B1" wp14:editId="24B6705E">
+            <wp:extent cx="7058025" cy="5079365"/>
+            <wp:effectExtent l="0" t="0" r="9525" b="6985"/>
+            <wp:docPr id="51" name="Рисунок 51"/>
+            <wp:cNvGraphicFramePr>
+              <a:graphicFrameLocks xmlns:a="http://schemas.openxmlformats.org/drawingml/2006/main" noChangeAspect="1"/>
+            </wp:cNvGraphicFramePr>
+            <a:graphic xmlns:a="http://schemas.openxmlformats.org/drawingml/2006/main">
+              <a:graphicData uri="http://schemas.openxmlformats.org/drawingml/2006/picture">
+                <pic:pic xmlns:pic="http://schemas.openxmlformats.org/drawingml/2006/picture">
+                  <pic:nvPicPr>
+                    <pic:cNvPr id="0" name="Picture 6"/>
+                    <pic:cNvPicPr>
+                      <a:picLocks noChangeAspect="1" noChangeArrowheads="1"/>
+                    </pic:cNvPicPr>
+                  </pic:nvPicPr>
+                  <pic:blipFill>
+                    <a:blip r:embed="rId39">
+                      <a:extLst>
+                        <a:ext uri="{28A0092B-C50C-407E-A947-70E740481C1C}">
+                          <a14:useLocalDpi xmlns:a14="http://schemas.microsoft.com/office/drawing/2010/main" val="0"/>
+                        </a:ext>
+                      </a:extLst>
+                    </a:blip>
+                    <a:srcRect/>
+                    <a:stretch>
+                      <a:fillRect/>
+                    </a:stretch>
+                  </pic:blipFill>
+                  <pic:spPr bwMode="auto">
+                    <a:xfrm>
+                      <a:off x="0" y="0"/>
+                      <a:ext cx="7069530" cy="5087645"/>
+                    </a:xfrm>
+                    <a:prstGeom prst="rect">
+                      <a:avLst/>
+                    </a:prstGeom>
+                    <a:noFill/>
+                    <a:ln>
+                      <a:noFill/>
+                    </a:ln>
+                  </pic:spPr>
+                </pic:pic>
+              </a:graphicData>
+            </a:graphic>
+          </wp:inline>
+        </w:drawing>
+      </w:r>
+    </w:p>
     <w:sectPr>
-      <w:headerReference w:type="default" r:id="rId39"/>
+      <w:headerReference w:type="default" r:id="rId40"/>
       <w:pgSz w:w="16838" w:h="11906" w:orient="landscape"/>
       <w:pgMar w:top="1135" w:right="1134" w:bottom="851" w:left="1134" w:header="709" w:footer="709" w:gutter="0"/>
       <w:cols w:space="708"/>
@@ -17523,6 +19117,18 @@
       <w:lang w:eastAsia="ru-RU"/>
     </w:rPr>
   </w:style>
+  <w:style w:type="character" w:styleId="af1">
+    <w:name w:val="Unresolved Mention"/>
+    <w:basedOn w:val="a0"/>
+    <w:uiPriority w:val="99"/>
+    <w:semiHidden/>
+    <w:unhideWhenUsed/>
+    <w:rsid w:val="00343BB6"/>
+    <w:rPr>
+      <w:color w:val="605E5C"/>
+      <w:shd w:val="clear" w:color="auto" w:fill="E1DFDD"/>
+    </w:rPr>
+  </w:style>
 </w:styles>
 </file>
 
